--- a/doc/物流管理系统-项目总计划书.docx
+++ b/doc/物流管理系统-项目总计划书.docx
@@ -1778,8 +1778,10 @@
       <w:sdtEndPr>
         <w:rPr>
           <w:rFonts w:ascii="Times New Roman" w:hAnsi="Times New Roman" w:eastAsia="宋体" w:cs="Times New Roman"/>
+          <w:kern w:val="2"/>
           <w:sz w:val="20"/>
           <w:szCs w:val="20"/>
+          <w:lang w:val="en-US" w:eastAsia="zh-CN" w:bidi="ar-SA"/>
         </w:rPr>
       </w:sdtEndPr>
       <w:sdtContent>
@@ -2994,8 +2996,6 @@
           <w:szCs w:val="44"/>
         </w:rPr>
       </w:pPr>
-      <w:bookmarkStart w:id="47" w:name="_GoBack"/>
-      <w:bookmarkEnd w:id="47"/>
     </w:p>
     <w:p>
       <w:pPr>
@@ -3356,9 +3356,9 @@
         </w:rPr>
       </w:pPr>
       <w:bookmarkStart w:id="24" w:name="_Toc25110_WPSOffice_Level2"/>
-      <w:bookmarkStart w:id="25" w:name="_Toc138462341"/>
-      <w:bookmarkStart w:id="26" w:name="_Toc216705910"/>
-      <w:bookmarkStart w:id="27" w:name="_Toc52011815"/>
+      <w:bookmarkStart w:id="25" w:name="_Toc52011815"/>
+      <w:bookmarkStart w:id="26" w:name="_Toc138462341"/>
+      <w:bookmarkStart w:id="27" w:name="_Toc216705910"/>
       <w:r>
         <w:rPr>
           <w:rFonts w:hint="eastAsia"/>
@@ -7800,9 +7800,17 @@
           <w:p>
             <w:pPr>
               <w:rPr>
-                <w:rFonts w:hint="eastAsia"/>
-              </w:rPr>
-            </w:pPr>
+                <w:rFonts w:hint="default" w:eastAsiaTheme="minorEastAsia"/>
+                <w:lang w:val="en-US" w:eastAsia="zh-CN"/>
+              </w:rPr>
+            </w:pPr>
+            <w:r>
+              <w:rPr>
+                <w:rFonts w:hint="eastAsia"/>
+                <w:lang w:val="en-US" w:eastAsia="zh-CN"/>
+              </w:rPr>
+              <w:t>2019.4.1</w:t>
+            </w:r>
           </w:p>
         </w:tc>
         <w:tc>
@@ -7814,9 +7822,17 @@
           <w:p>
             <w:pPr>
               <w:rPr>
-                <w:rFonts w:hint="eastAsia"/>
-              </w:rPr>
-            </w:pPr>
+                <w:rFonts w:hint="default" w:eastAsiaTheme="minorEastAsia"/>
+                <w:lang w:val="en-US" w:eastAsia="zh-CN"/>
+              </w:rPr>
+            </w:pPr>
+            <w:r>
+              <w:rPr>
+                <w:rFonts w:hint="eastAsia"/>
+                <w:lang w:val="en-US" w:eastAsia="zh-CN"/>
+              </w:rPr>
+              <w:t>2019.4.5</w:t>
+            </w:r>
           </w:p>
         </w:tc>
         <w:tc>
@@ -7831,9 +7847,17 @@
           <w:p>
             <w:pPr>
               <w:rPr>
-                <w:rFonts w:hint="eastAsia"/>
-              </w:rPr>
-            </w:pPr>
+                <w:rFonts w:hint="eastAsia" w:eastAsiaTheme="minorEastAsia"/>
+                <w:lang w:val="en-US" w:eastAsia="zh-CN"/>
+              </w:rPr>
+            </w:pPr>
+            <w:r>
+              <w:rPr>
+                <w:rFonts w:hint="eastAsia"/>
+                <w:lang w:val="en-US" w:eastAsia="zh-CN"/>
+              </w:rPr>
+              <w:t>5</w:t>
+            </w:r>
           </w:p>
         </w:tc>
       </w:tr>
@@ -7891,9 +7915,17 @@
           <w:p>
             <w:pPr>
               <w:rPr>
-                <w:rFonts w:hint="eastAsia"/>
-              </w:rPr>
-            </w:pPr>
+                <w:rFonts w:hint="default" w:eastAsiaTheme="minorEastAsia"/>
+                <w:lang w:val="en-US" w:eastAsia="zh-CN"/>
+              </w:rPr>
+            </w:pPr>
+            <w:r>
+              <w:rPr>
+                <w:rFonts w:hint="eastAsia"/>
+                <w:lang w:val="en-US" w:eastAsia="zh-CN"/>
+              </w:rPr>
+              <w:t>2019.4.6</w:t>
+            </w:r>
           </w:p>
         </w:tc>
         <w:tc>
@@ -7905,9 +7937,17 @@
           <w:p>
             <w:pPr>
               <w:rPr>
-                <w:rFonts w:hint="eastAsia"/>
-              </w:rPr>
-            </w:pPr>
+                <w:rFonts w:hint="default" w:eastAsiaTheme="minorEastAsia"/>
+                <w:lang w:val="en-US" w:eastAsia="zh-CN"/>
+              </w:rPr>
+            </w:pPr>
+            <w:r>
+              <w:rPr>
+                <w:rFonts w:hint="eastAsia"/>
+                <w:lang w:val="en-US" w:eastAsia="zh-CN"/>
+              </w:rPr>
+              <w:t>2019.4.7</w:t>
+            </w:r>
           </w:p>
         </w:tc>
         <w:tc>
@@ -7922,9 +7962,17 @@
           <w:p>
             <w:pPr>
               <w:rPr>
-                <w:rFonts w:hint="eastAsia"/>
-              </w:rPr>
-            </w:pPr>
+                <w:rFonts w:hint="eastAsia" w:eastAsiaTheme="minorEastAsia"/>
+                <w:lang w:val="en-US" w:eastAsia="zh-CN"/>
+              </w:rPr>
+            </w:pPr>
+            <w:r>
+              <w:rPr>
+                <w:rFonts w:hint="eastAsia"/>
+                <w:lang w:val="en-US" w:eastAsia="zh-CN"/>
+              </w:rPr>
+              <w:t>2</w:t>
+            </w:r>
           </w:p>
         </w:tc>
       </w:tr>
@@ -7982,9 +8030,17 @@
           <w:p>
             <w:pPr>
               <w:rPr>
-                <w:rFonts w:hint="eastAsia"/>
-              </w:rPr>
-            </w:pPr>
+                <w:rFonts w:hint="default" w:eastAsiaTheme="minorEastAsia"/>
+                <w:lang w:val="en-US" w:eastAsia="zh-CN"/>
+              </w:rPr>
+            </w:pPr>
+            <w:r>
+              <w:rPr>
+                <w:rFonts w:hint="eastAsia"/>
+                <w:lang w:val="en-US" w:eastAsia="zh-CN"/>
+              </w:rPr>
+              <w:t>2019.4.8</w:t>
+            </w:r>
           </w:p>
         </w:tc>
         <w:tc>
@@ -7996,9 +8052,17 @@
           <w:p>
             <w:pPr>
               <w:rPr>
-                <w:rFonts w:hint="eastAsia"/>
-              </w:rPr>
-            </w:pPr>
+                <w:rFonts w:hint="default" w:eastAsiaTheme="minorEastAsia"/>
+                <w:lang w:val="en-US" w:eastAsia="zh-CN"/>
+              </w:rPr>
+            </w:pPr>
+            <w:r>
+              <w:rPr>
+                <w:rFonts w:hint="eastAsia"/>
+                <w:lang w:val="en-US" w:eastAsia="zh-CN"/>
+              </w:rPr>
+              <w:t>2019.4.12</w:t>
+            </w:r>
           </w:p>
         </w:tc>
         <w:tc>
@@ -8013,9 +8077,17 @@
           <w:p>
             <w:pPr>
               <w:rPr>
-                <w:rFonts w:hint="eastAsia"/>
-              </w:rPr>
-            </w:pPr>
+                <w:rFonts w:hint="eastAsia" w:eastAsiaTheme="minorEastAsia"/>
+                <w:lang w:val="en-US" w:eastAsia="zh-CN"/>
+              </w:rPr>
+            </w:pPr>
+            <w:r>
+              <w:rPr>
+                <w:rFonts w:hint="eastAsia"/>
+                <w:lang w:val="en-US" w:eastAsia="zh-CN"/>
+              </w:rPr>
+              <w:t>4</w:t>
+            </w:r>
           </w:p>
         </w:tc>
       </w:tr>
@@ -8037,6 +8109,9 @@
             <w:right w:w="108" w:type="dxa"/>
           </w:tblCellMar>
         </w:tblPrEx>
+        <w:trPr>
+          <w:trHeight w:val="314" w:hRule="atLeast"/>
+        </w:trPr>
         <w:tc>
           <w:tcPr>
             <w:tcW w:w="1656" w:type="dxa"/>
@@ -8073,9 +8148,17 @@
           <w:p>
             <w:pPr>
               <w:rPr>
-                <w:rFonts w:hint="eastAsia"/>
-              </w:rPr>
-            </w:pPr>
+                <w:rFonts w:hint="default" w:eastAsiaTheme="minorEastAsia"/>
+                <w:lang w:val="en-US" w:eastAsia="zh-CN"/>
+              </w:rPr>
+            </w:pPr>
+            <w:r>
+              <w:rPr>
+                <w:rFonts w:hint="eastAsia"/>
+                <w:lang w:val="en-US" w:eastAsia="zh-CN"/>
+              </w:rPr>
+              <w:t>2019.4.13</w:t>
+            </w:r>
           </w:p>
         </w:tc>
         <w:tc>
@@ -8087,9 +8170,17 @@
           <w:p>
             <w:pPr>
               <w:rPr>
-                <w:rFonts w:hint="eastAsia"/>
-              </w:rPr>
-            </w:pPr>
+                <w:rFonts w:hint="default" w:eastAsiaTheme="minorEastAsia"/>
+                <w:lang w:val="en-US" w:eastAsia="zh-CN"/>
+              </w:rPr>
+            </w:pPr>
+            <w:r>
+              <w:rPr>
+                <w:rFonts w:hint="eastAsia"/>
+                <w:lang w:val="en-US" w:eastAsia="zh-CN"/>
+              </w:rPr>
+              <w:t>2019.4.23</w:t>
+            </w:r>
           </w:p>
         </w:tc>
         <w:tc>
@@ -8104,9 +8195,17 @@
           <w:p>
             <w:pPr>
               <w:rPr>
-                <w:rFonts w:hint="eastAsia"/>
-              </w:rPr>
-            </w:pPr>
+                <w:rFonts w:hint="default" w:eastAsiaTheme="minorEastAsia"/>
+                <w:lang w:val="en-US" w:eastAsia="zh-CN"/>
+              </w:rPr>
+            </w:pPr>
+            <w:r>
+              <w:rPr>
+                <w:rFonts w:hint="eastAsia"/>
+                <w:lang w:val="en-US" w:eastAsia="zh-CN"/>
+              </w:rPr>
+              <w:t>10</w:t>
+            </w:r>
           </w:p>
         </w:tc>
       </w:tr>
@@ -8167,9 +8266,17 @@
           <w:p>
             <w:pPr>
               <w:rPr>
-                <w:rFonts w:hint="eastAsia"/>
-              </w:rPr>
-            </w:pPr>
+                <w:rFonts w:hint="default" w:eastAsiaTheme="minorEastAsia"/>
+                <w:lang w:val="en-US" w:eastAsia="zh-CN"/>
+              </w:rPr>
+            </w:pPr>
+            <w:r>
+              <w:rPr>
+                <w:rFonts w:hint="eastAsia"/>
+                <w:lang w:val="en-US" w:eastAsia="zh-CN"/>
+              </w:rPr>
+              <w:t>2019.4.24</w:t>
+            </w:r>
           </w:p>
         </w:tc>
         <w:tc>
@@ -8181,9 +8288,17 @@
           <w:p>
             <w:pPr>
               <w:rPr>
-                <w:rFonts w:hint="eastAsia"/>
-              </w:rPr>
-            </w:pPr>
+                <w:rFonts w:hint="default" w:eastAsiaTheme="minorEastAsia"/>
+                <w:lang w:val="en-US" w:eastAsia="zh-CN"/>
+              </w:rPr>
+            </w:pPr>
+            <w:r>
+              <w:rPr>
+                <w:rFonts w:hint="eastAsia"/>
+                <w:lang w:val="en-US" w:eastAsia="zh-CN"/>
+              </w:rPr>
+              <w:t>2019.5.30</w:t>
+            </w:r>
           </w:p>
         </w:tc>
         <w:tc>
@@ -8198,9 +8313,17 @@
           <w:p>
             <w:pPr>
               <w:rPr>
-                <w:rFonts w:hint="eastAsia"/>
-              </w:rPr>
-            </w:pPr>
+                <w:rFonts w:hint="default" w:eastAsiaTheme="minorEastAsia"/>
+                <w:lang w:val="en-US" w:eastAsia="zh-CN"/>
+              </w:rPr>
+            </w:pPr>
+            <w:r>
+              <w:rPr>
+                <w:rFonts w:hint="eastAsia"/>
+                <w:lang w:val="en-US" w:eastAsia="zh-CN"/>
+              </w:rPr>
+              <w:t>36</w:t>
+            </w:r>
           </w:p>
         </w:tc>
       </w:tr>
@@ -9229,12 +9352,6 @@
                 <w:rFonts w:hint="eastAsia" w:ascii="黑体" w:eastAsia="黑体"/>
               </w:rPr>
             </w:pPr>
-            <w:r>
-              <w:rPr>
-                <w:rFonts w:hint="eastAsia" w:ascii="黑体" w:eastAsia="黑体"/>
-              </w:rPr>
-              <w:t>用户需求说明书</w:t>
-            </w:r>
           </w:p>
         </w:tc>
         <w:tc>
@@ -9249,12 +9366,6 @@
                 <w:rFonts w:hint="eastAsia"/>
               </w:rPr>
             </w:pPr>
-            <w:r>
-              <w:rPr>
-                <w:rFonts w:hint="eastAsia"/>
-              </w:rPr>
-              <w:t>编写完成并经过检查</w:t>
-            </w:r>
           </w:p>
         </w:tc>
         <w:tc>
@@ -9269,12 +9380,6 @@
                 <w:rFonts w:hint="eastAsia"/>
               </w:rPr>
             </w:pPr>
-            <w:r>
-              <w:rPr>
-                <w:rFonts w:hint="eastAsia"/>
-              </w:rPr>
-              <w:t>会议</w:t>
-            </w:r>
           </w:p>
         </w:tc>
         <w:tc>
@@ -9289,13 +9394,6 @@
                 <w:rFonts w:hint="eastAsia"/>
               </w:rPr>
             </w:pPr>
-            <w:r>
-              <w:rPr>
-                <w:rFonts w:hint="eastAsia"/>
-                <w:lang w:val="en-US" w:eastAsia="zh-CN"/>
-              </w:rPr>
-              <w:t>缑曼曼</w:t>
-            </w:r>
           </w:p>
         </w:tc>
       </w:tr>
@@ -9477,7 +9575,7 @@
               <w:rPr>
                 <w:rFonts w:hint="eastAsia" w:ascii="黑体" w:eastAsia="黑体"/>
               </w:rPr>
-              <w:t>概要设计说明书</w:t>
+              <w:t>概要设计</w:t>
             </w:r>
           </w:p>
           <w:p>
@@ -9490,7 +9588,7 @@
               <w:rPr>
                 <w:rFonts w:hint="eastAsia" w:ascii="黑体" w:eastAsia="黑体"/>
               </w:rPr>
-              <w:t>详细设计说明书</w:t>
+              <w:t>详细设计</w:t>
             </w:r>
           </w:p>
           <w:p>
@@ -9499,12 +9597,6 @@
                 <w:rFonts w:hint="eastAsia" w:ascii="黑体" w:eastAsia="黑体"/>
               </w:rPr>
             </w:pPr>
-            <w:r>
-              <w:rPr>
-                <w:rFonts w:hint="eastAsia" w:ascii="黑体" w:eastAsia="黑体"/>
-              </w:rPr>
-              <w:t>界面设计说明书</w:t>
-            </w:r>
           </w:p>
         </w:tc>
         <w:tc>
@@ -9765,7 +9857,7 @@
               <w:rPr>
                 <w:rFonts w:hint="eastAsia" w:ascii="黑体" w:eastAsia="黑体"/>
               </w:rPr>
-              <w:t>项目总结报告、项目测试报告、项目QA报告</w:t>
+              <w:t>项目总结、项目测试、项目QA</w:t>
             </w:r>
           </w:p>
         </w:tc>
@@ -10075,6 +10167,8 @@
               </w:rPr>
               <w:t>度量报告；</w:t>
             </w:r>
+            <w:bookmarkStart w:id="47" w:name="_GoBack"/>
+            <w:bookmarkEnd w:id="47"/>
           </w:p>
           <w:p>
             <w:pPr>
@@ -16397,9 +16491,17 @@
               <w:rPr>
                 <w:rFonts w:hint="eastAsia" w:eastAsia="宋体"/>
                 <w:sz w:val="21"/>
+                <w:lang w:val="en-US" w:eastAsia="zh-CN"/>
+              </w:rPr>
+              <w:t>70</w:t>
+            </w:r>
+            <w:r>
+              <w:rPr>
+                <w:rFonts w:hint="eastAsia" w:eastAsia="宋体"/>
+                <w:sz w:val="21"/>
                 <w:lang w:eastAsia="zh-CN"/>
               </w:rPr>
-              <w:t>10%</w:t>
+              <w:t>%</w:t>
             </w:r>
           </w:p>
         </w:tc>
@@ -19283,7 +19385,7 @@
     <w:charset w:val="01"/>
     <w:family w:val="swiss"/>
     <w:pitch w:val="default"/>
-    <w:sig w:usb0="E0002EFF" w:usb1="C0007843" w:usb2="00000009" w:usb3="00000000" w:csb0="400001FF" w:csb1="FFFF0000"/>
+    <w:sig w:usb0="E0002EFF" w:usb1="C000785B" w:usb2="00000009" w:usb3="00000000" w:csb0="400001FF" w:csb1="FFFF0000"/>
   </w:font>
   <w:font w:name="黑体">
     <w:panose1 w:val="02010609060101010101"/>
@@ -19318,6 +19420,7 @@
 
 <file path=word/glossary/settings.xml><?xml version="1.0" encoding="utf-8"?>
 <w:settings xmlns:mc="http://schemas.openxmlformats.org/markup-compatibility/2006" xmlns:o="urn:schemas-microsoft-com:office:office" xmlns:r="http://schemas.openxmlformats.org/officeDocument/2006/relationships" xmlns:m="http://schemas.openxmlformats.org/officeDocument/2006/math" xmlns:v="urn:schemas-microsoft-com:vml" xmlns:w10="urn:schemas-microsoft-com:office:word" xmlns:w="http://schemas.openxmlformats.org/wordprocessingml/2006/main" xmlns:w14="http://schemas.microsoft.com/office/word/2010/wordml" xmlns:sl="http://schemas.openxmlformats.org/schemaLibrary/2006/main" mc:Ignorable="w14">
+  <w:doNotDisplayPageBoundaries w:val="1"/>
   <w:compat>
     <w:useFELayout/>
     <w:splitPgBreakAndParaMark/>

--- a/doc/物流管理系统-项目总计划书.docx
+++ b/doc/物流管理系统-项目总计划书.docx
@@ -215,7 +215,7 @@
           <w:rFonts w:hint="eastAsia"/>
           <w:lang w:val="en-US" w:eastAsia="zh-CN"/>
         </w:rPr>
-        <w:t>04</w:t>
+        <w:t>06</w:t>
       </w:r>
       <w:r>
         <w:rPr>
@@ -228,7 +228,7 @@
           <w:rFonts w:hint="eastAsia"/>
           <w:lang w:val="en-US" w:eastAsia="zh-CN"/>
         </w:rPr>
-        <w:t>20</w:t>
+        <w:t>03</w:t>
       </w:r>
     </w:p>
     <w:p>
@@ -320,8 +320,15 @@
       <w:r>
         <w:rPr>
           <w:rFonts w:hint="eastAsia"/>
-        </w:rPr>
-        <w:t>1.0    日期：</w:t>
+          <w:lang w:val="en-US" w:eastAsia="zh-CN"/>
+        </w:rPr>
+        <w:t>2</w:t>
+      </w:r>
+      <w:r>
+        <w:rPr>
+          <w:rFonts w:hint="eastAsia"/>
+        </w:rPr>
+        <w:t>.0    日期：</w:t>
       </w:r>
     </w:p>
     <w:p>
@@ -698,9 +705,17 @@
           <w:p>
             <w:pPr>
               <w:rPr>
-                <w:rFonts w:hint="eastAsia"/>
-              </w:rPr>
-            </w:pPr>
+                <w:rFonts w:hint="default" w:eastAsiaTheme="minorEastAsia"/>
+                <w:lang w:val="en-US" w:eastAsia="zh-CN"/>
+              </w:rPr>
+            </w:pPr>
+            <w:r>
+              <w:rPr>
+                <w:rFonts w:hint="eastAsia"/>
+                <w:lang w:val="en-US" w:eastAsia="zh-CN"/>
+              </w:rPr>
+              <w:t>2019-06-03</w:t>
+            </w:r>
           </w:p>
         </w:tc>
         <w:tc>
@@ -712,9 +727,17 @@
           <w:p>
             <w:pPr>
               <w:rPr>
-                <w:rFonts w:hint="eastAsia"/>
-              </w:rPr>
-            </w:pPr>
+                <w:rFonts w:hint="eastAsia" w:eastAsiaTheme="minorEastAsia"/>
+                <w:lang w:val="en-US" w:eastAsia="zh-CN"/>
+              </w:rPr>
+            </w:pPr>
+            <w:r>
+              <w:rPr>
+                <w:rFonts w:hint="eastAsia"/>
+                <w:lang w:val="en-US" w:eastAsia="zh-CN"/>
+              </w:rPr>
+              <w:t>v2.0</w:t>
+            </w:r>
           </w:p>
         </w:tc>
         <w:tc>
@@ -726,9 +749,17 @@
           <w:p>
             <w:pPr>
               <w:rPr>
-                <w:rFonts w:hint="eastAsia"/>
-              </w:rPr>
-            </w:pPr>
+                <w:rFonts w:hint="eastAsia" w:eastAsiaTheme="minorEastAsia"/>
+                <w:lang w:val="en-US" w:eastAsia="zh-CN"/>
+              </w:rPr>
+            </w:pPr>
+            <w:r>
+              <w:rPr>
+                <w:rFonts w:hint="eastAsia"/>
+                <w:lang w:val="en-US" w:eastAsia="zh-CN"/>
+              </w:rPr>
+              <w:t>修改</w:t>
+            </w:r>
           </w:p>
         </w:tc>
         <w:tc>
@@ -740,9 +771,17 @@
           <w:p>
             <w:pPr>
               <w:rPr>
-                <w:rFonts w:hint="eastAsia"/>
-              </w:rPr>
-            </w:pPr>
+                <w:rFonts w:hint="eastAsia" w:eastAsiaTheme="minorEastAsia"/>
+                <w:lang w:val="en-US" w:eastAsia="zh-CN"/>
+              </w:rPr>
+            </w:pPr>
+            <w:r>
+              <w:rPr>
+                <w:rFonts w:hint="eastAsia"/>
+                <w:lang w:val="en-US" w:eastAsia="zh-CN"/>
+              </w:rPr>
+              <w:t>张奔</w:t>
+            </w:r>
           </w:p>
         </w:tc>
       </w:tr>
@@ -1768,7 +1807,7 @@
           <w:szCs w:val="24"/>
           <w:lang w:val="en-US" w:eastAsia="zh-CN" w:bidi="ar-SA"/>
         </w:rPr>
-        <w:id w:val="147458026"/>
+        <w:id w:val="147459089"/>
         <w15:color w:val="DBDBDB"/>
         <w:docPartObj>
           <w:docPartGallery w:val="Table of Contents"/>
@@ -1778,10 +1817,8 @@
       <w:sdtEndPr>
         <w:rPr>
           <w:rFonts w:ascii="Times New Roman" w:hAnsi="Times New Roman" w:eastAsia="宋体" w:cs="Times New Roman"/>
-          <w:kern w:val="2"/>
           <w:sz w:val="20"/>
           <w:szCs w:val="20"/>
-          <w:lang w:val="en-US" w:eastAsia="zh-CN" w:bidi="ar-SA"/>
         </w:rPr>
       </w:sdtEndPr>
       <w:sdtContent>
@@ -1791,7 +1828,9 @@
             <w:ind w:left="0" w:leftChars="0" w:right="0" w:rightChars="0" w:firstLine="0" w:firstLineChars="0"/>
             <w:jc w:val="center"/>
           </w:pPr>
-          <w:bookmarkStart w:id="0" w:name="_Toc18779_WPSOffice_Type2"/>
+          <w:bookmarkStart w:id="49" w:name="_GoBack"/>
+          <w:bookmarkEnd w:id="49"/>
+          <w:bookmarkStart w:id="0" w:name="_Toc25067_WPSOffice_Type2"/>
           <w:r>
             <w:rPr>
               <w:rFonts w:ascii="宋体" w:hAnsi="宋体" w:eastAsia="宋体"/>
@@ -1815,7 +1854,7 @@
             <w:fldChar w:fldCharType="begin"/>
           </w:r>
           <w:r>
-            <w:instrText xml:space="preserve"> HYPERLINK \l _Toc8661_WPSOffice_Level1 </w:instrText>
+            <w:instrText xml:space="preserve"> HYPERLINK \l _Toc10610_WPSOffice_Level1 </w:instrText>
           </w:r>
           <w:r>
             <w:rPr>
@@ -1835,9 +1874,9 @@
                 <w:szCs w:val="24"/>
                 <w:lang w:val="en-US" w:eastAsia="zh-CN" w:bidi="ar-SA"/>
               </w:rPr>
-              <w:id w:val="147458026"/>
+              <w:id w:val="147459089"/>
               <w:placeholder>
-                <w:docPart w:val="{0f9beb43-4fdf-4c67-94c5-6c5cd4686f16}"/>
+                <w:docPart w:val="{3135745c-bbed-4b84-a611-e81aa61871cb}"/>
               </w:placeholder>
               <w15:color w:val="509DF3"/>
             </w:sdtPr>
@@ -1870,7 +1909,7 @@
             </w:rPr>
             <w:tab/>
           </w:r>
-          <w:bookmarkStart w:id="1" w:name="_Toc8661_WPSOffice_Level1Page"/>
+          <w:bookmarkStart w:id="1" w:name="_Toc10610_WPSOffice_Level1Page"/>
           <w:r>
             <w:rPr>
               <w:b/>
@@ -1898,7 +1937,7 @@
             <w:fldChar w:fldCharType="begin"/>
           </w:r>
           <w:r>
-            <w:instrText xml:space="preserve"> HYPERLINK \l _Toc18779_WPSOffice_Level2 </w:instrText>
+            <w:instrText xml:space="preserve"> HYPERLINK \l _Toc25067_WPSOffice_Level2 </w:instrText>
           </w:r>
           <w:r>
             <w:fldChar w:fldCharType="separate"/>
@@ -1912,9 +1951,9 @@
                 <w:szCs w:val="24"/>
                 <w:lang w:val="en-US" w:eastAsia="zh-CN" w:bidi="ar-SA"/>
               </w:rPr>
-              <w:id w:val="147458026"/>
+              <w:id w:val="147459089"/>
               <w:placeholder>
-                <w:docPart w:val="{9245cb93-74b3-4adb-813a-c66d3526ccb2}"/>
+                <w:docPart w:val="{8f6a1b41-a59a-4daa-a1e9-449e08e24c64}"/>
               </w:placeholder>
               <w15:color w:val="509DF3"/>
             </w:sdtPr>
@@ -1939,7 +1978,7 @@
           <w:r>
             <w:tab/>
           </w:r>
-          <w:bookmarkStart w:id="2" w:name="_Toc18779_WPSOffice_Level2Page"/>
+          <w:bookmarkStart w:id="2" w:name="_Toc25067_WPSOffice_Level2Page"/>
           <w:r>
             <w:t>3</w:t>
           </w:r>
@@ -1959,7 +1998,7 @@
             <w:fldChar w:fldCharType="begin"/>
           </w:r>
           <w:r>
-            <w:instrText xml:space="preserve"> HYPERLINK \l _Toc30264_WPSOffice_Level2 </w:instrText>
+            <w:instrText xml:space="preserve"> HYPERLINK \l _Toc18724_WPSOffice_Level2 </w:instrText>
           </w:r>
           <w:r>
             <w:fldChar w:fldCharType="separate"/>
@@ -1973,9 +2012,9 @@
                 <w:szCs w:val="24"/>
                 <w:lang w:val="en-US" w:eastAsia="zh-CN" w:bidi="ar-SA"/>
               </w:rPr>
-              <w:id w:val="147458026"/>
+              <w:id w:val="147459089"/>
               <w:placeholder>
-                <w:docPart w:val="{a02a6139-29d9-4988-b70c-2ca8557fea68}"/>
+                <w:docPart w:val="{05dfaa75-9bec-44f9-81cd-0d1416ce4cbd}"/>
               </w:placeholder>
               <w15:color w:val="509DF3"/>
             </w:sdtPr>
@@ -2000,7 +2039,7 @@
           <w:r>
             <w:tab/>
           </w:r>
-          <w:bookmarkStart w:id="3" w:name="_Toc30264_WPSOffice_Level2Page"/>
+          <w:bookmarkStart w:id="3" w:name="_Toc18724_WPSOffice_Level2Page"/>
           <w:r>
             <w:t>4</w:t>
           </w:r>
@@ -2020,7 +2059,7 @@
             <w:fldChar w:fldCharType="begin"/>
           </w:r>
           <w:r>
-            <w:instrText xml:space="preserve"> HYPERLINK \l _Toc13191_WPSOffice_Level2 </w:instrText>
+            <w:instrText xml:space="preserve"> HYPERLINK \l _Toc25115_WPSOffice_Level2 </w:instrText>
           </w:r>
           <w:r>
             <w:fldChar w:fldCharType="separate"/>
@@ -2034,9 +2073,9 @@
                 <w:szCs w:val="24"/>
                 <w:lang w:val="en-US" w:eastAsia="zh-CN" w:bidi="ar-SA"/>
               </w:rPr>
-              <w:id w:val="147458026"/>
+              <w:id w:val="147459089"/>
               <w:placeholder>
-                <w:docPart w:val="{e6389455-ff7a-4c07-afdb-bd55d33b6b65}"/>
+                <w:docPart w:val="{2b691013-4aa9-4248-8734-c31174ed98f4}"/>
               </w:placeholder>
               <w15:color w:val="509DF3"/>
             </w:sdtPr>
@@ -2061,7 +2100,7 @@
           <w:r>
             <w:tab/>
           </w:r>
-          <w:bookmarkStart w:id="4" w:name="_Toc13191_WPSOffice_Level2Page"/>
+          <w:bookmarkStart w:id="4" w:name="_Toc25115_WPSOffice_Level2Page"/>
           <w:r>
             <w:t>4</w:t>
           </w:r>
@@ -2085,7 +2124,7 @@
             <w:fldChar w:fldCharType="begin"/>
           </w:r>
           <w:r>
-            <w:instrText xml:space="preserve"> HYPERLINK \l _Toc18779_WPSOffice_Level1 </w:instrText>
+            <w:instrText xml:space="preserve"> HYPERLINK \l _Toc25067_WPSOffice_Level1 </w:instrText>
           </w:r>
           <w:r>
             <w:rPr>
@@ -2105,9 +2144,9 @@
                 <w:szCs w:val="24"/>
                 <w:lang w:val="en-US" w:eastAsia="zh-CN" w:bidi="ar-SA"/>
               </w:rPr>
-              <w:id w:val="147458026"/>
+              <w:id w:val="147459089"/>
               <w:placeholder>
-                <w:docPart w:val="{162aeed4-088a-45c7-ab7c-91897f009680}"/>
+                <w:docPart w:val="{69d561ed-8f32-43e2-8ccf-c7e7985e2ed4}"/>
               </w:placeholder>
               <w15:color w:val="509DF3"/>
             </w:sdtPr>
@@ -2148,7 +2187,7 @@
             </w:rPr>
             <w:tab/>
           </w:r>
-          <w:bookmarkStart w:id="5" w:name="_Toc18779_WPSOffice_Level1Page"/>
+          <w:bookmarkStart w:id="5" w:name="_Toc25067_WPSOffice_Level1Page"/>
           <w:r>
             <w:rPr>
               <w:b/>
@@ -2176,7 +2215,7 @@
             <w:fldChar w:fldCharType="begin"/>
           </w:r>
           <w:r>
-            <w:instrText xml:space="preserve"> HYPERLINK \l _Toc25110_WPSOffice_Level2 </w:instrText>
+            <w:instrText xml:space="preserve"> HYPERLINK \l _Toc10436_WPSOffice_Level2 </w:instrText>
           </w:r>
           <w:r>
             <w:fldChar w:fldCharType="separate"/>
@@ -2190,9 +2229,9 @@
                 <w:szCs w:val="24"/>
                 <w:lang w:val="en-US" w:eastAsia="zh-CN" w:bidi="ar-SA"/>
               </w:rPr>
-              <w:id w:val="147458026"/>
+              <w:id w:val="147459089"/>
               <w:placeholder>
-                <w:docPart w:val="{efd6bb64-e5c9-4ef2-90c2-448febbeae92}"/>
+                <w:docPart w:val="{8d94ff0e-bb4e-48e8-99cf-c9683fb848b9}"/>
               </w:placeholder>
               <w15:color w:val="509DF3"/>
             </w:sdtPr>
@@ -2217,7 +2256,7 @@
           <w:r>
             <w:tab/>
           </w:r>
-          <w:bookmarkStart w:id="6" w:name="_Toc25110_WPSOffice_Level2Page"/>
+          <w:bookmarkStart w:id="6" w:name="_Toc10436_WPSOffice_Level2Page"/>
           <w:r>
             <w:t>4</w:t>
           </w:r>
@@ -2237,7 +2276,7 @@
             <w:fldChar w:fldCharType="begin"/>
           </w:r>
           <w:r>
-            <w:instrText xml:space="preserve"> HYPERLINK \l _Toc19558_WPSOffice_Level2 </w:instrText>
+            <w:instrText xml:space="preserve"> HYPERLINK \l _Toc26573_WPSOffice_Level2 </w:instrText>
           </w:r>
           <w:r>
             <w:fldChar w:fldCharType="separate"/>
@@ -2251,9 +2290,9 @@
                 <w:szCs w:val="24"/>
                 <w:lang w:val="en-US" w:eastAsia="zh-CN" w:bidi="ar-SA"/>
               </w:rPr>
-              <w:id w:val="147458026"/>
+              <w:id w:val="147459089"/>
               <w:placeholder>
-                <w:docPart w:val="{c14aa1ec-f575-4399-bab2-2ce0b1fa8d97}"/>
+                <w:docPart w:val="{fe6d9b59-db90-4989-ae8d-f5029fa16154}"/>
               </w:placeholder>
               <w15:color w:val="509DF3"/>
             </w:sdtPr>
@@ -2278,7 +2317,7 @@
           <w:r>
             <w:tab/>
           </w:r>
-          <w:bookmarkStart w:id="7" w:name="_Toc19558_WPSOffice_Level2Page"/>
+          <w:bookmarkStart w:id="7" w:name="_Toc26573_WPSOffice_Level2Page"/>
           <w:r>
             <w:t>5</w:t>
           </w:r>
@@ -2298,7 +2337,7 @@
             <w:fldChar w:fldCharType="begin"/>
           </w:r>
           <w:r>
-            <w:instrText xml:space="preserve"> HYPERLINK \l _Toc28463_WPSOffice_Level2 </w:instrText>
+            <w:instrText xml:space="preserve"> HYPERLINK \l _Toc23187_WPSOffice_Level2 </w:instrText>
           </w:r>
           <w:r>
             <w:fldChar w:fldCharType="separate"/>
@@ -2312,9 +2351,9 @@
                 <w:szCs w:val="24"/>
                 <w:lang w:val="en-US" w:eastAsia="zh-CN" w:bidi="ar-SA"/>
               </w:rPr>
-              <w:id w:val="147458026"/>
+              <w:id w:val="147459089"/>
               <w:placeholder>
-                <w:docPart w:val="{b48bf6b4-85a9-45ee-b3e7-eff231c62ef7}"/>
+                <w:docPart w:val="{072b30c2-bd86-489f-8525-4768fb79769e}"/>
               </w:placeholder>
               <w15:color w:val="509DF3"/>
             </w:sdtPr>
@@ -2339,7 +2378,7 @@
           <w:r>
             <w:tab/>
           </w:r>
-          <w:bookmarkStart w:id="8" w:name="_Toc28463_WPSOffice_Level2Page"/>
+          <w:bookmarkStart w:id="8" w:name="_Toc23187_WPSOffice_Level2Page"/>
           <w:r>
             <w:t>5</w:t>
           </w:r>
@@ -2359,7 +2398,7 @@
             <w:fldChar w:fldCharType="begin"/>
           </w:r>
           <w:r>
-            <w:instrText xml:space="preserve"> HYPERLINK \l _Toc22170_WPSOffice_Level2 </w:instrText>
+            <w:instrText xml:space="preserve"> HYPERLINK \l _Toc30674_WPSOffice_Level2 </w:instrText>
           </w:r>
           <w:r>
             <w:fldChar w:fldCharType="separate"/>
@@ -2373,9 +2412,9 @@
                 <w:szCs w:val="24"/>
                 <w:lang w:val="en-US" w:eastAsia="zh-CN" w:bidi="ar-SA"/>
               </w:rPr>
-              <w:id w:val="147458026"/>
+              <w:id w:val="147459089"/>
               <w:placeholder>
-                <w:docPart w:val="{dc7f9cfe-957d-4cc9-878c-e4b717c72ade}"/>
+                <w:docPart w:val="{2f17f351-4c5a-4614-a82c-aa3b82002015}"/>
               </w:placeholder>
               <w15:color w:val="509DF3"/>
             </w:sdtPr>
@@ -2393,14 +2432,14 @@
                 <w:rPr>
                   <w:rFonts w:hint="eastAsia" w:asciiTheme="minorHAnsi" w:hAnsiTheme="minorHAnsi" w:eastAsiaTheme="minorEastAsia" w:cstheme="minorBidi"/>
                 </w:rPr>
-                <w:t>2.4项目开发过程</w:t>
+                <w:t>2.4任务与进度</w:t>
               </w:r>
             </w:sdtContent>
           </w:sdt>
           <w:r>
             <w:tab/>
           </w:r>
-          <w:bookmarkStart w:id="9" w:name="_Toc22170_WPSOffice_Level2Page"/>
+          <w:bookmarkStart w:id="9" w:name="_Toc30674_WPSOffice_Level2Page"/>
           <w:r>
             <w:t>6</w:t>
           </w:r>
@@ -2420,7 +2459,7 @@
             <w:fldChar w:fldCharType="begin"/>
           </w:r>
           <w:r>
-            <w:instrText xml:space="preserve"> HYPERLINK \l _Toc4662_WPSOffice_Level2 </w:instrText>
+            <w:instrText xml:space="preserve"> HYPERLINK \l _Toc28625_WPSOffice_Level2 </w:instrText>
           </w:r>
           <w:r>
             <w:fldChar w:fldCharType="separate"/>
@@ -2434,9 +2473,9 @@
                 <w:szCs w:val="24"/>
                 <w:lang w:val="en-US" w:eastAsia="zh-CN" w:bidi="ar-SA"/>
               </w:rPr>
-              <w:id w:val="147458026"/>
+              <w:id w:val="147459089"/>
               <w:placeholder>
-                <w:docPart w:val="{150cb58d-644c-4ed0-a50d-5e35d53a1ca2}"/>
+                <w:docPart w:val="{3916d3a1-c13c-46f9-81df-02e32b4b2286}"/>
               </w:placeholder>
               <w15:color w:val="509DF3"/>
             </w:sdtPr>
@@ -2454,16 +2493,16 @@
                 <w:rPr>
                   <w:rFonts w:hint="eastAsia" w:asciiTheme="minorHAnsi" w:hAnsiTheme="minorHAnsi" w:eastAsiaTheme="minorEastAsia" w:cstheme="minorBidi"/>
                 </w:rPr>
-                <w:t>2.5进度估算</w:t>
+                <w:t>2.5项目开发过程</w:t>
               </w:r>
             </w:sdtContent>
           </w:sdt>
           <w:r>
             <w:tab/>
           </w:r>
-          <w:bookmarkStart w:id="10" w:name="_Toc4662_WPSOffice_Level2Page"/>
+          <w:bookmarkStart w:id="10" w:name="_Toc28625_WPSOffice_Level2Page"/>
           <w:r>
-            <w:t>7</w:t>
+            <w:t>6</w:t>
           </w:r>
           <w:bookmarkEnd w:id="10"/>
           <w:r>
@@ -2481,7 +2520,7 @@
             <w:fldChar w:fldCharType="begin"/>
           </w:r>
           <w:r>
-            <w:instrText xml:space="preserve"> HYPERLINK \l _Toc9788_WPSOffice_Level2 </w:instrText>
+            <w:instrText xml:space="preserve"> HYPERLINK \l _Toc18257_WPSOffice_Level2 </w:instrText>
           </w:r>
           <w:r>
             <w:fldChar w:fldCharType="separate"/>
@@ -2495,9 +2534,70 @@
                 <w:szCs w:val="24"/>
                 <w:lang w:val="en-US" w:eastAsia="zh-CN" w:bidi="ar-SA"/>
               </w:rPr>
-              <w:id w:val="147458026"/>
+              <w:id w:val="147459089"/>
               <w:placeholder>
-                <w:docPart w:val="{997153e1-53c6-4b29-b2d3-f5e0bb4ffa3c}"/>
+                <w:docPart w:val="{b3dd4c63-fa0c-48c5-a4ae-3cd7c2f476c2}"/>
+              </w:placeholder>
+              <w15:color w:val="509DF3"/>
+            </w:sdtPr>
+            <w:sdtEndPr>
+              <w:rPr>
+                <w:rFonts w:asciiTheme="minorHAnsi" w:hAnsiTheme="minorHAnsi" w:eastAsiaTheme="minorEastAsia" w:cstheme="minorBidi"/>
+                <w:kern w:val="2"/>
+                <w:sz w:val="21"/>
+                <w:szCs w:val="24"/>
+                <w:lang w:val="en-US" w:eastAsia="zh-CN" w:bidi="ar-SA"/>
+              </w:rPr>
+            </w:sdtEndPr>
+            <w:sdtContent>
+              <w:r>
+                <w:rPr>
+                  <w:rFonts w:hint="eastAsia" w:asciiTheme="minorHAnsi" w:hAnsiTheme="minorHAnsi" w:eastAsiaTheme="minorEastAsia" w:cstheme="minorBidi"/>
+                </w:rPr>
+                <w:t>2.6进度估算</w:t>
+              </w:r>
+            </w:sdtContent>
+          </w:sdt>
+          <w:r>
+            <w:tab/>
+          </w:r>
+          <w:bookmarkStart w:id="11" w:name="_Toc18257_WPSOffice_Level2Page"/>
+          <w:r>
+            <w:t>7</w:t>
+          </w:r>
+          <w:bookmarkEnd w:id="11"/>
+          <w:r>
+            <w:fldChar w:fldCharType="end"/>
+          </w:r>
+        </w:p>
+        <w:p>
+          <w:pPr>
+            <w:pStyle w:val="11"/>
+            <w:tabs>
+              <w:tab w:val="right" w:leader="dot" w:pos="8306"/>
+            </w:tabs>
+          </w:pPr>
+          <w:r>
+            <w:fldChar w:fldCharType="begin"/>
+          </w:r>
+          <w:r>
+            <w:instrText xml:space="preserve"> HYPERLINK \l _Toc13901_WPSOffice_Level2 </w:instrText>
+          </w:r>
+          <w:r>
+            <w:fldChar w:fldCharType="separate"/>
+          </w:r>
+          <w:sdt>
+            <w:sdtPr>
+              <w:rPr>
+                <w:rFonts w:asciiTheme="minorHAnsi" w:hAnsiTheme="minorHAnsi" w:eastAsiaTheme="minorEastAsia" w:cstheme="minorBidi"/>
+                <w:kern w:val="2"/>
+                <w:sz w:val="21"/>
+                <w:szCs w:val="24"/>
+                <w:lang w:val="en-US" w:eastAsia="zh-CN" w:bidi="ar-SA"/>
+              </w:rPr>
+              <w:id w:val="147459089"/>
+              <w:placeholder>
+                <w:docPart w:val="{743b89ba-a5bf-4761-88ca-24efef9ba77d}"/>
               </w:placeholder>
               <w15:color w:val="509DF3"/>
             </w:sdtPr>
@@ -2515,18 +2615,18 @@
                 <w:rPr>
                   <w:rFonts w:hint="eastAsia" w:ascii="Arial" w:hAnsi="Arial" w:eastAsia="黑体" w:cstheme="minorBidi"/>
                 </w:rPr>
-                <w:t>2.6评审计划</w:t>
+                <w:t>2.7评审计划</w:t>
               </w:r>
             </w:sdtContent>
           </w:sdt>
           <w:r>
             <w:tab/>
           </w:r>
-          <w:bookmarkStart w:id="11" w:name="_Toc9788_WPSOffice_Level2Page"/>
+          <w:bookmarkStart w:id="12" w:name="_Toc13901_WPSOffice_Level2Page"/>
           <w:r>
             <w:t>7</w:t>
           </w:r>
-          <w:bookmarkEnd w:id="11"/>
+          <w:bookmarkEnd w:id="12"/>
           <w:r>
             <w:fldChar w:fldCharType="end"/>
           </w:r>
@@ -2546,7 +2646,7 @@
             <w:fldChar w:fldCharType="begin"/>
           </w:r>
           <w:r>
-            <w:instrText xml:space="preserve"> HYPERLINK \l _Toc30264_WPSOffice_Level1 </w:instrText>
+            <w:instrText xml:space="preserve"> HYPERLINK \l _Toc18724_WPSOffice_Level1 </w:instrText>
           </w:r>
           <w:r>
             <w:rPr>
@@ -2566,9 +2666,9 @@
                 <w:szCs w:val="24"/>
                 <w:lang w:val="en-US" w:eastAsia="zh-CN" w:bidi="ar-SA"/>
               </w:rPr>
-              <w:id w:val="147458026"/>
+              <w:id w:val="147459089"/>
               <w:placeholder>
-                <w:docPart w:val="{6af7b9c2-cbba-4053-bd24-70ccf54ee4e9}"/>
+                <w:docPart w:val="{4ba93de8-5603-4b89-8a2a-5fbbe7826c1d}"/>
               </w:placeholder>
               <w15:color w:val="509DF3"/>
             </w:sdtPr>
@@ -2601,7 +2701,7 @@
             </w:rPr>
             <w:tab/>
           </w:r>
-          <w:bookmarkStart w:id="12" w:name="_Toc30264_WPSOffice_Level1Page"/>
+          <w:bookmarkStart w:id="13" w:name="_Toc18724_WPSOffice_Level1Page"/>
           <w:r>
             <w:rPr>
               <w:b/>
@@ -2609,7 +2709,7 @@
             </w:rPr>
             <w:t>9</w:t>
           </w:r>
-          <w:bookmarkEnd w:id="12"/>
+          <w:bookmarkEnd w:id="13"/>
           <w:r>
             <w:rPr>
               <w:b/>
@@ -2629,7 +2729,7 @@
             <w:fldChar w:fldCharType="begin"/>
           </w:r>
           <w:r>
-            <w:instrText xml:space="preserve"> HYPERLINK \l _Toc73_WPSOffice_Level2 </w:instrText>
+            <w:instrText xml:space="preserve"> HYPERLINK \l _Toc11542_WPSOffice_Level2 </w:instrText>
           </w:r>
           <w:r>
             <w:fldChar w:fldCharType="separate"/>
@@ -2643,9 +2743,9 @@
                 <w:szCs w:val="24"/>
                 <w:lang w:val="en-US" w:eastAsia="zh-CN" w:bidi="ar-SA"/>
               </w:rPr>
-              <w:id w:val="147458026"/>
+              <w:id w:val="147459089"/>
               <w:placeholder>
-                <w:docPart w:val="{27239c9b-41fd-4f06-a180-9ef886d457ad}"/>
+                <w:docPart w:val="{2c7feff0-1329-49aa-a0b9-b842a2977c27}"/>
               </w:placeholder>
               <w15:color w:val="509DF3"/>
             </w:sdtPr>
@@ -2670,70 +2770,9 @@
           <w:r>
             <w:tab/>
           </w:r>
-          <w:bookmarkStart w:id="13" w:name="_Toc73_WPSOffice_Level2Page"/>
+          <w:bookmarkStart w:id="14" w:name="_Toc11542_WPSOffice_Level2Page"/>
           <w:r>
             <w:t>9</w:t>
-          </w:r>
-          <w:bookmarkEnd w:id="13"/>
-          <w:r>
-            <w:fldChar w:fldCharType="end"/>
-          </w:r>
-        </w:p>
-        <w:p>
-          <w:pPr>
-            <w:pStyle w:val="11"/>
-            <w:tabs>
-              <w:tab w:val="right" w:leader="dot" w:pos="8306"/>
-            </w:tabs>
-          </w:pPr>
-          <w:r>
-            <w:fldChar w:fldCharType="begin"/>
-          </w:r>
-          <w:r>
-            <w:instrText xml:space="preserve"> HYPERLINK \l _Toc12213_WPSOffice_Level2 </w:instrText>
-          </w:r>
-          <w:r>
-            <w:fldChar w:fldCharType="separate"/>
-          </w:r>
-          <w:sdt>
-            <w:sdtPr>
-              <w:rPr>
-                <w:rFonts w:asciiTheme="minorHAnsi" w:hAnsiTheme="minorHAnsi" w:eastAsiaTheme="minorEastAsia" w:cstheme="minorBidi"/>
-                <w:kern w:val="2"/>
-                <w:sz w:val="21"/>
-                <w:szCs w:val="24"/>
-                <w:lang w:val="en-US" w:eastAsia="zh-CN" w:bidi="ar-SA"/>
-              </w:rPr>
-              <w:id w:val="147458026"/>
-              <w:placeholder>
-                <w:docPart w:val="{99c99c57-dd0b-4d31-99ec-103855f56efd}"/>
-              </w:placeholder>
-              <w15:color w:val="509DF3"/>
-            </w:sdtPr>
-            <w:sdtEndPr>
-              <w:rPr>
-                <w:rFonts w:asciiTheme="minorHAnsi" w:hAnsiTheme="minorHAnsi" w:eastAsiaTheme="minorEastAsia" w:cstheme="minorBidi"/>
-                <w:kern w:val="2"/>
-                <w:sz w:val="21"/>
-                <w:szCs w:val="24"/>
-                <w:lang w:val="en-US" w:eastAsia="zh-CN" w:bidi="ar-SA"/>
-              </w:rPr>
-            </w:sdtEndPr>
-            <w:sdtContent>
-              <w:r>
-                <w:rPr>
-                  <w:rFonts w:hint="eastAsia" w:asciiTheme="minorHAnsi" w:hAnsiTheme="minorHAnsi" w:eastAsiaTheme="minorEastAsia" w:cstheme="minorBidi"/>
-                </w:rPr>
-                <w:t>3.2详细计划</w:t>
-              </w:r>
-            </w:sdtContent>
-          </w:sdt>
-          <w:r>
-            <w:tab/>
-          </w:r>
-          <w:bookmarkStart w:id="14" w:name="_Toc12213_WPSOffice_Level2Page"/>
-          <w:r>
-            <w:t>10</w:t>
           </w:r>
           <w:bookmarkEnd w:id="14"/>
           <w:r>
@@ -2751,7 +2790,7 @@
             <w:fldChar w:fldCharType="begin"/>
           </w:r>
           <w:r>
-            <w:instrText xml:space="preserve"> HYPERLINK \l _Toc10474_WPSOffice_Level2 </w:instrText>
+            <w:instrText xml:space="preserve"> HYPERLINK \l _Toc20720_WPSOffice_Level2 </w:instrText>
           </w:r>
           <w:r>
             <w:fldChar w:fldCharType="separate"/>
@@ -2765,9 +2804,9 @@
                 <w:szCs w:val="24"/>
                 <w:lang w:val="en-US" w:eastAsia="zh-CN" w:bidi="ar-SA"/>
               </w:rPr>
-              <w:id w:val="147458026"/>
+              <w:id w:val="147459089"/>
               <w:placeholder>
-                <w:docPart w:val="{3958d659-1be1-4ce9-a077-ba6919799c1e}"/>
+                <w:docPart w:val="{656346c4-47fd-4a35-866f-bb295c678fe5}"/>
               </w:placeholder>
               <w15:color w:val="509DF3"/>
             </w:sdtPr>
@@ -2785,16 +2824,16 @@
                 <w:rPr>
                   <w:rFonts w:hint="eastAsia" w:asciiTheme="minorHAnsi" w:hAnsiTheme="minorHAnsi" w:eastAsiaTheme="minorEastAsia" w:cstheme="minorBidi"/>
                 </w:rPr>
-                <w:t>3.3 E-R图</w:t>
+                <w:t>3.2详细计划</w:t>
               </w:r>
             </w:sdtContent>
           </w:sdt>
           <w:r>
             <w:tab/>
           </w:r>
-          <w:bookmarkStart w:id="15" w:name="_Toc10474_WPSOffice_Level2Page"/>
+          <w:bookmarkStart w:id="15" w:name="_Toc20720_WPSOffice_Level2Page"/>
           <w:r>
-            <w:t>11</w:t>
+            <w:t>10</w:t>
           </w:r>
           <w:bookmarkEnd w:id="15"/>
           <w:r>
@@ -2812,7 +2851,7 @@
             <w:fldChar w:fldCharType="begin"/>
           </w:r>
           <w:r>
-            <w:instrText xml:space="preserve"> HYPERLINK \l _Toc9807_WPSOffice_Level2 </w:instrText>
+            <w:instrText xml:space="preserve"> HYPERLINK \l _Toc4722_WPSOffice_Level2 </w:instrText>
           </w:r>
           <w:r>
             <w:fldChar w:fldCharType="separate"/>
@@ -2826,9 +2865,9 @@
                 <w:szCs w:val="24"/>
                 <w:lang w:val="en-US" w:eastAsia="zh-CN" w:bidi="ar-SA"/>
               </w:rPr>
-              <w:id w:val="147458026"/>
+              <w:id w:val="147459089"/>
               <w:placeholder>
-                <w:docPart w:val="{421df0ad-5ee2-4905-affe-763bb6a485f9}"/>
+                <w:docPart w:val="{a9b06f7b-38e7-4b00-bfc6-dcec8622b6e6}"/>
               </w:placeholder>
               <w15:color w:val="509DF3"/>
             </w:sdtPr>
@@ -2846,14 +2885,14 @@
                 <w:rPr>
                   <w:rFonts w:hint="eastAsia" w:asciiTheme="minorHAnsi" w:hAnsiTheme="minorHAnsi" w:eastAsiaTheme="minorEastAsia" w:cstheme="minorBidi"/>
                 </w:rPr>
-                <w:t>3.4工作量计划</w:t>
+                <w:t>3.3 E-R图</w:t>
               </w:r>
             </w:sdtContent>
           </w:sdt>
           <w:r>
             <w:tab/>
           </w:r>
-          <w:bookmarkStart w:id="16" w:name="_Toc9807_WPSOffice_Level2Page"/>
+          <w:bookmarkStart w:id="16" w:name="_Toc4722_WPSOffice_Level2Page"/>
           <w:r>
             <w:t>11</w:t>
           </w:r>
@@ -2873,7 +2912,7 @@
             <w:fldChar w:fldCharType="begin"/>
           </w:r>
           <w:r>
-            <w:instrText xml:space="preserve"> HYPERLINK \l _Toc13506_WPSOffice_Level2 </w:instrText>
+            <w:instrText xml:space="preserve"> HYPERLINK \l _Toc13743_WPSOffice_Level2 </w:instrText>
           </w:r>
           <w:r>
             <w:fldChar w:fldCharType="separate"/>
@@ -2887,9 +2926,9 @@
                 <w:szCs w:val="24"/>
                 <w:lang w:val="en-US" w:eastAsia="zh-CN" w:bidi="ar-SA"/>
               </w:rPr>
-              <w:id w:val="147458026"/>
+              <w:id w:val="147459089"/>
               <w:placeholder>
-                <w:docPart w:val="{7df6ba31-9276-4f4f-9d0b-e141d1aa7097}"/>
+                <w:docPart w:val="{3a2d026e-4b81-452f-a96a-93b44b6a2f0c}"/>
               </w:placeholder>
               <w15:color w:val="509DF3"/>
             </w:sdtPr>
@@ -2907,16 +2946,16 @@
                 <w:rPr>
                   <w:rFonts w:hint="eastAsia" w:asciiTheme="minorHAnsi" w:hAnsiTheme="minorHAnsi" w:eastAsiaTheme="minorEastAsia" w:cstheme="minorBidi"/>
                 </w:rPr>
-                <w:t>3.5开发环境</w:t>
+                <w:t>3.4工作量计划</w:t>
               </w:r>
             </w:sdtContent>
           </w:sdt>
           <w:r>
             <w:tab/>
           </w:r>
-          <w:bookmarkStart w:id="17" w:name="_Toc13506_WPSOffice_Level2Page"/>
+          <w:bookmarkStart w:id="17" w:name="_Toc13743_WPSOffice_Level2Page"/>
           <w:r>
-            <w:t>12</w:t>
+            <w:t>11</w:t>
           </w:r>
           <w:bookmarkEnd w:id="17"/>
           <w:r>
@@ -2934,7 +2973,7 @@
             <w:fldChar w:fldCharType="begin"/>
           </w:r>
           <w:r>
-            <w:instrText xml:space="preserve"> HYPERLINK \l _Toc28787_WPSOffice_Level2 </w:instrText>
+            <w:instrText xml:space="preserve"> HYPERLINK \l _Toc2015_WPSOffice_Level2 </w:instrText>
           </w:r>
           <w:r>
             <w:fldChar w:fldCharType="separate"/>
@@ -2948,9 +2987,70 @@
                 <w:szCs w:val="24"/>
                 <w:lang w:val="en-US" w:eastAsia="zh-CN" w:bidi="ar-SA"/>
               </w:rPr>
-              <w:id w:val="147458026"/>
+              <w:id w:val="147459089"/>
               <w:placeholder>
-                <w:docPart w:val="{319636f8-bb9b-4621-a4bb-ab0d6fd7a853}"/>
+                <w:docPart w:val="{bab0b988-ef2e-432d-b735-bc0c39fa6b16}"/>
+              </w:placeholder>
+              <w15:color w:val="509DF3"/>
+            </w:sdtPr>
+            <w:sdtEndPr>
+              <w:rPr>
+                <w:rFonts w:asciiTheme="minorHAnsi" w:hAnsiTheme="minorHAnsi" w:eastAsiaTheme="minorEastAsia" w:cstheme="minorBidi"/>
+                <w:kern w:val="2"/>
+                <w:sz w:val="21"/>
+                <w:szCs w:val="24"/>
+                <w:lang w:val="en-US" w:eastAsia="zh-CN" w:bidi="ar-SA"/>
+              </w:rPr>
+            </w:sdtEndPr>
+            <w:sdtContent>
+              <w:r>
+                <w:rPr>
+                  <w:rFonts w:hint="eastAsia" w:asciiTheme="minorHAnsi" w:hAnsiTheme="minorHAnsi" w:eastAsiaTheme="minorEastAsia" w:cstheme="minorBidi"/>
+                </w:rPr>
+                <w:t>3.5开发环境</w:t>
+              </w:r>
+            </w:sdtContent>
+          </w:sdt>
+          <w:r>
+            <w:tab/>
+          </w:r>
+          <w:bookmarkStart w:id="18" w:name="_Toc2015_WPSOffice_Level2Page"/>
+          <w:r>
+            <w:t>12</w:t>
+          </w:r>
+          <w:bookmarkEnd w:id="18"/>
+          <w:r>
+            <w:fldChar w:fldCharType="end"/>
+          </w:r>
+        </w:p>
+        <w:p>
+          <w:pPr>
+            <w:pStyle w:val="11"/>
+            <w:tabs>
+              <w:tab w:val="right" w:leader="dot" w:pos="8306"/>
+            </w:tabs>
+          </w:pPr>
+          <w:r>
+            <w:fldChar w:fldCharType="begin"/>
+          </w:r>
+          <w:r>
+            <w:instrText xml:space="preserve"> HYPERLINK \l _Toc17416_WPSOffice_Level2 </w:instrText>
+          </w:r>
+          <w:r>
+            <w:fldChar w:fldCharType="separate"/>
+          </w:r>
+          <w:sdt>
+            <w:sdtPr>
+              <w:rPr>
+                <w:rFonts w:asciiTheme="minorHAnsi" w:hAnsiTheme="minorHAnsi" w:eastAsiaTheme="minorEastAsia" w:cstheme="minorBidi"/>
+                <w:kern w:val="2"/>
+                <w:sz w:val="21"/>
+                <w:szCs w:val="24"/>
+                <w:lang w:val="en-US" w:eastAsia="zh-CN" w:bidi="ar-SA"/>
+              </w:rPr>
+              <w:id w:val="147459089"/>
+              <w:placeholder>
+                <w:docPart w:val="{55a5e9c7-c447-472f-bbc9-68179a5145dc}"/>
               </w:placeholder>
               <w15:color w:val="509DF3"/>
             </w:sdtPr>
@@ -2975,11 +3075,11 @@
           <w:r>
             <w:tab/>
           </w:r>
-          <w:bookmarkStart w:id="18" w:name="_Toc28787_WPSOffice_Level2Page"/>
+          <w:bookmarkStart w:id="19" w:name="_Toc17416_WPSOffice_Level2Page"/>
           <w:r>
             <w:t>12</w:t>
           </w:r>
-          <w:bookmarkEnd w:id="18"/>
+          <w:bookmarkEnd w:id="19"/>
           <w:r>
             <w:fldChar w:fldCharType="end"/>
           </w:r>
@@ -3087,7 +3187,7 @@
           <w:lang w:val="en-US" w:eastAsia="zh-CN"/>
         </w:rPr>
       </w:pPr>
-      <w:bookmarkStart w:id="19" w:name="_Toc8661_WPSOffice_Level1"/>
+      <w:bookmarkStart w:id="20" w:name="_Toc10610_WPSOffice_Level1"/>
       <w:r>
         <w:rPr>
           <w:rStyle w:val="9"/>
@@ -3096,7 +3196,7 @@
         </w:rPr>
         <w:t>引言</w:t>
       </w:r>
-      <w:bookmarkEnd w:id="19"/>
+      <w:bookmarkEnd w:id="20"/>
     </w:p>
     <w:p>
       <w:pPr>
@@ -3117,7 +3217,7 @@
           <w:lang w:val="en-US" w:eastAsia="zh-CN"/>
         </w:rPr>
       </w:pPr>
-      <w:bookmarkStart w:id="20" w:name="_Toc18779_WPSOffice_Level2"/>
+      <w:bookmarkStart w:id="21" w:name="_Toc25067_WPSOffice_Level2"/>
       <w:r>
         <w:rPr>
           <w:rStyle w:val="9"/>
@@ -3130,7 +3230,7 @@
         </w:rPr>
         <w:t>1.1编写目的</w:t>
       </w:r>
-      <w:bookmarkEnd w:id="20"/>
+      <w:bookmarkEnd w:id="21"/>
     </w:p>
     <w:p>
       <w:pPr>
@@ -3164,7 +3264,7 @@
           <w:lang w:val="en-US" w:eastAsia="zh-CN"/>
         </w:rPr>
       </w:pPr>
-      <w:bookmarkStart w:id="21" w:name="_Toc30264_WPSOffice_Level2"/>
+      <w:bookmarkStart w:id="22" w:name="_Toc18724_WPSOffice_Level2"/>
       <w:r>
         <w:rPr>
           <w:rFonts w:hint="eastAsia"/>
@@ -3172,7 +3272,7 @@
         </w:rPr>
         <w:t>1.2项目简介</w:t>
       </w:r>
-      <w:bookmarkEnd w:id="21"/>
+      <w:bookmarkEnd w:id="22"/>
     </w:p>
     <w:p>
       <w:pPr>
@@ -3205,7 +3305,7 @@
           <w:lang w:val="en-US" w:eastAsia="zh-CN"/>
         </w:rPr>
       </w:pPr>
-      <w:bookmarkStart w:id="22" w:name="_Toc13191_WPSOffice_Level2"/>
+      <w:bookmarkStart w:id="23" w:name="_Toc25115_WPSOffice_Level2"/>
       <w:r>
         <w:rPr>
           <w:rFonts w:hint="eastAsia"/>
@@ -3213,7 +3313,7 @@
         </w:rPr>
         <w:t>1.3参考资料</w:t>
       </w:r>
-      <w:bookmarkEnd w:id="22"/>
+      <w:bookmarkEnd w:id="23"/>
     </w:p>
     <w:p>
       <w:pPr>
@@ -3330,7 +3430,7 @@
           <w:lang w:val="en-US" w:eastAsia="zh-CN"/>
         </w:rPr>
       </w:pPr>
-      <w:bookmarkStart w:id="23" w:name="_Toc18779_WPSOffice_Level1"/>
+      <w:bookmarkStart w:id="24" w:name="_Toc25067_WPSOffice_Level1"/>
       <w:r>
         <w:rPr>
           <w:rStyle w:val="9"/>
@@ -3339,7 +3439,7 @@
         </w:rPr>
         <w:t>项目概述</w:t>
       </w:r>
-      <w:bookmarkEnd w:id="23"/>
+      <w:bookmarkEnd w:id="24"/>
     </w:p>
     <w:p>
       <w:pPr>
@@ -3355,10 +3455,10 @@
           <w:lang w:val="en-US" w:eastAsia="zh-CN"/>
         </w:rPr>
       </w:pPr>
-      <w:bookmarkStart w:id="24" w:name="_Toc25110_WPSOffice_Level2"/>
-      <w:bookmarkStart w:id="25" w:name="_Toc52011815"/>
+      <w:bookmarkStart w:id="25" w:name="_Toc10436_WPSOffice_Level2"/>
       <w:bookmarkStart w:id="26" w:name="_Toc138462341"/>
-      <w:bookmarkStart w:id="27" w:name="_Toc216705910"/>
+      <w:bookmarkStart w:id="27" w:name="_Toc52011815"/>
+      <w:bookmarkStart w:id="28" w:name="_Toc216705910"/>
       <w:r>
         <w:rPr>
           <w:rFonts w:hint="eastAsia"/>
@@ -3366,7 +3466,7 @@
         </w:rPr>
         <w:t>2.1工作内容</w:t>
       </w:r>
-      <w:bookmarkEnd w:id="24"/>
+      <w:bookmarkEnd w:id="25"/>
     </w:p>
     <w:p>
       <w:pPr>
@@ -3647,7 +3747,7 @@
           <w:rFonts w:hint="eastAsia"/>
         </w:rPr>
       </w:pPr>
-      <w:bookmarkStart w:id="28" w:name="_Toc19558_WPSOffice_Level2"/>
+      <w:bookmarkStart w:id="29" w:name="_Toc26573_WPSOffice_Level2"/>
       <w:r>
         <w:rPr>
           <w:rFonts w:hint="eastAsia"/>
@@ -3661,10 +3761,10 @@
         </w:rPr>
         <w:t>项目组织</w:t>
       </w:r>
-      <w:bookmarkEnd w:id="25"/>
       <w:bookmarkEnd w:id="26"/>
       <w:bookmarkEnd w:id="27"/>
       <w:bookmarkEnd w:id="28"/>
+      <w:bookmarkEnd w:id="29"/>
     </w:p>
     <w:p>
       <w:pPr>
@@ -4285,10 +4385,10 @@
           <w:lang w:val="en-US" w:eastAsia="zh-CN"/>
         </w:rPr>
       </w:pPr>
-      <w:bookmarkStart w:id="29" w:name="_Toc216705912"/>
-      <w:bookmarkStart w:id="30" w:name="_Toc52011817"/>
-      <w:bookmarkStart w:id="31" w:name="_Toc138462343"/>
-      <w:bookmarkStart w:id="32" w:name="_Toc28463_WPSOffice_Level2"/>
+      <w:bookmarkStart w:id="30" w:name="_Toc138462343"/>
+      <w:bookmarkStart w:id="31" w:name="_Toc216705912"/>
+      <w:bookmarkStart w:id="32" w:name="_Toc52011817"/>
+      <w:bookmarkStart w:id="33" w:name="_Toc23187_WPSOffice_Level2"/>
       <w:r>
         <w:rPr>
           <w:rFonts w:hint="eastAsia"/>
@@ -4296,9 +4396,9 @@
         </w:rPr>
         <w:t>2.</w:t>
       </w:r>
-      <w:bookmarkEnd w:id="29"/>
       <w:bookmarkEnd w:id="30"/>
       <w:bookmarkEnd w:id="31"/>
+      <w:bookmarkEnd w:id="32"/>
       <w:r>
         <w:rPr>
           <w:rFonts w:hint="eastAsia"/>
@@ -4306,7 +4406,7 @@
         </w:rPr>
         <w:t>3项目角色及职责</w:t>
       </w:r>
-      <w:bookmarkEnd w:id="32"/>
+      <w:bookmarkEnd w:id="33"/>
     </w:p>
     <w:p>
       <w:pPr>
@@ -4327,7 +4427,7 @@
     <w:tbl>
       <w:tblPr>
         <w:tblStyle w:val="7"/>
-        <w:tblW w:w="8520" w:type="dxa"/>
+        <w:tblW w:w="6960" w:type="dxa"/>
         <w:jc w:val="center"/>
         <w:tblInd w:w="-133" w:type="dxa"/>
         <w:tblBorders>
@@ -4351,7 +4451,6 @@
         <w:gridCol w:w="1133"/>
         <w:gridCol w:w="795"/>
         <w:gridCol w:w="1384"/>
-        <w:gridCol w:w="1560"/>
         <w:gridCol w:w="2515"/>
       </w:tblGrid>
       <w:tr>
@@ -4500,36 +4599,6 @@
         </w:tc>
         <w:tc>
           <w:tcPr>
-            <w:tcW w:w="1560" w:type="dxa"/>
-            <w:shd w:val="clear" w:color="auto" w:fill="606060"/>
-            <w:noWrap w:val="0"/>
-            <w:vAlign w:val="center"/>
-          </w:tcPr>
-          <w:p>
-            <w:pPr>
-              <w:jc w:val="center"/>
-              <w:rPr>
-                <w:rFonts w:hint="eastAsia" w:ascii="宋体"/>
-                <w:b/>
-                <w:bCs/>
-                <w:color w:val="FFFFFF"/>
-                <w:sz w:val="24"/>
-              </w:rPr>
-            </w:pPr>
-            <w:r>
-              <w:rPr>
-                <w:rFonts w:hint="eastAsia" w:ascii="宋体"/>
-                <w:b/>
-                <w:bCs/>
-                <w:color w:val="FFFFFF"/>
-                <w:sz w:val="24"/>
-              </w:rPr>
-              <w:t>技   能</w:t>
-            </w:r>
-          </w:p>
-        </w:tc>
-        <w:tc>
-          <w:tcPr>
             <w:tcW w:w="2515" w:type="dxa"/>
             <w:shd w:val="clear" w:color="auto" w:fill="606060"/>
             <w:noWrap w:val="0"/>
@@ -4681,7 +4750,7 @@
         </w:tc>
         <w:tc>
           <w:tcPr>
-            <w:tcW w:w="1560" w:type="dxa"/>
+            <w:tcW w:w="2515" w:type="dxa"/>
             <w:noWrap w:val="0"/>
             <w:vAlign w:val="center"/>
           </w:tcPr>
@@ -4700,32 +4769,7 @@
                 <w:szCs w:val="21"/>
                 <w:lang w:val="en-US" w:eastAsia="zh-CN"/>
               </w:rPr>
-              <w:t>Java</w:t>
-            </w:r>
-          </w:p>
-        </w:tc>
-        <w:tc>
-          <w:tcPr>
-            <w:tcW w:w="2515" w:type="dxa"/>
-            <w:noWrap w:val="0"/>
-            <w:vAlign w:val="center"/>
-          </w:tcPr>
-          <w:p>
-            <w:pPr>
-              <w:jc w:val="center"/>
-              <w:rPr>
-                <w:rFonts w:hint="default" w:ascii="宋体" w:eastAsiaTheme="minorEastAsia"/>
-                <w:szCs w:val="21"/>
-                <w:lang w:val="en-US" w:eastAsia="zh-CN"/>
-              </w:rPr>
-            </w:pPr>
-            <w:r>
-              <w:rPr>
-                <w:rFonts w:hint="eastAsia" w:ascii="宋体"/>
-                <w:szCs w:val="21"/>
-                <w:lang w:val="en-US" w:eastAsia="zh-CN"/>
-              </w:rPr>
-              <w:t>订单系统</w:t>
+              <w:t>完成订单实例</w:t>
             </w:r>
           </w:p>
         </w:tc>
@@ -4853,35 +4897,28 @@
         </w:tc>
         <w:tc>
           <w:tcPr>
-            <w:tcW w:w="1560" w:type="dxa"/>
-            <w:noWrap w:val="0"/>
-            <w:vAlign w:val="top"/>
-          </w:tcPr>
-          <w:p>
-            <w:pPr>
-              <w:spacing w:line="360" w:lineRule="auto"/>
-              <w:jc w:val="center"/>
-              <w:rPr>
-                <w:rFonts w:hint="eastAsia"/>
-                <w:szCs w:val="21"/>
-              </w:rPr>
-            </w:pPr>
-            <w:r>
+            <w:tcW w:w="2515" w:type="dxa"/>
+            <w:noWrap w:val="0"/>
+            <w:vAlign w:val="center"/>
+          </w:tcPr>
+          <w:p>
+            <w:pPr>
+              <w:jc w:val="center"/>
               <w:rPr>
                 <w:rFonts w:hint="eastAsia" w:ascii="宋体"/>
                 <w:szCs w:val="21"/>
                 <w:lang w:val="en-US" w:eastAsia="zh-CN"/>
               </w:rPr>
-              <w:t>Java</w:t>
-            </w:r>
-          </w:p>
-        </w:tc>
-        <w:tc>
-          <w:tcPr>
-            <w:tcW w:w="2515" w:type="dxa"/>
-            <w:noWrap w:val="0"/>
-            <w:vAlign w:val="center"/>
-          </w:tcPr>
+            </w:pPr>
+            <w:r>
+              <w:rPr>
+                <w:rFonts w:hint="eastAsia" w:ascii="宋体"/>
+                <w:szCs w:val="21"/>
+                <w:lang w:val="en-US" w:eastAsia="zh-CN"/>
+              </w:rPr>
+              <w:t>完成员工实例</w:t>
+            </w:r>
+          </w:p>
           <w:p>
             <w:pPr>
               <w:jc w:val="center"/>
@@ -4897,7 +4934,7 @@
                 <w:szCs w:val="21"/>
                 <w:lang w:val="en-US" w:eastAsia="zh-CN"/>
               </w:rPr>
-              <w:t>员工系统</w:t>
+              <w:t>调查需求并进行分析</w:t>
             </w:r>
           </w:p>
         </w:tc>
@@ -5025,43 +5062,18 @@
         </w:tc>
         <w:tc>
           <w:tcPr>
-            <w:tcW w:w="1560" w:type="dxa"/>
-            <w:noWrap w:val="0"/>
-            <w:vAlign w:val="top"/>
-          </w:tcPr>
-          <w:p>
-            <w:pPr>
-              <w:spacing w:line="360" w:lineRule="auto"/>
-              <w:jc w:val="center"/>
-              <w:rPr>
-                <w:rFonts w:hint="eastAsia"/>
-                <w:szCs w:val="21"/>
-              </w:rPr>
-            </w:pPr>
-            <w:r>
+            <w:tcW w:w="2515" w:type="dxa"/>
+            <w:noWrap w:val="0"/>
+            <w:vAlign w:val="center"/>
+          </w:tcPr>
+          <w:p>
+            <w:pPr>
+              <w:jc w:val="center"/>
               <w:rPr>
                 <w:rFonts w:hint="eastAsia" w:ascii="宋体"/>
                 <w:szCs w:val="21"/>
                 <w:lang w:val="en-US" w:eastAsia="zh-CN"/>
               </w:rPr>
-              <w:t>Java</w:t>
-            </w:r>
-          </w:p>
-        </w:tc>
-        <w:tc>
-          <w:tcPr>
-            <w:tcW w:w="2515" w:type="dxa"/>
-            <w:noWrap w:val="0"/>
-            <w:vAlign w:val="center"/>
-          </w:tcPr>
-          <w:p>
-            <w:pPr>
-              <w:jc w:val="center"/>
-              <w:rPr>
-                <w:rFonts w:hint="default" w:ascii="宋体" w:eastAsiaTheme="minorEastAsia"/>
-                <w:szCs w:val="21"/>
-                <w:lang w:val="en-US" w:eastAsia="zh-CN"/>
-              </w:rPr>
             </w:pPr>
             <w:r>
               <w:rPr>
@@ -5069,7 +5081,30 @@
                 <w:szCs w:val="21"/>
                 <w:lang w:val="en-US" w:eastAsia="zh-CN"/>
               </w:rPr>
-              <w:t>反馈系统</w:t>
+              <w:t>完成反馈实例</w:t>
+            </w:r>
+          </w:p>
+          <w:p>
+            <w:pPr>
+              <w:jc w:val="center"/>
+              <w:rPr>
+                <w:rFonts w:hint="default" w:ascii="宋体"/>
+                <w:szCs w:val="21"/>
+                <w:lang w:val="en-US" w:eastAsia="zh-CN"/>
+              </w:rPr>
+            </w:pPr>
+            <w:r>
+              <w:rPr>
+                <w:rFonts w:hint="eastAsia" w:asciiTheme="majorEastAsia" w:hAnsiTheme="majorEastAsia" w:eastAsiaTheme="majorEastAsia" w:cstheme="majorEastAsia"/>
+                <w:i w:val="0"/>
+                <w:caps w:val="0"/>
+                <w:color w:val="333333"/>
+                <w:spacing w:val="0"/>
+                <w:sz w:val="20"/>
+                <w:szCs w:val="20"/>
+                <w:shd w:val="clear" w:fill="FFFFFF"/>
+              </w:rPr>
+              <w:t>帮助解决实际质量问题</w:t>
             </w:r>
           </w:p>
         </w:tc>
@@ -5197,43 +5232,18 @@
         </w:tc>
         <w:tc>
           <w:tcPr>
-            <w:tcW w:w="1560" w:type="dxa"/>
-            <w:noWrap w:val="0"/>
-            <w:vAlign w:val="top"/>
-          </w:tcPr>
-          <w:p>
-            <w:pPr>
-              <w:spacing w:line="360" w:lineRule="auto"/>
-              <w:jc w:val="center"/>
-              <w:rPr>
-                <w:rFonts w:hint="eastAsia"/>
-                <w:szCs w:val="21"/>
-              </w:rPr>
-            </w:pPr>
-            <w:r>
+            <w:tcW w:w="2515" w:type="dxa"/>
+            <w:noWrap w:val="0"/>
+            <w:vAlign w:val="center"/>
+          </w:tcPr>
+          <w:p>
+            <w:pPr>
+              <w:jc w:val="center"/>
               <w:rPr>
                 <w:rFonts w:hint="eastAsia" w:ascii="宋体"/>
                 <w:szCs w:val="21"/>
                 <w:lang w:val="en-US" w:eastAsia="zh-CN"/>
               </w:rPr>
-              <w:t>Java</w:t>
-            </w:r>
-          </w:p>
-        </w:tc>
-        <w:tc>
-          <w:tcPr>
-            <w:tcW w:w="2515" w:type="dxa"/>
-            <w:noWrap w:val="0"/>
-            <w:vAlign w:val="center"/>
-          </w:tcPr>
-          <w:p>
-            <w:pPr>
-              <w:jc w:val="center"/>
-              <w:rPr>
-                <w:rFonts w:hint="default" w:ascii="宋体" w:eastAsiaTheme="minorEastAsia"/>
-                <w:szCs w:val="21"/>
-                <w:lang w:val="en-US" w:eastAsia="zh-CN"/>
-              </w:rPr>
             </w:pPr>
             <w:r>
               <w:rPr>
@@ -5241,7 +5251,25 @@
                 <w:szCs w:val="21"/>
                 <w:lang w:val="en-US" w:eastAsia="zh-CN"/>
               </w:rPr>
-              <w:t>车辆系统</w:t>
+              <w:t>完成车辆实例</w:t>
+            </w:r>
+          </w:p>
+          <w:p>
+            <w:pPr>
+              <w:jc w:val="center"/>
+              <w:rPr>
+                <w:rFonts w:hint="default" w:ascii="宋体"/>
+                <w:szCs w:val="21"/>
+                <w:lang w:val="en-US" w:eastAsia="zh-CN"/>
+              </w:rPr>
+            </w:pPr>
+            <w:r>
+              <w:rPr>
+                <w:rFonts w:hint="eastAsia" w:ascii="宋体"/>
+                <w:szCs w:val="21"/>
+                <w:lang w:val="en-US" w:eastAsia="zh-CN"/>
+              </w:rPr>
+              <w:t>设计完成系统框架</w:t>
             </w:r>
           </w:p>
         </w:tc>
@@ -5367,43 +5395,18 @@
         </w:tc>
         <w:tc>
           <w:tcPr>
-            <w:tcW w:w="1560" w:type="dxa"/>
-            <w:noWrap w:val="0"/>
-            <w:vAlign w:val="top"/>
-          </w:tcPr>
-          <w:p>
-            <w:pPr>
-              <w:spacing w:line="360" w:lineRule="auto"/>
-              <w:jc w:val="center"/>
-              <w:rPr>
-                <w:rFonts w:hint="eastAsia"/>
-                <w:szCs w:val="21"/>
-              </w:rPr>
-            </w:pPr>
-            <w:r>
+            <w:tcW w:w="2515" w:type="dxa"/>
+            <w:noWrap w:val="0"/>
+            <w:vAlign w:val="center"/>
+          </w:tcPr>
+          <w:p>
+            <w:pPr>
+              <w:jc w:val="center"/>
               <w:rPr>
                 <w:rFonts w:hint="eastAsia" w:ascii="宋体"/>
                 <w:szCs w:val="21"/>
                 <w:lang w:val="en-US" w:eastAsia="zh-CN"/>
               </w:rPr>
-              <w:t>Java</w:t>
-            </w:r>
-          </w:p>
-        </w:tc>
-        <w:tc>
-          <w:tcPr>
-            <w:tcW w:w="2515" w:type="dxa"/>
-            <w:noWrap w:val="0"/>
-            <w:vAlign w:val="center"/>
-          </w:tcPr>
-          <w:p>
-            <w:pPr>
-              <w:jc w:val="center"/>
-              <w:rPr>
-                <w:rFonts w:hint="default" w:ascii="宋体" w:eastAsiaTheme="minorEastAsia"/>
-                <w:szCs w:val="21"/>
-                <w:lang w:val="en-US" w:eastAsia="zh-CN"/>
-              </w:rPr>
             </w:pPr>
             <w:r>
               <w:rPr>
@@ -5411,7 +5414,25 @@
                 <w:szCs w:val="21"/>
                 <w:lang w:val="en-US" w:eastAsia="zh-CN"/>
               </w:rPr>
-              <w:t>线路系统</w:t>
+              <w:t>完成线路实例</w:t>
+            </w:r>
+          </w:p>
+          <w:p>
+            <w:pPr>
+              <w:jc w:val="center"/>
+              <w:rPr>
+                <w:rFonts w:hint="default" w:ascii="宋体"/>
+                <w:szCs w:val="21"/>
+                <w:lang w:val="en-US" w:eastAsia="zh-CN"/>
+              </w:rPr>
+            </w:pPr>
+            <w:r>
+              <w:rPr>
+                <w:rFonts w:hint="eastAsia" w:ascii="宋体"/>
+                <w:szCs w:val="21"/>
+                <w:lang w:val="en-US" w:eastAsia="zh-CN"/>
+              </w:rPr>
+              <w:t>设计测试数据和计划并对系统进行测试</w:t>
             </w:r>
           </w:p>
         </w:tc>
@@ -5537,42 +5558,18 @@
         </w:tc>
         <w:tc>
           <w:tcPr>
-            <w:tcW w:w="1560" w:type="dxa"/>
+            <w:tcW w:w="2515" w:type="dxa"/>
             <w:noWrap w:val="0"/>
             <w:vAlign w:val="center"/>
           </w:tcPr>
           <w:p>
             <w:pPr>
               <w:jc w:val="center"/>
-              <w:rPr>
-                <w:rFonts w:hint="eastAsia" w:ascii="宋体"/>
-                <w:szCs w:val="21"/>
-              </w:rPr>
-            </w:pPr>
-            <w:r>
               <w:rPr>
                 <w:rFonts w:hint="eastAsia" w:ascii="宋体"/>
                 <w:szCs w:val="21"/>
                 <w:lang w:val="en-US" w:eastAsia="zh-CN"/>
               </w:rPr>
-              <w:t>Java</w:t>
-            </w:r>
-          </w:p>
-        </w:tc>
-        <w:tc>
-          <w:tcPr>
-            <w:tcW w:w="2515" w:type="dxa"/>
-            <w:noWrap w:val="0"/>
-            <w:vAlign w:val="center"/>
-          </w:tcPr>
-          <w:p>
-            <w:pPr>
-              <w:jc w:val="center"/>
-              <w:rPr>
-                <w:rFonts w:hint="eastAsia" w:ascii="宋体" w:eastAsiaTheme="minorEastAsia"/>
-                <w:szCs w:val="21"/>
-                <w:lang w:val="en-US" w:eastAsia="zh-CN"/>
-              </w:rPr>
             </w:pPr>
             <w:r>
               <w:rPr>
@@ -5580,7 +5577,25 @@
                 <w:szCs w:val="21"/>
                 <w:lang w:val="en-US" w:eastAsia="zh-CN"/>
               </w:rPr>
-              <w:t>地点系统</w:t>
+              <w:t>完成地点实例</w:t>
+            </w:r>
+          </w:p>
+          <w:p>
+            <w:pPr>
+              <w:jc w:val="center"/>
+              <w:rPr>
+                <w:rFonts w:hint="default" w:ascii="宋体"/>
+                <w:szCs w:val="21"/>
+                <w:lang w:val="en-US" w:eastAsia="zh-CN"/>
+              </w:rPr>
+            </w:pPr>
+            <w:r>
+              <w:rPr>
+                <w:rFonts w:hint="eastAsia" w:ascii="宋体"/>
+                <w:szCs w:val="21"/>
+                <w:lang w:val="en-US" w:eastAsia="zh-CN"/>
+              </w:rPr>
+              <w:t>立项完成对项目管理及小组管理</w:t>
             </w:r>
           </w:p>
         </w:tc>
@@ -5706,7 +5721,7 @@
         </w:tc>
         <w:tc>
           <w:tcPr>
-            <w:tcW w:w="1560" w:type="dxa"/>
+            <w:tcW w:w="2515" w:type="dxa"/>
             <w:noWrap w:val="0"/>
             <w:vAlign w:val="center"/>
           </w:tcPr>
@@ -5714,8 +5729,9 @@
             <w:pPr>
               <w:jc w:val="center"/>
               <w:rPr>
-                <w:rFonts w:hint="eastAsia" w:ascii="宋体"/>
+                <w:rFonts w:hint="eastAsia" w:ascii="宋体" w:eastAsiaTheme="minorEastAsia"/>
                 <w:szCs w:val="21"/>
+                <w:lang w:val="en-US" w:eastAsia="zh-CN"/>
               </w:rPr>
             </w:pPr>
             <w:r>
@@ -5724,32 +5740,7 @@
                 <w:szCs w:val="21"/>
                 <w:lang w:val="en-US" w:eastAsia="zh-CN"/>
               </w:rPr>
-              <w:t>Java</w:t>
-            </w:r>
-          </w:p>
-        </w:tc>
-        <w:tc>
-          <w:tcPr>
-            <w:tcW w:w="2515" w:type="dxa"/>
-            <w:noWrap w:val="0"/>
-            <w:vAlign w:val="center"/>
-          </w:tcPr>
-          <w:p>
-            <w:pPr>
-              <w:jc w:val="center"/>
-              <w:rPr>
-                <w:rFonts w:hint="eastAsia" w:ascii="宋体" w:eastAsiaTheme="minorEastAsia"/>
-                <w:szCs w:val="21"/>
-                <w:lang w:val="en-US" w:eastAsia="zh-CN"/>
-              </w:rPr>
-            </w:pPr>
-            <w:r>
-              <w:rPr>
-                <w:rFonts w:hint="eastAsia" w:ascii="宋体"/>
-                <w:szCs w:val="21"/>
-                <w:lang w:val="en-US" w:eastAsia="zh-CN"/>
-              </w:rPr>
-              <w:t>用户系统</w:t>
+              <w:t>完成用户实例</w:t>
             </w:r>
           </w:p>
         </w:tc>
@@ -5889,33 +5880,6 @@
         </w:tc>
         <w:tc>
           <w:tcPr>
-            <w:tcW w:w="1560" w:type="dxa"/>
-            <w:tcBorders>
-              <w:bottom w:val="single" w:color="auto" w:sz="4" w:space="0"/>
-            </w:tcBorders>
-            <w:noWrap w:val="0"/>
-            <w:vAlign w:val="center"/>
-          </w:tcPr>
-          <w:p>
-            <w:pPr>
-              <w:jc w:val="center"/>
-              <w:rPr>
-                <w:rFonts w:hint="eastAsia" w:ascii="宋体"/>
-                <w:szCs w:val="21"/>
-              </w:rPr>
-            </w:pPr>
-            <w:r>
-              <w:rPr>
-                <w:rFonts w:hint="eastAsia" w:ascii="宋体"/>
-                <w:szCs w:val="21"/>
-                <w:lang w:val="en-US" w:eastAsia="zh-CN"/>
-              </w:rPr>
-              <w:t>Java</w:t>
-            </w:r>
-          </w:p>
-        </w:tc>
-        <w:tc>
-          <w:tcPr>
             <w:tcW w:w="2515" w:type="dxa"/>
             <w:tcBorders>
               <w:bottom w:val="single" w:color="auto" w:sz="4" w:space="0"/>
@@ -5927,18 +5891,36 @@
             <w:pPr>
               <w:jc w:val="center"/>
               <w:rPr>
-                <w:rFonts w:hint="default" w:ascii="宋体" w:eastAsiaTheme="minorEastAsia"/>
-                <w:szCs w:val="21"/>
-                <w:lang w:val="en-US" w:eastAsia="zh-CN"/>
-              </w:rPr>
-            </w:pPr>
-            <w:r>
-              <w:rPr>
                 <w:rFonts w:hint="eastAsia" w:ascii="宋体"/>
                 <w:szCs w:val="21"/>
                 <w:lang w:val="en-US" w:eastAsia="zh-CN"/>
               </w:rPr>
-              <w:t>物品系统</w:t>
+            </w:pPr>
+            <w:r>
+              <w:rPr>
+                <w:rFonts w:hint="eastAsia" w:ascii="宋体"/>
+                <w:szCs w:val="21"/>
+                <w:lang w:val="en-US" w:eastAsia="zh-CN"/>
+              </w:rPr>
+              <w:t>完成物品实例</w:t>
+            </w:r>
+          </w:p>
+          <w:p>
+            <w:pPr>
+              <w:jc w:val="center"/>
+              <w:rPr>
+                <w:rFonts w:hint="default" w:ascii="宋体"/>
+                <w:szCs w:val="21"/>
+                <w:lang w:val="en-US" w:eastAsia="zh-CN"/>
+              </w:rPr>
+            </w:pPr>
+            <w:r>
+              <w:rPr>
+                <w:rFonts w:hint="eastAsia" w:ascii="宋体"/>
+                <w:szCs w:val="21"/>
+                <w:lang w:val="en-US" w:eastAsia="zh-CN"/>
+              </w:rPr>
+              <w:t>完成系统的整体设计</w:t>
             </w:r>
           </w:p>
         </w:tc>
@@ -5954,8 +5936,8 @@
           <w:rFonts w:hint="eastAsia"/>
         </w:rPr>
       </w:pPr>
-      <w:bookmarkStart w:id="33" w:name="_Toc216705914"/>
       <w:bookmarkStart w:id="34" w:name="_Toc138462348"/>
+      <w:bookmarkStart w:id="35" w:name="_Toc216705914"/>
     </w:p>
     <w:p>
       <w:pPr>
@@ -6069,6 +6051,9 @@
             <w:right w:w="108" w:type="dxa"/>
           </w:tblCellMar>
         </w:tblPrEx>
+        <w:trPr>
+          <w:trHeight w:val="1074" w:hRule="atLeast"/>
+        </w:trPr>
         <w:tc>
           <w:tcPr>
             <w:tcW w:w="367" w:type="dxa"/>
@@ -7160,6 +7145,1096 @@
           <w:lang w:val="en-US" w:eastAsia="zh-CN"/>
         </w:rPr>
       </w:pPr>
+      <w:bookmarkStart w:id="36" w:name="_Toc30674_WPSOffice_Level2"/>
+      <w:r>
+        <w:rPr>
+          <w:rFonts w:hint="eastAsia"/>
+          <w:lang w:val="en-US" w:eastAsia="zh-CN"/>
+        </w:rPr>
+        <w:t>2.4任务与进度</w:t>
+      </w:r>
+      <w:bookmarkEnd w:id="36"/>
+    </w:p>
+    <w:tbl>
+      <w:tblPr>
+        <w:tblStyle w:val="7"/>
+        <w:tblW w:w="8515" w:type="dxa"/>
+        <w:tblInd w:w="0" w:type="dxa"/>
+        <w:tblBorders>
+          <w:top w:val="single" w:color="auto" w:sz="4" w:space="0"/>
+          <w:left w:val="single" w:color="auto" w:sz="4" w:space="0"/>
+          <w:bottom w:val="single" w:color="auto" w:sz="4" w:space="0"/>
+          <w:right w:val="single" w:color="auto" w:sz="4" w:space="0"/>
+          <w:insideH w:val="single" w:color="auto" w:sz="4" w:space="0"/>
+          <w:insideV w:val="single" w:color="auto" w:sz="4" w:space="0"/>
+        </w:tblBorders>
+        <w:tblLayout w:type="fixed"/>
+        <w:tblCellMar>
+          <w:top w:w="0" w:type="dxa"/>
+          <w:left w:w="108" w:type="dxa"/>
+          <w:bottom w:w="0" w:type="dxa"/>
+          <w:right w:w="108" w:type="dxa"/>
+        </w:tblCellMar>
+      </w:tblPr>
+      <w:tblGrid>
+        <w:gridCol w:w="1744"/>
+        <w:gridCol w:w="1906"/>
+        <w:gridCol w:w="1713"/>
+        <w:gridCol w:w="3152"/>
+      </w:tblGrid>
+      <w:tr>
+        <w:tblPrEx>
+          <w:tblBorders>
+            <w:top w:val="single" w:color="auto" w:sz="4" w:space="0"/>
+            <w:left w:val="single" w:color="auto" w:sz="4" w:space="0"/>
+            <w:bottom w:val="single" w:color="auto" w:sz="4" w:space="0"/>
+            <w:right w:val="single" w:color="auto" w:sz="4" w:space="0"/>
+            <w:insideH w:val="single" w:color="auto" w:sz="4" w:space="0"/>
+            <w:insideV w:val="single" w:color="auto" w:sz="4" w:space="0"/>
+          </w:tblBorders>
+          <w:tblLayout w:type="fixed"/>
+          <w:tblCellMar>
+            <w:top w:w="0" w:type="dxa"/>
+            <w:left w:w="108" w:type="dxa"/>
+            <w:bottom w:w="0" w:type="dxa"/>
+            <w:right w:w="108" w:type="dxa"/>
+          </w:tblCellMar>
+        </w:tblPrEx>
+        <w:trPr>
+          <w:trHeight w:val="422" w:hRule="atLeast"/>
+        </w:trPr>
+        <w:tc>
+          <w:tcPr>
+            <w:tcW w:w="1744" w:type="dxa"/>
+            <w:shd w:val="clear" w:color="auto" w:fill="D9D9D9"/>
+            <w:noWrap w:val="0"/>
+            <w:vAlign w:val="top"/>
+          </w:tcPr>
+          <w:p>
+            <w:pPr>
+              <w:jc w:val="center"/>
+              <w:rPr>
+                <w:rFonts w:hint="eastAsia"/>
+                <w:b/>
+                <w:bCs/>
+                <w:color w:val="000000"/>
+                <w:sz w:val="24"/>
+                <w:szCs w:val="40"/>
+              </w:rPr>
+            </w:pPr>
+            <w:r>
+              <w:rPr>
+                <w:rFonts w:hint="eastAsia"/>
+                <w:b/>
+                <w:bCs/>
+                <w:color w:val="000000"/>
+                <w:sz w:val="24"/>
+                <w:szCs w:val="40"/>
+              </w:rPr>
+              <w:t>任务名称</w:t>
+            </w:r>
+          </w:p>
+        </w:tc>
+        <w:tc>
+          <w:tcPr>
+            <w:tcW w:w="1906" w:type="dxa"/>
+            <w:shd w:val="clear" w:color="auto" w:fill="D9D9D9"/>
+            <w:noWrap w:val="0"/>
+            <w:vAlign w:val="top"/>
+          </w:tcPr>
+          <w:p>
+            <w:pPr>
+              <w:jc w:val="center"/>
+              <w:rPr>
+                <w:rFonts w:hint="eastAsia"/>
+                <w:b/>
+                <w:bCs/>
+                <w:color w:val="000000"/>
+                <w:sz w:val="24"/>
+                <w:szCs w:val="40"/>
+              </w:rPr>
+            </w:pPr>
+            <w:r>
+              <w:rPr>
+                <w:rFonts w:hint="eastAsia"/>
+                <w:b/>
+                <w:bCs/>
+                <w:color w:val="000000"/>
+                <w:sz w:val="24"/>
+                <w:szCs w:val="40"/>
+              </w:rPr>
+              <w:t>起止时间</w:t>
+            </w:r>
+          </w:p>
+        </w:tc>
+        <w:tc>
+          <w:tcPr>
+            <w:tcW w:w="1713" w:type="dxa"/>
+            <w:shd w:val="clear" w:color="auto" w:fill="D9D9D9"/>
+            <w:noWrap w:val="0"/>
+            <w:vAlign w:val="top"/>
+          </w:tcPr>
+          <w:p>
+            <w:pPr>
+              <w:jc w:val="center"/>
+              <w:rPr>
+                <w:rFonts w:hint="eastAsia"/>
+                <w:b/>
+                <w:bCs/>
+                <w:color w:val="000000"/>
+                <w:sz w:val="24"/>
+                <w:szCs w:val="40"/>
+              </w:rPr>
+            </w:pPr>
+            <w:r>
+              <w:rPr>
+                <w:rFonts w:hint="eastAsia"/>
+                <w:b/>
+                <w:bCs/>
+                <w:color w:val="000000"/>
+                <w:sz w:val="24"/>
+                <w:szCs w:val="40"/>
+              </w:rPr>
+              <w:t>工作人员</w:t>
+            </w:r>
+          </w:p>
+        </w:tc>
+        <w:tc>
+          <w:tcPr>
+            <w:tcW w:w="3152" w:type="dxa"/>
+            <w:shd w:val="clear" w:color="auto" w:fill="D9D9D9"/>
+            <w:noWrap w:val="0"/>
+            <w:vAlign w:val="top"/>
+          </w:tcPr>
+          <w:p>
+            <w:pPr>
+              <w:jc w:val="center"/>
+              <w:rPr>
+                <w:rFonts w:hint="eastAsia"/>
+                <w:b/>
+                <w:bCs/>
+                <w:color w:val="000000"/>
+                <w:sz w:val="24"/>
+                <w:szCs w:val="40"/>
+              </w:rPr>
+            </w:pPr>
+            <w:r>
+              <w:rPr>
+                <w:rFonts w:hint="eastAsia"/>
+                <w:b/>
+                <w:bCs/>
+                <w:color w:val="000000"/>
+                <w:sz w:val="24"/>
+                <w:szCs w:val="40"/>
+              </w:rPr>
+              <w:t>预期工作成果</w:t>
+            </w:r>
+          </w:p>
+        </w:tc>
+      </w:tr>
+      <w:tr>
+        <w:tblPrEx>
+          <w:tblBorders>
+            <w:top w:val="single" w:color="auto" w:sz="4" w:space="0"/>
+            <w:left w:val="single" w:color="auto" w:sz="4" w:space="0"/>
+            <w:bottom w:val="single" w:color="auto" w:sz="4" w:space="0"/>
+            <w:right w:val="single" w:color="auto" w:sz="4" w:space="0"/>
+            <w:insideH w:val="single" w:color="auto" w:sz="4" w:space="0"/>
+            <w:insideV w:val="single" w:color="auto" w:sz="4" w:space="0"/>
+          </w:tblBorders>
+          <w:tblLayout w:type="fixed"/>
+          <w:tblCellMar>
+            <w:top w:w="0" w:type="dxa"/>
+            <w:left w:w="108" w:type="dxa"/>
+            <w:bottom w:w="0" w:type="dxa"/>
+            <w:right w:w="108" w:type="dxa"/>
+          </w:tblCellMar>
+        </w:tblPrEx>
+        <w:tc>
+          <w:tcPr>
+            <w:tcW w:w="1744" w:type="dxa"/>
+            <w:noWrap w:val="0"/>
+            <w:vAlign w:val="top"/>
+          </w:tcPr>
+          <w:p>
+            <w:pPr>
+              <w:jc w:val="center"/>
+              <w:rPr>
+                <w:rFonts w:hint="default" w:eastAsiaTheme="minorEastAsia"/>
+                <w:color w:val="000000"/>
+                <w:sz w:val="21"/>
+                <w:szCs w:val="32"/>
+                <w:lang w:val="en-US" w:eastAsia="zh-CN"/>
+              </w:rPr>
+            </w:pPr>
+            <w:r>
+              <w:rPr>
+                <w:rFonts w:hint="eastAsia"/>
+                <w:color w:val="000000"/>
+                <w:sz w:val="22"/>
+                <w:szCs w:val="36"/>
+                <w:lang w:val="en-US" w:eastAsia="zh-CN"/>
+              </w:rPr>
+              <w:t>立项项目总体计划</w:t>
+            </w:r>
+          </w:p>
+        </w:tc>
+        <w:tc>
+          <w:tcPr>
+            <w:tcW w:w="1906" w:type="dxa"/>
+            <w:noWrap w:val="0"/>
+            <w:vAlign w:val="top"/>
+          </w:tcPr>
+          <w:p>
+            <w:pPr>
+              <w:jc w:val="center"/>
+              <w:rPr>
+                <w:rFonts w:hint="default" w:eastAsiaTheme="minorEastAsia"/>
+                <w:color w:val="000000"/>
+                <w:sz w:val="21"/>
+                <w:szCs w:val="32"/>
+                <w:lang w:val="en-US" w:eastAsia="zh-CN"/>
+              </w:rPr>
+            </w:pPr>
+            <w:r>
+              <w:rPr>
+                <w:rFonts w:hint="eastAsia"/>
+                <w:color w:val="000000"/>
+                <w:sz w:val="21"/>
+                <w:szCs w:val="32"/>
+                <w:lang w:val="en-US" w:eastAsia="zh-CN"/>
+              </w:rPr>
+              <w:t>2019.3.20-2019.3.30</w:t>
+            </w:r>
+          </w:p>
+        </w:tc>
+        <w:tc>
+          <w:tcPr>
+            <w:tcW w:w="1713" w:type="dxa"/>
+            <w:noWrap w:val="0"/>
+            <w:vAlign w:val="top"/>
+          </w:tcPr>
+          <w:p>
+            <w:pPr>
+              <w:jc w:val="center"/>
+              <w:rPr>
+                <w:rFonts w:hint="default"/>
+                <w:color w:val="000000"/>
+                <w:sz w:val="21"/>
+                <w:szCs w:val="32"/>
+                <w:lang w:val="en-US" w:eastAsia="zh-CN"/>
+              </w:rPr>
+            </w:pPr>
+            <w:r>
+              <w:rPr>
+                <w:rFonts w:hint="eastAsia"/>
+                <w:color w:val="000000"/>
+                <w:sz w:val="21"/>
+                <w:szCs w:val="32"/>
+                <w:lang w:val="en-US" w:eastAsia="zh-CN"/>
+              </w:rPr>
+              <w:t>张奔</w:t>
+            </w:r>
+          </w:p>
+        </w:tc>
+        <w:tc>
+          <w:tcPr>
+            <w:tcW w:w="3152" w:type="dxa"/>
+            <w:noWrap w:val="0"/>
+            <w:vAlign w:val="top"/>
+          </w:tcPr>
+          <w:p>
+            <w:pPr>
+              <w:jc w:val="center"/>
+              <w:rPr>
+                <w:rFonts w:hint="default"/>
+                <w:color w:val="000000"/>
+                <w:sz w:val="21"/>
+                <w:szCs w:val="32"/>
+                <w:lang w:val="en-US" w:eastAsia="zh-CN"/>
+              </w:rPr>
+            </w:pPr>
+            <w:r>
+              <w:rPr>
+                <w:rFonts w:hint="eastAsia"/>
+                <w:color w:val="000000"/>
+                <w:sz w:val="21"/>
+                <w:szCs w:val="32"/>
+                <w:lang w:val="en-US" w:eastAsia="zh-CN"/>
+              </w:rPr>
+              <w:t>开会确认项目可行性，决定项目大体方向</w:t>
+            </w:r>
+          </w:p>
+          <w:p>
+            <w:pPr>
+              <w:jc w:val="center"/>
+              <w:rPr>
+                <w:rFonts w:hint="default" w:eastAsiaTheme="minorEastAsia"/>
+                <w:color w:val="000000"/>
+                <w:sz w:val="21"/>
+                <w:szCs w:val="32"/>
+                <w:lang w:val="en-US" w:eastAsia="zh-CN"/>
+              </w:rPr>
+            </w:pPr>
+            <w:r>
+              <w:rPr>
+                <w:rFonts w:hint="eastAsia"/>
+                <w:color w:val="000000"/>
+                <w:sz w:val="21"/>
+                <w:szCs w:val="32"/>
+                <w:lang w:val="en-US" w:eastAsia="zh-CN"/>
+              </w:rPr>
+              <w:t>《项目总计划书》</w:t>
+            </w:r>
+          </w:p>
+        </w:tc>
+      </w:tr>
+      <w:tr>
+        <w:tblPrEx>
+          <w:tblBorders>
+            <w:top w:val="single" w:color="auto" w:sz="4" w:space="0"/>
+            <w:left w:val="single" w:color="auto" w:sz="4" w:space="0"/>
+            <w:bottom w:val="single" w:color="auto" w:sz="4" w:space="0"/>
+            <w:right w:val="single" w:color="auto" w:sz="4" w:space="0"/>
+            <w:insideH w:val="single" w:color="auto" w:sz="4" w:space="0"/>
+            <w:insideV w:val="single" w:color="auto" w:sz="4" w:space="0"/>
+          </w:tblBorders>
+          <w:tblLayout w:type="fixed"/>
+          <w:tblCellMar>
+            <w:top w:w="0" w:type="dxa"/>
+            <w:left w:w="108" w:type="dxa"/>
+            <w:bottom w:w="0" w:type="dxa"/>
+            <w:right w:w="108" w:type="dxa"/>
+          </w:tblCellMar>
+        </w:tblPrEx>
+        <w:tc>
+          <w:tcPr>
+            <w:tcW w:w="1744" w:type="dxa"/>
+            <w:noWrap w:val="0"/>
+            <w:vAlign w:val="top"/>
+          </w:tcPr>
+          <w:p>
+            <w:pPr>
+              <w:jc w:val="center"/>
+              <w:rPr>
+                <w:rFonts w:hint="default"/>
+                <w:color w:val="000000"/>
+                <w:sz w:val="21"/>
+                <w:szCs w:val="32"/>
+                <w:lang w:val="en-US"/>
+              </w:rPr>
+            </w:pPr>
+            <w:r>
+              <w:rPr>
+                <w:rFonts w:hint="eastAsia"/>
+                <w:color w:val="000000"/>
+                <w:sz w:val="22"/>
+                <w:szCs w:val="36"/>
+                <w:lang w:val="en-US" w:eastAsia="zh-CN"/>
+              </w:rPr>
+              <w:t>需求分析及总结</w:t>
+            </w:r>
+          </w:p>
+        </w:tc>
+        <w:tc>
+          <w:tcPr>
+            <w:tcW w:w="1906" w:type="dxa"/>
+            <w:noWrap w:val="0"/>
+            <w:vAlign w:val="top"/>
+          </w:tcPr>
+          <w:p>
+            <w:pPr>
+              <w:jc w:val="center"/>
+              <w:rPr>
+                <w:rFonts w:hint="default"/>
+                <w:color w:val="000000"/>
+                <w:sz w:val="21"/>
+                <w:szCs w:val="32"/>
+                <w:lang w:val="en-US"/>
+              </w:rPr>
+            </w:pPr>
+            <w:r>
+              <w:rPr>
+                <w:rFonts w:hint="eastAsia"/>
+                <w:color w:val="000000"/>
+                <w:sz w:val="21"/>
+                <w:szCs w:val="32"/>
+                <w:lang w:val="en-US" w:eastAsia="zh-CN"/>
+              </w:rPr>
+              <w:t>2019.4.1-2019.4.7</w:t>
+            </w:r>
+          </w:p>
+        </w:tc>
+        <w:tc>
+          <w:tcPr>
+            <w:tcW w:w="1713" w:type="dxa"/>
+            <w:noWrap w:val="0"/>
+            <w:vAlign w:val="top"/>
+          </w:tcPr>
+          <w:p>
+            <w:pPr>
+              <w:jc w:val="center"/>
+              <w:rPr>
+                <w:rFonts w:hint="eastAsia"/>
+                <w:color w:val="000000"/>
+                <w:sz w:val="21"/>
+                <w:szCs w:val="32"/>
+                <w:lang w:val="en-US" w:eastAsia="zh-CN"/>
+              </w:rPr>
+            </w:pPr>
+            <w:r>
+              <w:rPr>
+                <w:rFonts w:hint="eastAsia"/>
+                <w:color w:val="000000"/>
+                <w:sz w:val="21"/>
+                <w:szCs w:val="32"/>
+                <w:lang w:val="en-US" w:eastAsia="zh-CN"/>
+              </w:rPr>
+              <w:t>缑曼曼</w:t>
+            </w:r>
+          </w:p>
+          <w:p>
+            <w:pPr>
+              <w:jc w:val="center"/>
+              <w:rPr>
+                <w:rFonts w:hint="eastAsia"/>
+                <w:color w:val="000000"/>
+                <w:sz w:val="21"/>
+                <w:szCs w:val="32"/>
+              </w:rPr>
+            </w:pPr>
+            <w:r>
+              <w:rPr>
+                <w:rFonts w:hint="eastAsia"/>
+                <w:color w:val="000000"/>
+                <w:sz w:val="21"/>
+                <w:szCs w:val="32"/>
+                <w:lang w:val="en-US" w:eastAsia="zh-CN"/>
+              </w:rPr>
+              <w:t>杨亚斌</w:t>
+            </w:r>
+          </w:p>
+        </w:tc>
+        <w:tc>
+          <w:tcPr>
+            <w:tcW w:w="3152" w:type="dxa"/>
+            <w:noWrap w:val="0"/>
+            <w:vAlign w:val="top"/>
+          </w:tcPr>
+          <w:p>
+            <w:pPr>
+              <w:jc w:val="center"/>
+              <w:rPr>
+                <w:rFonts w:hint="default"/>
+                <w:color w:val="000000"/>
+                <w:sz w:val="21"/>
+                <w:szCs w:val="32"/>
+                <w:lang w:val="en-US" w:eastAsia="zh-CN"/>
+              </w:rPr>
+            </w:pPr>
+            <w:r>
+              <w:rPr>
+                <w:rFonts w:hint="eastAsia"/>
+                <w:color w:val="000000"/>
+                <w:sz w:val="21"/>
+                <w:szCs w:val="32"/>
+                <w:lang w:val="en-US" w:eastAsia="zh-CN"/>
+              </w:rPr>
+              <w:t>根据市场需求完成</w:t>
+            </w:r>
+          </w:p>
+          <w:p>
+            <w:pPr>
+              <w:jc w:val="center"/>
+              <w:rPr>
+                <w:rFonts w:hint="eastAsia"/>
+                <w:color w:val="000000"/>
+                <w:sz w:val="21"/>
+                <w:szCs w:val="32"/>
+              </w:rPr>
+            </w:pPr>
+            <w:r>
+              <w:rPr>
+                <w:rFonts w:hint="eastAsia"/>
+                <w:color w:val="000000"/>
+                <w:sz w:val="21"/>
+                <w:szCs w:val="32"/>
+                <w:lang w:val="en-US" w:eastAsia="zh-CN"/>
+              </w:rPr>
+              <w:t>《项目需求说明书》</w:t>
+            </w:r>
+          </w:p>
+        </w:tc>
+      </w:tr>
+      <w:tr>
+        <w:tblPrEx>
+          <w:tblBorders>
+            <w:top w:val="single" w:color="auto" w:sz="4" w:space="0"/>
+            <w:left w:val="single" w:color="auto" w:sz="4" w:space="0"/>
+            <w:bottom w:val="single" w:color="auto" w:sz="4" w:space="0"/>
+            <w:right w:val="single" w:color="auto" w:sz="4" w:space="0"/>
+            <w:insideH w:val="single" w:color="auto" w:sz="4" w:space="0"/>
+            <w:insideV w:val="single" w:color="auto" w:sz="4" w:space="0"/>
+          </w:tblBorders>
+          <w:tblLayout w:type="fixed"/>
+          <w:tblCellMar>
+            <w:top w:w="0" w:type="dxa"/>
+            <w:left w:w="108" w:type="dxa"/>
+            <w:bottom w:w="0" w:type="dxa"/>
+            <w:right w:w="108" w:type="dxa"/>
+          </w:tblCellMar>
+        </w:tblPrEx>
+        <w:tc>
+          <w:tcPr>
+            <w:tcW w:w="1744" w:type="dxa"/>
+            <w:noWrap w:val="0"/>
+            <w:vAlign w:val="top"/>
+          </w:tcPr>
+          <w:p>
+            <w:pPr>
+              <w:jc w:val="center"/>
+              <w:rPr>
+                <w:rFonts w:hint="default" w:eastAsiaTheme="minorEastAsia"/>
+                <w:color w:val="000000"/>
+                <w:sz w:val="21"/>
+                <w:szCs w:val="32"/>
+                <w:lang w:val="en-US" w:eastAsia="zh-CN"/>
+              </w:rPr>
+            </w:pPr>
+            <w:r>
+              <w:rPr>
+                <w:rFonts w:hint="eastAsia"/>
+                <w:color w:val="000000"/>
+                <w:sz w:val="21"/>
+                <w:szCs w:val="32"/>
+                <w:lang w:val="en-US" w:eastAsia="zh-CN"/>
+              </w:rPr>
+              <w:t>整体框架构思设计</w:t>
+            </w:r>
+          </w:p>
+        </w:tc>
+        <w:tc>
+          <w:tcPr>
+            <w:tcW w:w="1906" w:type="dxa"/>
+            <w:noWrap w:val="0"/>
+            <w:vAlign w:val="top"/>
+          </w:tcPr>
+          <w:p>
+            <w:pPr>
+              <w:jc w:val="center"/>
+              <w:rPr>
+                <w:rFonts w:hint="default" w:eastAsiaTheme="minorEastAsia"/>
+                <w:color w:val="000000"/>
+                <w:sz w:val="21"/>
+                <w:szCs w:val="32"/>
+                <w:lang w:val="en-US" w:eastAsia="zh-CN"/>
+              </w:rPr>
+            </w:pPr>
+            <w:r>
+              <w:rPr>
+                <w:rFonts w:hint="eastAsia"/>
+                <w:color w:val="000000"/>
+                <w:sz w:val="21"/>
+                <w:szCs w:val="32"/>
+                <w:lang w:val="en-US" w:eastAsia="zh-CN"/>
+              </w:rPr>
+              <w:t>2019.4.8-2019.4.23</w:t>
+            </w:r>
+          </w:p>
+        </w:tc>
+        <w:tc>
+          <w:tcPr>
+            <w:tcW w:w="1713" w:type="dxa"/>
+            <w:noWrap w:val="0"/>
+            <w:vAlign w:val="top"/>
+          </w:tcPr>
+          <w:p>
+            <w:pPr>
+              <w:jc w:val="center"/>
+              <w:rPr>
+                <w:rFonts w:hint="eastAsia"/>
+                <w:color w:val="000000"/>
+                <w:sz w:val="21"/>
+                <w:szCs w:val="32"/>
+                <w:lang w:val="en-US" w:eastAsia="zh-CN"/>
+              </w:rPr>
+            </w:pPr>
+            <w:r>
+              <w:rPr>
+                <w:rFonts w:hint="eastAsia"/>
+                <w:color w:val="000000"/>
+                <w:sz w:val="21"/>
+                <w:szCs w:val="32"/>
+                <w:lang w:val="en-US" w:eastAsia="zh-CN"/>
+              </w:rPr>
+              <w:t>宋明硕</w:t>
+            </w:r>
+          </w:p>
+          <w:p>
+            <w:pPr>
+              <w:jc w:val="center"/>
+              <w:rPr>
+                <w:rFonts w:hint="default"/>
+                <w:color w:val="000000"/>
+                <w:sz w:val="21"/>
+                <w:szCs w:val="32"/>
+                <w:lang w:val="en-US" w:eastAsia="zh-CN"/>
+              </w:rPr>
+            </w:pPr>
+            <w:r>
+              <w:rPr>
+                <w:rFonts w:hint="eastAsia"/>
+                <w:color w:val="000000"/>
+                <w:sz w:val="21"/>
+                <w:szCs w:val="32"/>
+                <w:lang w:val="en-US" w:eastAsia="zh-CN"/>
+              </w:rPr>
+              <w:t>肖森</w:t>
+            </w:r>
+          </w:p>
+        </w:tc>
+        <w:tc>
+          <w:tcPr>
+            <w:tcW w:w="3152" w:type="dxa"/>
+            <w:noWrap w:val="0"/>
+            <w:vAlign w:val="top"/>
+          </w:tcPr>
+          <w:p>
+            <w:pPr>
+              <w:jc w:val="center"/>
+              <w:rPr>
+                <w:rFonts w:hint="default" w:eastAsiaTheme="minorEastAsia"/>
+                <w:color w:val="000000"/>
+                <w:sz w:val="21"/>
+                <w:szCs w:val="32"/>
+                <w:lang w:val="en-US" w:eastAsia="zh-CN"/>
+              </w:rPr>
+            </w:pPr>
+            <w:r>
+              <w:rPr>
+                <w:rFonts w:hint="eastAsia"/>
+                <w:color w:val="000000"/>
+                <w:sz w:val="21"/>
+                <w:szCs w:val="32"/>
+                <w:lang w:val="en-US" w:eastAsia="zh-CN"/>
+              </w:rPr>
+              <w:t>根据讨论结果实现框架</w:t>
+            </w:r>
+          </w:p>
+        </w:tc>
+      </w:tr>
+      <w:tr>
+        <w:tblPrEx>
+          <w:tblBorders>
+            <w:top w:val="single" w:color="auto" w:sz="4" w:space="0"/>
+            <w:left w:val="single" w:color="auto" w:sz="4" w:space="0"/>
+            <w:bottom w:val="single" w:color="auto" w:sz="4" w:space="0"/>
+            <w:right w:val="single" w:color="auto" w:sz="4" w:space="0"/>
+            <w:insideH w:val="single" w:color="auto" w:sz="4" w:space="0"/>
+            <w:insideV w:val="single" w:color="auto" w:sz="4" w:space="0"/>
+          </w:tblBorders>
+          <w:tblLayout w:type="fixed"/>
+          <w:tblCellMar>
+            <w:top w:w="0" w:type="dxa"/>
+            <w:left w:w="108" w:type="dxa"/>
+            <w:bottom w:w="0" w:type="dxa"/>
+            <w:right w:w="108" w:type="dxa"/>
+          </w:tblCellMar>
+        </w:tblPrEx>
+        <w:tc>
+          <w:tcPr>
+            <w:tcW w:w="1744" w:type="dxa"/>
+            <w:noWrap w:val="0"/>
+            <w:vAlign w:val="top"/>
+          </w:tcPr>
+          <w:p>
+            <w:pPr>
+              <w:jc w:val="center"/>
+              <w:rPr>
+                <w:rFonts w:hint="default" w:eastAsiaTheme="minorEastAsia"/>
+                <w:color w:val="000000"/>
+                <w:sz w:val="21"/>
+                <w:szCs w:val="32"/>
+                <w:lang w:val="en-US" w:eastAsia="zh-CN"/>
+              </w:rPr>
+            </w:pPr>
+            <w:r>
+              <w:rPr>
+                <w:rFonts w:hint="eastAsia"/>
+                <w:color w:val="000000"/>
+                <w:sz w:val="21"/>
+                <w:szCs w:val="32"/>
+                <w:lang w:val="en-US" w:eastAsia="zh-CN"/>
+              </w:rPr>
+              <w:t>实现各自模板块</w:t>
+            </w:r>
+          </w:p>
+        </w:tc>
+        <w:tc>
+          <w:tcPr>
+            <w:tcW w:w="1906" w:type="dxa"/>
+            <w:noWrap w:val="0"/>
+            <w:vAlign w:val="top"/>
+          </w:tcPr>
+          <w:p>
+            <w:pPr>
+              <w:jc w:val="center"/>
+              <w:rPr>
+                <w:rFonts w:hint="default" w:eastAsiaTheme="minorEastAsia"/>
+                <w:color w:val="000000"/>
+                <w:sz w:val="21"/>
+                <w:szCs w:val="32"/>
+                <w:lang w:val="en-US" w:eastAsia="zh-CN"/>
+              </w:rPr>
+            </w:pPr>
+            <w:r>
+              <w:rPr>
+                <w:rFonts w:hint="eastAsia"/>
+                <w:color w:val="000000"/>
+                <w:sz w:val="21"/>
+                <w:szCs w:val="32"/>
+                <w:lang w:val="en-US" w:eastAsia="zh-CN"/>
+              </w:rPr>
+              <w:t>2019.4.23-2019-5.25</w:t>
+            </w:r>
+          </w:p>
+        </w:tc>
+        <w:tc>
+          <w:tcPr>
+            <w:tcW w:w="1713" w:type="dxa"/>
+            <w:noWrap w:val="0"/>
+            <w:vAlign w:val="top"/>
+          </w:tcPr>
+          <w:p>
+            <w:pPr>
+              <w:jc w:val="center"/>
+              <w:rPr>
+                <w:rFonts w:hint="eastAsia" w:eastAsiaTheme="minorEastAsia"/>
+                <w:color w:val="000000"/>
+                <w:sz w:val="21"/>
+                <w:szCs w:val="32"/>
+                <w:lang w:val="en-US" w:eastAsia="zh-CN"/>
+              </w:rPr>
+            </w:pPr>
+            <w:r>
+              <w:rPr>
+                <w:rFonts w:hint="eastAsia"/>
+                <w:color w:val="000000"/>
+                <w:sz w:val="21"/>
+                <w:szCs w:val="32"/>
+                <w:lang w:val="en-US" w:eastAsia="zh-CN"/>
+              </w:rPr>
+              <w:t>全员</w:t>
+            </w:r>
+          </w:p>
+        </w:tc>
+        <w:tc>
+          <w:tcPr>
+            <w:tcW w:w="3152" w:type="dxa"/>
+            <w:noWrap w:val="0"/>
+            <w:vAlign w:val="top"/>
+          </w:tcPr>
+          <w:p>
+            <w:pPr>
+              <w:jc w:val="center"/>
+              <w:rPr>
+                <w:rFonts w:hint="default" w:eastAsiaTheme="minorEastAsia"/>
+                <w:color w:val="000000"/>
+                <w:sz w:val="21"/>
+                <w:szCs w:val="32"/>
+                <w:lang w:val="en-US" w:eastAsia="zh-CN"/>
+              </w:rPr>
+            </w:pPr>
+            <w:r>
+              <w:rPr>
+                <w:rFonts w:hint="eastAsia"/>
+                <w:color w:val="000000"/>
+                <w:sz w:val="21"/>
+                <w:szCs w:val="32"/>
+                <w:lang w:val="en-US" w:eastAsia="zh-CN"/>
+              </w:rPr>
+              <w:t>完成各自实体模块</w:t>
+            </w:r>
+          </w:p>
+        </w:tc>
+      </w:tr>
+      <w:tr>
+        <w:tblPrEx>
+          <w:tblBorders>
+            <w:top w:val="single" w:color="auto" w:sz="4" w:space="0"/>
+            <w:left w:val="single" w:color="auto" w:sz="4" w:space="0"/>
+            <w:bottom w:val="single" w:color="auto" w:sz="4" w:space="0"/>
+            <w:right w:val="single" w:color="auto" w:sz="4" w:space="0"/>
+            <w:insideH w:val="single" w:color="auto" w:sz="4" w:space="0"/>
+            <w:insideV w:val="single" w:color="auto" w:sz="4" w:space="0"/>
+          </w:tblBorders>
+          <w:tblLayout w:type="fixed"/>
+          <w:tblCellMar>
+            <w:top w:w="0" w:type="dxa"/>
+            <w:left w:w="108" w:type="dxa"/>
+            <w:bottom w:w="0" w:type="dxa"/>
+            <w:right w:w="108" w:type="dxa"/>
+          </w:tblCellMar>
+        </w:tblPrEx>
+        <w:tc>
+          <w:tcPr>
+            <w:tcW w:w="1744" w:type="dxa"/>
+            <w:noWrap w:val="0"/>
+            <w:vAlign w:val="top"/>
+          </w:tcPr>
+          <w:p>
+            <w:pPr>
+              <w:jc w:val="center"/>
+              <w:rPr>
+                <w:rFonts w:hint="default" w:eastAsiaTheme="minorEastAsia"/>
+                <w:color w:val="000000"/>
+                <w:sz w:val="21"/>
+                <w:szCs w:val="32"/>
+                <w:lang w:val="en-US" w:eastAsia="zh-CN"/>
+              </w:rPr>
+            </w:pPr>
+            <w:r>
+              <w:rPr>
+                <w:rFonts w:hint="eastAsia"/>
+                <w:color w:val="000000"/>
+                <w:sz w:val="21"/>
+                <w:szCs w:val="32"/>
+                <w:lang w:val="en-US" w:eastAsia="zh-CN"/>
+              </w:rPr>
+              <w:t>系统实现整合</w:t>
+            </w:r>
+          </w:p>
+        </w:tc>
+        <w:tc>
+          <w:tcPr>
+            <w:tcW w:w="1906" w:type="dxa"/>
+            <w:noWrap w:val="0"/>
+            <w:vAlign w:val="top"/>
+          </w:tcPr>
+          <w:p>
+            <w:pPr>
+              <w:jc w:val="center"/>
+              <w:rPr>
+                <w:rFonts w:hint="eastAsia"/>
+                <w:color w:val="000000"/>
+                <w:sz w:val="21"/>
+                <w:szCs w:val="32"/>
+              </w:rPr>
+            </w:pPr>
+            <w:r>
+              <w:rPr>
+                <w:rFonts w:hint="eastAsia"/>
+                <w:color w:val="000000"/>
+                <w:sz w:val="21"/>
+                <w:szCs w:val="32"/>
+                <w:lang w:val="en-US" w:eastAsia="zh-CN"/>
+              </w:rPr>
+              <w:t>2019.4.23-2019-5.25</w:t>
+            </w:r>
+          </w:p>
+        </w:tc>
+        <w:tc>
+          <w:tcPr>
+            <w:tcW w:w="1713" w:type="dxa"/>
+            <w:noWrap w:val="0"/>
+            <w:vAlign w:val="top"/>
+          </w:tcPr>
+          <w:p>
+            <w:pPr>
+              <w:jc w:val="center"/>
+              <w:rPr>
+                <w:rFonts w:hint="eastAsia" w:eastAsiaTheme="minorEastAsia"/>
+                <w:color w:val="000000"/>
+                <w:sz w:val="21"/>
+                <w:szCs w:val="32"/>
+                <w:lang w:val="en-US" w:eastAsia="zh-CN"/>
+              </w:rPr>
+            </w:pPr>
+            <w:r>
+              <w:rPr>
+                <w:rFonts w:hint="eastAsia"/>
+                <w:color w:val="000000"/>
+                <w:sz w:val="21"/>
+                <w:szCs w:val="32"/>
+                <w:lang w:val="en-US" w:eastAsia="zh-CN"/>
+              </w:rPr>
+              <w:t>全员</w:t>
+            </w:r>
+          </w:p>
+        </w:tc>
+        <w:tc>
+          <w:tcPr>
+            <w:tcW w:w="3152" w:type="dxa"/>
+            <w:noWrap w:val="0"/>
+            <w:vAlign w:val="top"/>
+          </w:tcPr>
+          <w:p>
+            <w:pPr>
+              <w:jc w:val="center"/>
+              <w:rPr>
+                <w:rFonts w:hint="default" w:eastAsiaTheme="minorEastAsia"/>
+                <w:color w:val="000000"/>
+                <w:sz w:val="21"/>
+                <w:szCs w:val="32"/>
+                <w:lang w:val="en-US" w:eastAsia="zh-CN"/>
+              </w:rPr>
+            </w:pPr>
+            <w:r>
+              <w:rPr>
+                <w:rFonts w:hint="eastAsia"/>
+                <w:color w:val="000000"/>
+                <w:sz w:val="21"/>
+                <w:szCs w:val="32"/>
+                <w:lang w:val="en-US" w:eastAsia="zh-CN"/>
+              </w:rPr>
+              <w:t>整合系统</w:t>
+            </w:r>
+          </w:p>
+        </w:tc>
+      </w:tr>
+      <w:tr>
+        <w:tblPrEx>
+          <w:tblBorders>
+            <w:top w:val="single" w:color="auto" w:sz="4" w:space="0"/>
+            <w:left w:val="single" w:color="auto" w:sz="4" w:space="0"/>
+            <w:bottom w:val="single" w:color="auto" w:sz="4" w:space="0"/>
+            <w:right w:val="single" w:color="auto" w:sz="4" w:space="0"/>
+            <w:insideH w:val="single" w:color="auto" w:sz="4" w:space="0"/>
+            <w:insideV w:val="single" w:color="auto" w:sz="4" w:space="0"/>
+          </w:tblBorders>
+          <w:tblLayout w:type="fixed"/>
+          <w:tblCellMar>
+            <w:top w:w="0" w:type="dxa"/>
+            <w:left w:w="108" w:type="dxa"/>
+            <w:bottom w:w="0" w:type="dxa"/>
+            <w:right w:w="108" w:type="dxa"/>
+          </w:tblCellMar>
+        </w:tblPrEx>
+        <w:tc>
+          <w:tcPr>
+            <w:tcW w:w="1744" w:type="dxa"/>
+            <w:noWrap w:val="0"/>
+            <w:vAlign w:val="top"/>
+          </w:tcPr>
+          <w:p>
+            <w:pPr>
+              <w:jc w:val="center"/>
+              <w:rPr>
+                <w:rFonts w:hint="default" w:eastAsiaTheme="minorEastAsia"/>
+                <w:color w:val="000000"/>
+                <w:sz w:val="21"/>
+                <w:szCs w:val="32"/>
+                <w:lang w:val="en-US" w:eastAsia="zh-CN"/>
+              </w:rPr>
+            </w:pPr>
+            <w:r>
+              <w:rPr>
+                <w:rFonts w:hint="eastAsia"/>
+                <w:color w:val="000000"/>
+                <w:sz w:val="21"/>
+                <w:szCs w:val="32"/>
+                <w:lang w:val="en-US" w:eastAsia="zh-CN"/>
+              </w:rPr>
+              <w:t>系统测试</w:t>
+            </w:r>
+          </w:p>
+        </w:tc>
+        <w:tc>
+          <w:tcPr>
+            <w:tcW w:w="1906" w:type="dxa"/>
+            <w:noWrap w:val="0"/>
+            <w:vAlign w:val="top"/>
+          </w:tcPr>
+          <w:p>
+            <w:pPr>
+              <w:jc w:val="center"/>
+              <w:rPr>
+                <w:rFonts w:hint="default" w:eastAsiaTheme="minorEastAsia"/>
+                <w:color w:val="000000"/>
+                <w:sz w:val="21"/>
+                <w:szCs w:val="32"/>
+                <w:lang w:val="en-US" w:eastAsia="zh-CN"/>
+              </w:rPr>
+            </w:pPr>
+            <w:r>
+              <w:rPr>
+                <w:rFonts w:hint="eastAsia"/>
+                <w:color w:val="000000"/>
+                <w:sz w:val="21"/>
+                <w:szCs w:val="32"/>
+                <w:lang w:val="en-US" w:eastAsia="zh-CN"/>
+              </w:rPr>
+              <w:t>2019.5.25-2019.5.30</w:t>
+            </w:r>
+          </w:p>
+        </w:tc>
+        <w:tc>
+          <w:tcPr>
+            <w:tcW w:w="1713" w:type="dxa"/>
+            <w:noWrap w:val="0"/>
+            <w:vAlign w:val="top"/>
+          </w:tcPr>
+          <w:p>
+            <w:pPr>
+              <w:jc w:val="center"/>
+              <w:rPr>
+                <w:rFonts w:hint="eastAsia" w:eastAsiaTheme="minorEastAsia"/>
+                <w:color w:val="000000"/>
+                <w:sz w:val="21"/>
+                <w:szCs w:val="32"/>
+                <w:lang w:val="en-US" w:eastAsia="zh-CN"/>
+              </w:rPr>
+            </w:pPr>
+            <w:r>
+              <w:rPr>
+                <w:rFonts w:hint="eastAsia"/>
+                <w:color w:val="000000"/>
+                <w:sz w:val="21"/>
+                <w:szCs w:val="32"/>
+                <w:lang w:val="en-US" w:eastAsia="zh-CN"/>
+              </w:rPr>
+              <w:t>谢国欣</w:t>
+            </w:r>
+          </w:p>
+        </w:tc>
+        <w:tc>
+          <w:tcPr>
+            <w:tcW w:w="3152" w:type="dxa"/>
+            <w:noWrap w:val="0"/>
+            <w:vAlign w:val="top"/>
+          </w:tcPr>
+          <w:p>
+            <w:pPr>
+              <w:jc w:val="center"/>
+              <w:rPr>
+                <w:rFonts w:hint="default" w:eastAsiaTheme="minorEastAsia"/>
+                <w:color w:val="000000"/>
+                <w:sz w:val="21"/>
+                <w:szCs w:val="32"/>
+                <w:lang w:val="en-US" w:eastAsia="zh-CN"/>
+              </w:rPr>
+            </w:pPr>
+            <w:r>
+              <w:rPr>
+                <w:rFonts w:hint="eastAsia"/>
+                <w:color w:val="000000"/>
+                <w:sz w:val="21"/>
+                <w:szCs w:val="32"/>
+                <w:lang w:val="en-US" w:eastAsia="zh-CN"/>
+              </w:rPr>
+              <w:t>根据系统测试数据</w:t>
+            </w:r>
+          </w:p>
+        </w:tc>
+      </w:tr>
+    </w:tbl>
+    <w:p>
+      <w:pPr>
+        <w:rPr>
+          <w:rFonts w:hint="default"/>
+          <w:lang w:val="en-US" w:eastAsia="zh-CN"/>
+        </w:rPr>
+      </w:pPr>
     </w:p>
     <w:p>
       <w:pPr>
@@ -7174,13 +8249,13 @@
           <w:rFonts w:hint="eastAsia"/>
         </w:rPr>
       </w:pPr>
-      <w:bookmarkStart w:id="35" w:name="_Toc22170_WPSOffice_Level2"/>
+      <w:bookmarkStart w:id="37" w:name="_Toc28625_WPSOffice_Level2"/>
       <w:r>
         <w:rPr>
           <w:rFonts w:hint="eastAsia"/>
           <w:lang w:val="en-US" w:eastAsia="zh-CN"/>
         </w:rPr>
-        <w:t>2.4</w:t>
+        <w:t>2.5</w:t>
       </w:r>
       <w:r>
         <w:rPr>
@@ -7188,9 +8263,9 @@
         </w:rPr>
         <w:t>项目开发过程</w:t>
       </w:r>
-      <w:bookmarkEnd w:id="33"/>
       <w:bookmarkEnd w:id="34"/>
       <w:bookmarkEnd w:id="35"/>
+      <w:bookmarkEnd w:id="37"/>
     </w:p>
     <w:p>
       <w:pPr>
@@ -7555,8 +8630,8 @@
           <w:rFonts w:hint="eastAsia"/>
         </w:rPr>
       </w:pPr>
-      <w:bookmarkStart w:id="36" w:name="_Toc216705916"/>
-      <w:bookmarkStart w:id="37" w:name="_Toc138462351"/>
+      <w:bookmarkStart w:id="38" w:name="_Toc216705916"/>
+      <w:bookmarkStart w:id="39" w:name="_Toc138462351"/>
     </w:p>
     <w:p>
       <w:pPr>
@@ -7570,13 +8645,13 @@
           <w:rFonts w:hint="eastAsia"/>
         </w:rPr>
       </w:pPr>
-      <w:bookmarkStart w:id="38" w:name="_Toc4662_WPSOffice_Level2"/>
+      <w:bookmarkStart w:id="40" w:name="_Toc18257_WPSOffice_Level2"/>
       <w:r>
         <w:rPr>
           <w:rFonts w:hint="eastAsia"/>
           <w:lang w:val="en-US" w:eastAsia="zh-CN"/>
         </w:rPr>
-        <w:t>2.5</w:t>
+        <w:t>2.6</w:t>
       </w:r>
       <w:r>
         <w:rPr>
@@ -7584,9 +8659,9 @@
         </w:rPr>
         <w:t>进度估算</w:t>
       </w:r>
-      <w:bookmarkEnd w:id="36"/>
-      <w:bookmarkEnd w:id="37"/>
       <w:bookmarkEnd w:id="38"/>
+      <w:bookmarkEnd w:id="39"/>
+      <w:bookmarkEnd w:id="40"/>
     </w:p>
     <w:tbl>
       <w:tblPr>
@@ -8179,7 +9254,7 @@
                 <w:rFonts w:hint="eastAsia"/>
                 <w:lang w:val="en-US" w:eastAsia="zh-CN"/>
               </w:rPr>
-              <w:t>2019.4.23</w:t>
+              <w:t>2019.4.28</w:t>
             </w:r>
           </w:p>
         </w:tc>
@@ -8204,7 +9279,7 @@
                 <w:rFonts w:hint="eastAsia"/>
                 <w:lang w:val="en-US" w:eastAsia="zh-CN"/>
               </w:rPr>
-              <w:t>10</w:t>
+              <w:t>15</w:t>
             </w:r>
           </w:p>
         </w:tc>
@@ -8275,7 +9350,7 @@
                 <w:rFonts w:hint="eastAsia"/>
                 <w:lang w:val="en-US" w:eastAsia="zh-CN"/>
               </w:rPr>
-              <w:t>2019.4.24</w:t>
+              <w:t>2019.4.29</w:t>
             </w:r>
           </w:p>
         </w:tc>
@@ -8322,7 +9397,7 @@
                 <w:rFonts w:hint="eastAsia"/>
                 <w:lang w:val="en-US" w:eastAsia="zh-CN"/>
               </w:rPr>
-              <w:t>36</w:t>
+              <w:t>31</w:t>
             </w:r>
           </w:p>
         </w:tc>
@@ -8705,15 +9780,15 @@
           <w:rFonts w:hint="eastAsia"/>
         </w:rPr>
       </w:pPr>
-      <w:bookmarkStart w:id="39" w:name="_Toc9788_WPSOffice_Level2"/>
+      <w:bookmarkStart w:id="41" w:name="_Toc13901_WPSOffice_Level2"/>
       <w:r>
         <w:rPr>
           <w:rFonts w:hint="eastAsia"/>
           <w:lang w:val="en-US" w:eastAsia="zh-CN"/>
         </w:rPr>
-        <w:t>2.6评审计划</w:t>
+        <w:t>2.7评审计划</w:t>
       </w:r>
-      <w:bookmarkEnd w:id="39"/>
+      <w:bookmarkEnd w:id="41"/>
     </w:p>
     <w:p>
       <w:pPr>
@@ -10167,8 +11242,6 @@
               </w:rPr>
               <w:t>度量报告；</w:t>
             </w:r>
-            <w:bookmarkStart w:id="47" w:name="_GoBack"/>
-            <w:bookmarkEnd w:id="47"/>
           </w:p>
           <w:p>
             <w:pPr>
@@ -10441,7 +11514,7 @@
           <w:lang w:val="en-US" w:eastAsia="zh-CN"/>
         </w:rPr>
       </w:pPr>
-      <w:bookmarkStart w:id="40" w:name="_Toc30264_WPSOffice_Level1"/>
+      <w:bookmarkStart w:id="42" w:name="_Toc18724_WPSOffice_Level1"/>
       <w:r>
         <w:rPr>
           <w:rFonts w:hint="eastAsia"/>
@@ -10449,7 +11522,7 @@
         </w:rPr>
         <w:t>项目开发计划</w:t>
       </w:r>
-      <w:bookmarkEnd w:id="40"/>
+      <w:bookmarkEnd w:id="42"/>
       <w:r>
         <w:rPr>
           <w:rFonts w:hint="eastAsia"/>
@@ -10472,7 +11545,7 @@
           <w:lang w:val="en-US" w:eastAsia="zh-CN"/>
         </w:rPr>
       </w:pPr>
-      <w:bookmarkStart w:id="41" w:name="_Toc73_WPSOffice_Level2"/>
+      <w:bookmarkStart w:id="43" w:name="_Toc11542_WPSOffice_Level2"/>
       <w:r>
         <w:rPr>
           <w:rFonts w:hint="eastAsia"/>
@@ -10480,7 +11553,7 @@
         </w:rPr>
         <w:t>3.1项目分解</w:t>
       </w:r>
-      <w:bookmarkEnd w:id="41"/>
+      <w:bookmarkEnd w:id="43"/>
     </w:p>
     <w:p>
       <w:pPr>
@@ -10596,7 +11669,7 @@
           <w:lang w:val="en-US" w:eastAsia="zh-CN"/>
         </w:rPr>
       </w:pPr>
-      <w:bookmarkStart w:id="42" w:name="_Toc12213_WPSOffice_Level2"/>
+      <w:bookmarkStart w:id="44" w:name="_Toc20720_WPSOffice_Level2"/>
       <w:r>
         <w:rPr>
           <w:rFonts w:hint="eastAsia"/>
@@ -10604,7 +11677,7 @@
         </w:rPr>
         <w:t>3.2详细计划</w:t>
       </w:r>
-      <w:bookmarkEnd w:id="42"/>
+      <w:bookmarkEnd w:id="44"/>
     </w:p>
     <w:p>
       <w:pPr>
@@ -15946,7 +17019,7 @@
           <w:lang w:val="en-US" w:eastAsia="zh-CN"/>
         </w:rPr>
       </w:pPr>
-      <w:bookmarkStart w:id="43" w:name="_Toc10474_WPSOffice_Level2"/>
+      <w:bookmarkStart w:id="45" w:name="_Toc4722_WPSOffice_Level2"/>
       <w:r>
         <w:rPr>
           <w:rFonts w:hint="eastAsia"/>
@@ -15954,7 +17027,7 @@
         </w:rPr>
         <w:t>3.3 E-R图</w:t>
       </w:r>
-      <w:bookmarkEnd w:id="43"/>
+      <w:bookmarkEnd w:id="45"/>
     </w:p>
     <w:p>
       <w:pPr>
@@ -16021,7 +17094,7 @@
           <w:lang w:val="en-US" w:eastAsia="zh-CN"/>
         </w:rPr>
       </w:pPr>
-      <w:bookmarkStart w:id="44" w:name="_Toc9807_WPSOffice_Level2"/>
+      <w:bookmarkStart w:id="46" w:name="_Toc13743_WPSOffice_Level2"/>
       <w:r>
         <w:rPr>
           <w:rFonts w:hint="eastAsia"/>
@@ -16029,7 +17102,7 @@
         </w:rPr>
         <w:t>3.4工作量计划</w:t>
       </w:r>
-      <w:bookmarkEnd w:id="44"/>
+      <w:bookmarkEnd w:id="46"/>
     </w:p>
     <w:p>
       <w:pPr>
@@ -16931,7 +18004,7 @@
           <w:lang w:val="en-US" w:eastAsia="zh-CN"/>
         </w:rPr>
       </w:pPr>
-      <w:bookmarkStart w:id="45" w:name="_Toc13506_WPSOffice_Level2"/>
+      <w:bookmarkStart w:id="47" w:name="_Toc2015_WPSOffice_Level2"/>
       <w:r>
         <w:rPr>
           <w:rFonts w:hint="eastAsia"/>
@@ -16939,7 +18012,7 @@
         </w:rPr>
         <w:t>3.5开发环境</w:t>
       </w:r>
-      <w:bookmarkEnd w:id="45"/>
+      <w:bookmarkEnd w:id="47"/>
     </w:p>
     <w:p>
       <w:pPr>
@@ -17839,7 +18912,7 @@
           <w:lang w:val="en-US" w:eastAsia="zh-CN"/>
         </w:rPr>
       </w:pPr>
-      <w:bookmarkStart w:id="46" w:name="_Toc28787_WPSOffice_Level2"/>
+      <w:bookmarkStart w:id="48" w:name="_Toc17416_WPSOffice_Level2"/>
       <w:r>
         <w:rPr>
           <w:rFonts w:hint="eastAsia"/>
@@ -17847,7 +18920,7 @@
         </w:rPr>
         <w:t>3.6测试环境</w:t>
       </w:r>
-      <w:bookmarkEnd w:id="46"/>
+      <w:bookmarkEnd w:id="48"/>
     </w:p>
     <w:p>
       <w:pPr>
@@ -18810,6 +19883,7 @@
   <w:style w:type="character" w:customStyle="1" w:styleId="9">
     <w:name w:val="标题 1 Char"/>
     <w:link w:val="2"/>
+    <w:qFormat/>
     <w:uiPriority w:val="0"/>
     <w:rPr>
       <w:b/>
@@ -18851,7 +19925,7 @@
   <w:docParts>
     <w:docPart>
       <w:docPartPr>
-        <w:name w:val="{0f9beb43-4fdf-4c67-94c5-6c5cd4686f16}"/>
+        <w:name w:val="{3135745c-bbed-4b84-a611-e81aa61871cb}"/>
         <w:style w:val=""/>
         <w:category>
           <w:name w:val="常规"/>
@@ -18864,7 +19938,7 @@
           <w:behavior w:val="content"/>
         </w:behaviors>
         <w:description w:val=""/>
-        <w:guid w:val="{0f9beb43-4fdf-4c67-94c5-6c5cd4686f16}"/>
+        <w:guid w:val="{3135745c-bbed-4b84-a611-e81aa61871cb}"/>
       </w:docPartPr>
       <w:docPartBody>
         <w:p>
@@ -18879,7 +19953,7 @@
     </w:docPart>
     <w:docPart>
       <w:docPartPr>
-        <w:name w:val="{9245cb93-74b3-4adb-813a-c66d3526ccb2}"/>
+        <w:name w:val="{8f6a1b41-a59a-4daa-a1e9-449e08e24c64}"/>
         <w:style w:val=""/>
         <w:category>
           <w:name w:val="常规"/>
@@ -18892,7 +19966,7 @@
           <w:behavior w:val="content"/>
         </w:behaviors>
         <w:description w:val=""/>
-        <w:guid w:val="{9245cb93-74b3-4adb-813a-c66d3526ccb2}"/>
+        <w:guid w:val="{8f6a1b41-a59a-4daa-a1e9-449e08e24c64}"/>
       </w:docPartPr>
       <w:docPartBody>
         <w:p>
@@ -18907,7 +19981,7 @@
     </w:docPart>
     <w:docPart>
       <w:docPartPr>
-        <w:name w:val="{a02a6139-29d9-4988-b70c-2ca8557fea68}"/>
+        <w:name w:val="{05dfaa75-9bec-44f9-81cd-0d1416ce4cbd}"/>
         <w:style w:val=""/>
         <w:category>
           <w:name w:val="常规"/>
@@ -18920,7 +19994,7 @@
           <w:behavior w:val="content"/>
         </w:behaviors>
         <w:description w:val=""/>
-        <w:guid w:val="{a02a6139-29d9-4988-b70c-2ca8557fea68}"/>
+        <w:guid w:val="{05dfaa75-9bec-44f9-81cd-0d1416ce4cbd}"/>
       </w:docPartPr>
       <w:docPartBody>
         <w:p>
@@ -18935,7 +20009,7 @@
     </w:docPart>
     <w:docPart>
       <w:docPartPr>
-        <w:name w:val="{e6389455-ff7a-4c07-afdb-bd55d33b6b65}"/>
+        <w:name w:val="{2b691013-4aa9-4248-8734-c31174ed98f4}"/>
         <w:style w:val=""/>
         <w:category>
           <w:name w:val="常规"/>
@@ -18948,7 +20022,7 @@
           <w:behavior w:val="content"/>
         </w:behaviors>
         <w:description w:val=""/>
-        <w:guid w:val="{e6389455-ff7a-4c07-afdb-bd55d33b6b65}"/>
+        <w:guid w:val="{2b691013-4aa9-4248-8734-c31174ed98f4}"/>
       </w:docPartPr>
       <w:docPartBody>
         <w:p>
@@ -18963,7 +20037,7 @@
     </w:docPart>
     <w:docPart>
       <w:docPartPr>
-        <w:name w:val="{162aeed4-088a-45c7-ab7c-91897f009680}"/>
+        <w:name w:val="{69d561ed-8f32-43e2-8ccf-c7e7985e2ed4}"/>
         <w:style w:val=""/>
         <w:category>
           <w:name w:val="常规"/>
@@ -18976,7 +20050,7 @@
           <w:behavior w:val="content"/>
         </w:behaviors>
         <w:description w:val=""/>
-        <w:guid w:val="{162aeed4-088a-45c7-ab7c-91897f009680}"/>
+        <w:guid w:val="{69d561ed-8f32-43e2-8ccf-c7e7985e2ed4}"/>
       </w:docPartPr>
       <w:docPartBody>
         <w:p>
@@ -18991,7 +20065,7 @@
     </w:docPart>
     <w:docPart>
       <w:docPartPr>
-        <w:name w:val="{efd6bb64-e5c9-4ef2-90c2-448febbeae92}"/>
+        <w:name w:val="{8d94ff0e-bb4e-48e8-99cf-c9683fb848b9}"/>
         <w:style w:val=""/>
         <w:category>
           <w:name w:val="常规"/>
@@ -19004,7 +20078,7 @@
           <w:behavior w:val="content"/>
         </w:behaviors>
         <w:description w:val=""/>
-        <w:guid w:val="{efd6bb64-e5c9-4ef2-90c2-448febbeae92}"/>
+        <w:guid w:val="{8d94ff0e-bb4e-48e8-99cf-c9683fb848b9}"/>
       </w:docPartPr>
       <w:docPartBody>
         <w:p>
@@ -19019,7 +20093,7 @@
     </w:docPart>
     <w:docPart>
       <w:docPartPr>
-        <w:name w:val="{c14aa1ec-f575-4399-bab2-2ce0b1fa8d97}"/>
+        <w:name w:val="{fe6d9b59-db90-4989-ae8d-f5029fa16154}"/>
         <w:style w:val=""/>
         <w:category>
           <w:name w:val="常规"/>
@@ -19032,7 +20106,7 @@
           <w:behavior w:val="content"/>
         </w:behaviors>
         <w:description w:val=""/>
-        <w:guid w:val="{c14aa1ec-f575-4399-bab2-2ce0b1fa8d97}"/>
+        <w:guid w:val="{fe6d9b59-db90-4989-ae8d-f5029fa16154}"/>
       </w:docPartPr>
       <w:docPartBody>
         <w:p>
@@ -19047,7 +20121,7 @@
     </w:docPart>
     <w:docPart>
       <w:docPartPr>
-        <w:name w:val="{b48bf6b4-85a9-45ee-b3e7-eff231c62ef7}"/>
+        <w:name w:val="{072b30c2-bd86-489f-8525-4768fb79769e}"/>
         <w:style w:val=""/>
         <w:category>
           <w:name w:val="常规"/>
@@ -19060,7 +20134,7 @@
           <w:behavior w:val="content"/>
         </w:behaviors>
         <w:description w:val=""/>
-        <w:guid w:val="{b48bf6b4-85a9-45ee-b3e7-eff231c62ef7}"/>
+        <w:guid w:val="{072b30c2-bd86-489f-8525-4768fb79769e}"/>
       </w:docPartPr>
       <w:docPartBody>
         <w:p>
@@ -19075,7 +20149,7 @@
     </w:docPart>
     <w:docPart>
       <w:docPartPr>
-        <w:name w:val="{dc7f9cfe-957d-4cc9-878c-e4b717c72ade}"/>
+        <w:name w:val="{2f17f351-4c5a-4614-a82c-aa3b82002015}"/>
         <w:style w:val=""/>
         <w:category>
           <w:name w:val="常规"/>
@@ -19088,7 +20162,7 @@
           <w:behavior w:val="content"/>
         </w:behaviors>
         <w:description w:val=""/>
-        <w:guid w:val="{dc7f9cfe-957d-4cc9-878c-e4b717c72ade}"/>
+        <w:guid w:val="{2f17f351-4c5a-4614-a82c-aa3b82002015}"/>
       </w:docPartPr>
       <w:docPartBody>
         <w:p>
@@ -19103,7 +20177,7 @@
     </w:docPart>
     <w:docPart>
       <w:docPartPr>
-        <w:name w:val="{150cb58d-644c-4ed0-a50d-5e35d53a1ca2}"/>
+        <w:name w:val="{3916d3a1-c13c-46f9-81df-02e32b4b2286}"/>
         <w:style w:val=""/>
         <w:category>
           <w:name w:val="常规"/>
@@ -19116,7 +20190,7 @@
           <w:behavior w:val="content"/>
         </w:behaviors>
         <w:description w:val=""/>
-        <w:guid w:val="{150cb58d-644c-4ed0-a50d-5e35d53a1ca2}"/>
+        <w:guid w:val="{3916d3a1-c13c-46f9-81df-02e32b4b2286}"/>
       </w:docPartPr>
       <w:docPartBody>
         <w:p>
@@ -19131,7 +20205,7 @@
     </w:docPart>
     <w:docPart>
       <w:docPartPr>
-        <w:name w:val="{997153e1-53c6-4b29-b2d3-f5e0bb4ffa3c}"/>
+        <w:name w:val="{b3dd4c63-fa0c-48c5-a4ae-3cd7c2f476c2}"/>
         <w:style w:val=""/>
         <w:category>
           <w:name w:val="常规"/>
@@ -19144,7 +20218,7 @@
           <w:behavior w:val="content"/>
         </w:behaviors>
         <w:description w:val=""/>
-        <w:guid w:val="{997153e1-53c6-4b29-b2d3-f5e0bb4ffa3c}"/>
+        <w:guid w:val="{b3dd4c63-fa0c-48c5-a4ae-3cd7c2f476c2}"/>
       </w:docPartPr>
       <w:docPartBody>
         <w:p>
@@ -19159,7 +20233,7 @@
     </w:docPart>
     <w:docPart>
       <w:docPartPr>
-        <w:name w:val="{6af7b9c2-cbba-4053-bd24-70ccf54ee4e9}"/>
+        <w:name w:val="{743b89ba-a5bf-4761-88ca-24efef9ba77d}"/>
         <w:style w:val=""/>
         <w:category>
           <w:name w:val="常规"/>
@@ -19172,7 +20246,7 @@
           <w:behavior w:val="content"/>
         </w:behaviors>
         <w:description w:val=""/>
-        <w:guid w:val="{6af7b9c2-cbba-4053-bd24-70ccf54ee4e9}"/>
+        <w:guid w:val="{743b89ba-a5bf-4761-88ca-24efef9ba77d}"/>
       </w:docPartPr>
       <w:docPartBody>
         <w:p>
@@ -19187,7 +20261,7 @@
     </w:docPart>
     <w:docPart>
       <w:docPartPr>
-        <w:name w:val="{27239c9b-41fd-4f06-a180-9ef886d457ad}"/>
+        <w:name w:val="{4ba93de8-5603-4b89-8a2a-5fbbe7826c1d}"/>
         <w:style w:val=""/>
         <w:category>
           <w:name w:val="常规"/>
@@ -19200,7 +20274,7 @@
           <w:behavior w:val="content"/>
         </w:behaviors>
         <w:description w:val=""/>
-        <w:guid w:val="{27239c9b-41fd-4f06-a180-9ef886d457ad}"/>
+        <w:guid w:val="{4ba93de8-5603-4b89-8a2a-5fbbe7826c1d}"/>
       </w:docPartPr>
       <w:docPartBody>
         <w:p>
@@ -19215,7 +20289,7 @@
     </w:docPart>
     <w:docPart>
       <w:docPartPr>
-        <w:name w:val="{99c99c57-dd0b-4d31-99ec-103855f56efd}"/>
+        <w:name w:val="{2c7feff0-1329-49aa-a0b9-b842a2977c27}"/>
         <w:style w:val=""/>
         <w:category>
           <w:name w:val="常规"/>
@@ -19228,7 +20302,7 @@
           <w:behavior w:val="content"/>
         </w:behaviors>
         <w:description w:val=""/>
-        <w:guid w:val="{99c99c57-dd0b-4d31-99ec-103855f56efd}"/>
+        <w:guid w:val="{2c7feff0-1329-49aa-a0b9-b842a2977c27}"/>
       </w:docPartPr>
       <w:docPartBody>
         <w:p>
@@ -19243,7 +20317,7 @@
     </w:docPart>
     <w:docPart>
       <w:docPartPr>
-        <w:name w:val="{3958d659-1be1-4ce9-a077-ba6919799c1e}"/>
+        <w:name w:val="{656346c4-47fd-4a35-866f-bb295c678fe5}"/>
         <w:style w:val=""/>
         <w:category>
           <w:name w:val="常规"/>
@@ -19256,7 +20330,7 @@
           <w:behavior w:val="content"/>
         </w:behaviors>
         <w:description w:val=""/>
-        <w:guid w:val="{3958d659-1be1-4ce9-a077-ba6919799c1e}"/>
+        <w:guid w:val="{656346c4-47fd-4a35-866f-bb295c678fe5}"/>
       </w:docPartPr>
       <w:docPartBody>
         <w:p>
@@ -19271,7 +20345,7 @@
     </w:docPart>
     <w:docPart>
       <w:docPartPr>
-        <w:name w:val="{421df0ad-5ee2-4905-affe-763bb6a485f9}"/>
+        <w:name w:val="{a9b06f7b-38e7-4b00-bfc6-dcec8622b6e6}"/>
         <w:style w:val=""/>
         <w:category>
           <w:name w:val="常规"/>
@@ -19284,7 +20358,7 @@
           <w:behavior w:val="content"/>
         </w:behaviors>
         <w:description w:val=""/>
-        <w:guid w:val="{421df0ad-5ee2-4905-affe-763bb6a485f9}"/>
+        <w:guid w:val="{a9b06f7b-38e7-4b00-bfc6-dcec8622b6e6}"/>
       </w:docPartPr>
       <w:docPartBody>
         <w:p>
@@ -19299,7 +20373,7 @@
     </w:docPart>
     <w:docPart>
       <w:docPartPr>
-        <w:name w:val="{7df6ba31-9276-4f4f-9d0b-e141d1aa7097}"/>
+        <w:name w:val="{3a2d026e-4b81-452f-a96a-93b44b6a2f0c}"/>
         <w:style w:val=""/>
         <w:category>
           <w:name w:val="常规"/>
@@ -19312,7 +20386,7 @@
           <w:behavior w:val="content"/>
         </w:behaviors>
         <w:description w:val=""/>
-        <w:guid w:val="{7df6ba31-9276-4f4f-9d0b-e141d1aa7097}"/>
+        <w:guid w:val="{3a2d026e-4b81-452f-a96a-93b44b6a2f0c}"/>
       </w:docPartPr>
       <w:docPartBody>
         <w:p>
@@ -19327,7 +20401,7 @@
     </w:docPart>
     <w:docPart>
       <w:docPartPr>
-        <w:name w:val="{319636f8-bb9b-4621-a4bb-ab0d6fd7a853}"/>
+        <w:name w:val="{bab0b988-ef2e-432d-b735-bc0c39fa6b16}"/>
         <w:style w:val=""/>
         <w:category>
           <w:name w:val="常规"/>
@@ -19340,7 +20414,35 @@
           <w:behavior w:val="content"/>
         </w:behaviors>
         <w:description w:val=""/>
-        <w:guid w:val="{319636f8-bb9b-4621-a4bb-ab0d6fd7a853}"/>
+        <w:guid w:val="{bab0b988-ef2e-432d-b735-bc0c39fa6b16}"/>
+      </w:docPartPr>
+      <w:docPartBody>
+        <w:p>
+          <w:r>
+            <w:rPr>
+              <w:color w:val="808080"/>
+            </w:rPr>
+            <w:t>单击此处输入文字。</w:t>
+          </w:r>
+        </w:p>
+      </w:docPartBody>
+    </w:docPart>
+    <w:docPart>
+      <w:docPartPr>
+        <w:name w:val="{55a5e9c7-c447-472f-bbc9-68179a5145dc}"/>
+        <w:style w:val=""/>
+        <w:category>
+          <w:name w:val="常规"/>
+          <w:gallery w:val="placeholder"/>
+        </w:category>
+        <w:types>
+          <w:type w:val="bbPlcHdr"/>
+        </w:types>
+        <w:behaviors>
+          <w:behavior w:val="content"/>
+        </w:behaviors>
+        <w:description w:val=""/>
+        <w:guid w:val="{55a5e9c7-c447-472f-bbc9-68179a5145dc}"/>
       </w:docPartPr>
       <w:docPartBody>
         <w:p>
@@ -19385,7 +20487,7 @@
     <w:charset w:val="01"/>
     <w:family w:val="swiss"/>
     <w:pitch w:val="default"/>
-    <w:sig w:usb0="E0002EFF" w:usb1="C000785B" w:usb2="00000009" w:usb3="00000000" w:csb0="400001FF" w:csb1="FFFF0000"/>
+    <w:sig w:usb0="E0002EFF" w:usb1="C0007843" w:usb2="00000009" w:usb3="00000000" w:csb0="400001FF" w:csb1="FFFF0000"/>
   </w:font>
   <w:font w:name="黑体">
     <w:panose1 w:val="02010609060101010101"/>
@@ -19420,7 +20522,6 @@
 
 <file path=word/glossary/settings.xml><?xml version="1.0" encoding="utf-8"?>
 <w:settings xmlns:mc="http://schemas.openxmlformats.org/markup-compatibility/2006" xmlns:o="urn:schemas-microsoft-com:office:office" xmlns:r="http://schemas.openxmlformats.org/officeDocument/2006/relationships" xmlns:m="http://schemas.openxmlformats.org/officeDocument/2006/math" xmlns:v="urn:schemas-microsoft-com:vml" xmlns:w10="urn:schemas-microsoft-com:office:word" xmlns:w="http://schemas.openxmlformats.org/wordprocessingml/2006/main" xmlns:w14="http://schemas.microsoft.com/office/word/2010/wordml" xmlns:sl="http://schemas.openxmlformats.org/schemaLibrary/2006/main" mc:Ignorable="w14">
-  <w:doNotDisplayPageBoundaries w:val="1"/>
   <w:compat>
     <w:useFELayout/>
     <w:splitPgBreakAndParaMark/>

--- a/doc/物流管理系统-项目总计划书.docx
+++ b/doc/物流管理系统-项目总计划书.docx
@@ -35,6 +35,126 @@
     </w:p>
     <w:p>
       <w:pPr>
+        <w:jc w:val="both"/>
+        <w:rPr>
+          <w:rFonts w:hint="eastAsia" w:ascii="黑体" w:hAnsi="宋体" w:eastAsia="黑体"/>
+          <w:b/>
+          <w:sz w:val="44"/>
+          <w:szCs w:val="44"/>
+        </w:rPr>
+      </w:pPr>
+    </w:p>
+    <w:p>
+      <w:pPr>
+        <w:pStyle w:val="12"/>
+        <w:spacing w:after="120"/>
+        <w:jc w:val="center"/>
+        <w:rPr>
+          <w:rFonts w:hint="eastAsia"/>
+          <w:i w:val="0"/>
+          <w:iCs w:val="0"/>
+          <w:color w:val="000000"/>
+          <w:sz w:val="44"/>
+          <w:lang w:eastAsia="zh-CN"/>
+        </w:rPr>
+      </w:pPr>
+      <w:r>
+        <w:rPr>
+          <w:i w:val="0"/>
+          <w:iCs w:val="0"/>
+          <w:color w:val="000000"/>
+          <w:sz w:val="44"/>
+          <w:lang w:eastAsia="zh-CN"/>
+        </w:rPr>
+        <w:t>{</w:t>
+      </w:r>
+      <w:r>
+        <w:rPr>
+          <w:rFonts w:hint="eastAsia"/>
+          <w:i w:val="0"/>
+          <w:iCs w:val="0"/>
+          <w:color w:val="000000"/>
+          <w:sz w:val="44"/>
+          <w:lang w:eastAsia="zh-CN"/>
+        </w:rPr>
+        <w:t xml:space="preserve"> </w:t>
+      </w:r>
+      <w:r>
+        <w:rPr>
+          <w:rFonts w:hint="eastAsia"/>
+          <w:i w:val="0"/>
+          <w:iCs w:val="0"/>
+          <w:color w:val="000000"/>
+          <w:sz w:val="44"/>
+          <w:lang w:val="en-US" w:eastAsia="zh-CN"/>
+        </w:rPr>
+        <w:t>物流管理系统</w:t>
+      </w:r>
+      <w:r>
+        <w:rPr>
+          <w:rFonts w:hint="eastAsia"/>
+          <w:i w:val="0"/>
+          <w:iCs w:val="0"/>
+          <w:color w:val="000000"/>
+          <w:sz w:val="44"/>
+          <w:lang w:eastAsia="zh-CN"/>
+        </w:rPr>
+        <w:t xml:space="preserve"> </w:t>
+      </w:r>
+      <w:r>
+        <w:rPr>
+          <w:i w:val="0"/>
+          <w:iCs w:val="0"/>
+          <w:color w:val="000000"/>
+          <w:sz w:val="44"/>
+          <w:lang w:eastAsia="zh-CN"/>
+        </w:rPr>
+        <w:t>}</w:t>
+      </w:r>
+    </w:p>
+    <w:p>
+      <w:pPr>
+        <w:pStyle w:val="12"/>
+        <w:spacing w:after="120"/>
+        <w:jc w:val="center"/>
+        <w:rPr>
+          <w:rFonts w:hint="eastAsia"/>
+          <w:i w:val="0"/>
+          <w:iCs w:val="0"/>
+          <w:color w:val="000000"/>
+          <w:sz w:val="28"/>
+          <w:lang w:eastAsia="zh-CN"/>
+        </w:rPr>
+      </w:pPr>
+    </w:p>
+    <w:p>
+      <w:pPr>
+        <w:pStyle w:val="12"/>
+        <w:spacing w:after="120"/>
+        <w:jc w:val="center"/>
+        <w:rPr>
+          <w:rFonts w:hint="eastAsia"/>
+          <w:i w:val="0"/>
+          <w:iCs w:val="0"/>
+          <w:color w:val="000000"/>
+          <w:sz w:val="44"/>
+          <w:lang w:eastAsia="zh-CN"/>
+        </w:rPr>
+      </w:pPr>
+      <w:r>
+        <w:rPr>
+          <w:rFonts w:hint="eastAsia"/>
+          <w:i w:val="0"/>
+          <w:iCs w:val="0"/>
+          <w:color w:val="000000"/>
+          <w:sz w:val="44"/>
+          <w:lang w:eastAsia="zh-CN"/>
+        </w:rPr>
+        <w:t>项目计划</w:t>
+      </w:r>
+    </w:p>
+    <w:p>
+      <w:pPr>
         <w:jc w:val="center"/>
         <w:rPr>
           <w:rFonts w:hint="eastAsia" w:ascii="黑体" w:hAnsi="宋体" w:eastAsia="黑体"/>
@@ -76,15 +196,6 @@
           <w:szCs w:val="44"/>
         </w:rPr>
       </w:pPr>
-      <w:r>
-        <w:rPr>
-          <w:rFonts w:hint="eastAsia" w:ascii="黑体" w:hAnsi="宋体" w:eastAsia="黑体"/>
-          <w:b/>
-          <w:sz w:val="44"/>
-          <w:szCs w:val="44"/>
-        </w:rPr>
-        <w:t>物流管理系统项目计划</w:t>
-      </w:r>
     </w:p>
     <w:p>
       <w:pPr>
@@ -134,39 +245,6 @@
       <w:pPr>
         <w:jc w:val="center"/>
         <w:rPr>
-          <w:rFonts w:hint="eastAsia" w:ascii="黑体" w:hAnsi="宋体" w:eastAsia="黑体"/>
-          <w:b/>
-          <w:sz w:val="44"/>
-          <w:szCs w:val="44"/>
-        </w:rPr>
-      </w:pPr>
-    </w:p>
-    <w:p>
-      <w:pPr>
-        <w:jc w:val="center"/>
-        <w:rPr>
-          <w:rFonts w:hint="eastAsia" w:ascii="黑体" w:hAnsi="宋体" w:eastAsia="黑体"/>
-          <w:b/>
-          <w:sz w:val="44"/>
-          <w:szCs w:val="44"/>
-        </w:rPr>
-      </w:pPr>
-    </w:p>
-    <w:p>
-      <w:pPr>
-        <w:jc w:val="center"/>
-        <w:rPr>
-          <w:rFonts w:hint="eastAsia" w:ascii="黑体" w:hAnsi="宋体" w:eastAsia="黑体"/>
-          <w:b/>
-          <w:sz w:val="44"/>
-          <w:szCs w:val="44"/>
-        </w:rPr>
-      </w:pPr>
-    </w:p>
-    <w:p>
-      <w:pPr>
-        <w:jc w:val="center"/>
-        <w:rPr>
           <w:rFonts w:hint="default" w:eastAsiaTheme="minorEastAsia"/>
           <w:lang w:val="en-US" w:eastAsia="zh-CN"/>
         </w:rPr>
@@ -228,7 +306,7 @@
           <w:rFonts w:hint="eastAsia"/>
           <w:lang w:val="en-US" w:eastAsia="zh-CN"/>
         </w:rPr>
-        <w:t>03</w:t>
+        <w:t>11</w:t>
       </w:r>
     </w:p>
     <w:p>
@@ -322,7 +400,7 @@
           <w:rFonts w:hint="eastAsia"/>
           <w:lang w:val="en-US" w:eastAsia="zh-CN"/>
         </w:rPr>
-        <w:t>2</w:t>
+        <w:t>3</w:t>
       </w:r>
       <w:r>
         <w:rPr>
@@ -812,9 +890,17 @@
           <w:p>
             <w:pPr>
               <w:rPr>
-                <w:rFonts w:hint="eastAsia"/>
-              </w:rPr>
-            </w:pPr>
+                <w:rFonts w:hint="default" w:eastAsiaTheme="minorEastAsia"/>
+                <w:lang w:val="en-US" w:eastAsia="zh-CN"/>
+              </w:rPr>
+            </w:pPr>
+            <w:r>
+              <w:rPr>
+                <w:rFonts w:hint="eastAsia"/>
+                <w:lang w:val="en-US" w:eastAsia="zh-CN"/>
+              </w:rPr>
+              <w:t>2019-06-11</w:t>
+            </w:r>
           </w:p>
         </w:tc>
         <w:tc>
@@ -826,9 +912,17 @@
           <w:p>
             <w:pPr>
               <w:rPr>
-                <w:rFonts w:hint="eastAsia"/>
-              </w:rPr>
-            </w:pPr>
+                <w:rFonts w:hint="eastAsia" w:eastAsiaTheme="minorEastAsia"/>
+                <w:lang w:val="en-US" w:eastAsia="zh-CN"/>
+              </w:rPr>
+            </w:pPr>
+            <w:r>
+              <w:rPr>
+                <w:rFonts w:hint="eastAsia"/>
+                <w:lang w:val="en-US" w:eastAsia="zh-CN"/>
+              </w:rPr>
+              <w:t>v3.0</w:t>
+            </w:r>
           </w:p>
         </w:tc>
         <w:tc>
@@ -840,9 +934,17 @@
           <w:p>
             <w:pPr>
               <w:rPr>
-                <w:rFonts w:hint="eastAsia"/>
-              </w:rPr>
-            </w:pPr>
+                <w:rFonts w:hint="eastAsia" w:eastAsiaTheme="minorEastAsia"/>
+                <w:lang w:val="en-US" w:eastAsia="zh-CN"/>
+              </w:rPr>
+            </w:pPr>
+            <w:r>
+              <w:rPr>
+                <w:rFonts w:hint="eastAsia"/>
+                <w:lang w:val="en-US" w:eastAsia="zh-CN"/>
+              </w:rPr>
+              <w:t>修改</w:t>
+            </w:r>
           </w:p>
         </w:tc>
         <w:tc>
@@ -854,9 +956,17 @@
           <w:p>
             <w:pPr>
               <w:rPr>
-                <w:rFonts w:hint="eastAsia"/>
-              </w:rPr>
-            </w:pPr>
+                <w:rFonts w:hint="eastAsia" w:eastAsiaTheme="minorEastAsia"/>
+                <w:lang w:val="en-US" w:eastAsia="zh-CN"/>
+              </w:rPr>
+            </w:pPr>
+            <w:r>
+              <w:rPr>
+                <w:rFonts w:hint="eastAsia"/>
+                <w:lang w:val="en-US" w:eastAsia="zh-CN"/>
+              </w:rPr>
+              <w:t>张奔</w:t>
+            </w:r>
           </w:p>
         </w:tc>
       </w:tr>
@@ -1807,7 +1917,7 @@
           <w:szCs w:val="24"/>
           <w:lang w:val="en-US" w:eastAsia="zh-CN" w:bidi="ar-SA"/>
         </w:rPr>
-        <w:id w:val="147459089"/>
+        <w:id w:val="147477065"/>
         <w15:color w:val="DBDBDB"/>
         <w:docPartObj>
           <w:docPartGallery w:val="Table of Contents"/>
@@ -1817,8 +1927,10 @@
       <w:sdtEndPr>
         <w:rPr>
           <w:rFonts w:ascii="Times New Roman" w:hAnsi="Times New Roman" w:eastAsia="宋体" w:cs="Times New Roman"/>
+          <w:kern w:val="2"/>
           <w:sz w:val="20"/>
           <w:szCs w:val="20"/>
+          <w:lang w:val="en-US" w:eastAsia="zh-CN" w:bidi="ar-SA"/>
         </w:rPr>
       </w:sdtEndPr>
       <w:sdtContent>
@@ -1828,9 +1940,7 @@
             <w:ind w:left="0" w:leftChars="0" w:right="0" w:rightChars="0" w:firstLine="0" w:firstLineChars="0"/>
             <w:jc w:val="center"/>
           </w:pPr>
-          <w:bookmarkStart w:id="49" w:name="_GoBack"/>
-          <w:bookmarkEnd w:id="49"/>
-          <w:bookmarkStart w:id="0" w:name="_Toc25067_WPSOffice_Type2"/>
+          <w:bookmarkStart w:id="0" w:name="_Toc9289_WPSOffice_Type2"/>
           <w:r>
             <w:rPr>
               <w:rFonts w:ascii="宋体" w:hAnsi="宋体" w:eastAsia="宋体"/>
@@ -1854,7 +1964,7 @@
             <w:fldChar w:fldCharType="begin"/>
           </w:r>
           <w:r>
-            <w:instrText xml:space="preserve"> HYPERLINK \l _Toc10610_WPSOffice_Level1 </w:instrText>
+            <w:instrText xml:space="preserve"> HYPERLINK \l _Toc491_WPSOffice_Level1 </w:instrText>
           </w:r>
           <w:r>
             <w:rPr>
@@ -1874,9 +1984,9 @@
                 <w:szCs w:val="24"/>
                 <w:lang w:val="en-US" w:eastAsia="zh-CN" w:bidi="ar-SA"/>
               </w:rPr>
-              <w:id w:val="147459089"/>
+              <w:id w:val="147477065"/>
               <w:placeholder>
-                <w:docPart w:val="{3135745c-bbed-4b84-a611-e81aa61871cb}"/>
+                <w:docPart w:val="{e69eefc1-ec6b-494a-b3e6-905a891ae946}"/>
               </w:placeholder>
               <w15:color w:val="509DF3"/>
             </w:sdtPr>
@@ -1909,7 +2019,7 @@
             </w:rPr>
             <w:tab/>
           </w:r>
-          <w:bookmarkStart w:id="1" w:name="_Toc10610_WPSOffice_Level1Page"/>
+          <w:bookmarkStart w:id="1" w:name="_Toc491_WPSOffice_Level1Page"/>
           <w:r>
             <w:rPr>
               <w:b/>
@@ -1937,7 +2047,7 @@
             <w:fldChar w:fldCharType="begin"/>
           </w:r>
           <w:r>
-            <w:instrText xml:space="preserve"> HYPERLINK \l _Toc25067_WPSOffice_Level2 </w:instrText>
+            <w:instrText xml:space="preserve"> HYPERLINK \l _Toc9289_WPSOffice_Level2 </w:instrText>
           </w:r>
           <w:r>
             <w:fldChar w:fldCharType="separate"/>
@@ -1951,9 +2061,9 @@
                 <w:szCs w:val="24"/>
                 <w:lang w:val="en-US" w:eastAsia="zh-CN" w:bidi="ar-SA"/>
               </w:rPr>
-              <w:id w:val="147459089"/>
+              <w:id w:val="147477065"/>
               <w:placeholder>
-                <w:docPart w:val="{8f6a1b41-a59a-4daa-a1e9-449e08e24c64}"/>
+                <w:docPart w:val="{6ba07709-c9a9-41a4-a73a-afa723e41be0}"/>
               </w:placeholder>
               <w15:color w:val="509DF3"/>
             </w:sdtPr>
@@ -1978,9 +2088,9 @@
           <w:r>
             <w:tab/>
           </w:r>
-          <w:bookmarkStart w:id="2" w:name="_Toc25067_WPSOffice_Level2Page"/>
+          <w:bookmarkStart w:id="2" w:name="_Toc9289_WPSOffice_Level2Page"/>
           <w:r>
-            <w:t>3</w:t>
+            <w:t>4</w:t>
           </w:r>
           <w:bookmarkEnd w:id="2"/>
           <w:r>
@@ -1998,7 +2108,7 @@
             <w:fldChar w:fldCharType="begin"/>
           </w:r>
           <w:r>
-            <w:instrText xml:space="preserve"> HYPERLINK \l _Toc18724_WPSOffice_Level2 </w:instrText>
+            <w:instrText xml:space="preserve"> HYPERLINK \l _Toc6809_WPSOffice_Level2 </w:instrText>
           </w:r>
           <w:r>
             <w:fldChar w:fldCharType="separate"/>
@@ -2012,9 +2122,9 @@
                 <w:szCs w:val="24"/>
                 <w:lang w:val="en-US" w:eastAsia="zh-CN" w:bidi="ar-SA"/>
               </w:rPr>
-              <w:id w:val="147459089"/>
+              <w:id w:val="147477065"/>
               <w:placeholder>
-                <w:docPart w:val="{05dfaa75-9bec-44f9-81cd-0d1416ce4cbd}"/>
+                <w:docPart w:val="{d7128546-1358-45cd-a11e-d5bd560b1e72}"/>
               </w:placeholder>
               <w15:color w:val="509DF3"/>
             </w:sdtPr>
@@ -2039,7 +2149,7 @@
           <w:r>
             <w:tab/>
           </w:r>
-          <w:bookmarkStart w:id="3" w:name="_Toc18724_WPSOffice_Level2Page"/>
+          <w:bookmarkStart w:id="3" w:name="_Toc6809_WPSOffice_Level2Page"/>
           <w:r>
             <w:t>4</w:t>
           </w:r>
@@ -2059,7 +2169,7 @@
             <w:fldChar w:fldCharType="begin"/>
           </w:r>
           <w:r>
-            <w:instrText xml:space="preserve"> HYPERLINK \l _Toc25115_WPSOffice_Level2 </w:instrText>
+            <w:instrText xml:space="preserve"> HYPERLINK \l _Toc11523_WPSOffice_Level2 </w:instrText>
           </w:r>
           <w:r>
             <w:fldChar w:fldCharType="separate"/>
@@ -2073,9 +2183,9 @@
                 <w:szCs w:val="24"/>
                 <w:lang w:val="en-US" w:eastAsia="zh-CN" w:bidi="ar-SA"/>
               </w:rPr>
-              <w:id w:val="147459089"/>
+              <w:id w:val="147477065"/>
               <w:placeholder>
-                <w:docPart w:val="{2b691013-4aa9-4248-8734-c31174ed98f4}"/>
+                <w:docPart w:val="{d0caa4ba-e101-45f7-a813-d491ec2db24b}"/>
               </w:placeholder>
               <w15:color w:val="509DF3"/>
             </w:sdtPr>
@@ -2100,7 +2210,7 @@
           <w:r>
             <w:tab/>
           </w:r>
-          <w:bookmarkStart w:id="4" w:name="_Toc25115_WPSOffice_Level2Page"/>
+          <w:bookmarkStart w:id="4" w:name="_Toc11523_WPSOffice_Level2Page"/>
           <w:r>
             <w:t>4</w:t>
           </w:r>
@@ -2124,7 +2234,7 @@
             <w:fldChar w:fldCharType="begin"/>
           </w:r>
           <w:r>
-            <w:instrText xml:space="preserve"> HYPERLINK \l _Toc25067_WPSOffice_Level1 </w:instrText>
+            <w:instrText xml:space="preserve"> HYPERLINK \l _Toc9289_WPSOffice_Level1 </w:instrText>
           </w:r>
           <w:r>
             <w:rPr>
@@ -2144,9 +2254,9 @@
                 <w:szCs w:val="24"/>
                 <w:lang w:val="en-US" w:eastAsia="zh-CN" w:bidi="ar-SA"/>
               </w:rPr>
-              <w:id w:val="147459089"/>
+              <w:id w:val="147477065"/>
               <w:placeholder>
-                <w:docPart w:val="{69d561ed-8f32-43e2-8ccf-c7e7985e2ed4}"/>
+                <w:docPart w:val="{0582a33e-913b-4303-a56b-66ea8d5951c6}"/>
               </w:placeholder>
               <w15:color w:val="509DF3"/>
             </w:sdtPr>
@@ -2187,7 +2297,7 @@
             </w:rPr>
             <w:tab/>
           </w:r>
-          <w:bookmarkStart w:id="5" w:name="_Toc25067_WPSOffice_Level1Page"/>
+          <w:bookmarkStart w:id="5" w:name="_Toc9289_WPSOffice_Level1Page"/>
           <w:r>
             <w:rPr>
               <w:b/>
@@ -2215,7 +2325,7 @@
             <w:fldChar w:fldCharType="begin"/>
           </w:r>
           <w:r>
-            <w:instrText xml:space="preserve"> HYPERLINK \l _Toc10436_WPSOffice_Level2 </w:instrText>
+            <w:instrText xml:space="preserve"> HYPERLINK \l _Toc12134_WPSOffice_Level2 </w:instrText>
           </w:r>
           <w:r>
             <w:fldChar w:fldCharType="separate"/>
@@ -2229,9 +2339,9 @@
                 <w:szCs w:val="24"/>
                 <w:lang w:val="en-US" w:eastAsia="zh-CN" w:bidi="ar-SA"/>
               </w:rPr>
-              <w:id w:val="147459089"/>
+              <w:id w:val="147477065"/>
               <w:placeholder>
-                <w:docPart w:val="{8d94ff0e-bb4e-48e8-99cf-c9683fb848b9}"/>
+                <w:docPart w:val="{e7f93b82-ac9e-4c8d-b9aa-bce87d7dd346}"/>
               </w:placeholder>
               <w15:color w:val="509DF3"/>
             </w:sdtPr>
@@ -2256,7 +2366,7 @@
           <w:r>
             <w:tab/>
           </w:r>
-          <w:bookmarkStart w:id="6" w:name="_Toc10436_WPSOffice_Level2Page"/>
+          <w:bookmarkStart w:id="6" w:name="_Toc12134_WPSOffice_Level2Page"/>
           <w:r>
             <w:t>4</w:t>
           </w:r>
@@ -2276,7 +2386,7 @@
             <w:fldChar w:fldCharType="begin"/>
           </w:r>
           <w:r>
-            <w:instrText xml:space="preserve"> HYPERLINK \l _Toc26573_WPSOffice_Level2 </w:instrText>
+            <w:instrText xml:space="preserve"> HYPERLINK \l _Toc28236_WPSOffice_Level2 </w:instrText>
           </w:r>
           <w:r>
             <w:fldChar w:fldCharType="separate"/>
@@ -2290,9 +2400,9 @@
                 <w:szCs w:val="24"/>
                 <w:lang w:val="en-US" w:eastAsia="zh-CN" w:bidi="ar-SA"/>
               </w:rPr>
-              <w:id w:val="147459089"/>
+              <w:id w:val="147477065"/>
               <w:placeholder>
-                <w:docPart w:val="{fe6d9b59-db90-4989-ae8d-f5029fa16154}"/>
+                <w:docPart w:val="{0b148dec-71b2-4d89-98c9-510e3cb4f103}"/>
               </w:placeholder>
               <w15:color w:val="509DF3"/>
             </w:sdtPr>
@@ -2317,7 +2427,7 @@
           <w:r>
             <w:tab/>
           </w:r>
-          <w:bookmarkStart w:id="7" w:name="_Toc26573_WPSOffice_Level2Page"/>
+          <w:bookmarkStart w:id="7" w:name="_Toc28236_WPSOffice_Level2Page"/>
           <w:r>
             <w:t>5</w:t>
           </w:r>
@@ -2337,7 +2447,7 @@
             <w:fldChar w:fldCharType="begin"/>
           </w:r>
           <w:r>
-            <w:instrText xml:space="preserve"> HYPERLINK \l _Toc23187_WPSOffice_Level2 </w:instrText>
+            <w:instrText xml:space="preserve"> HYPERLINK \l _Toc18073_WPSOffice_Level2 </w:instrText>
           </w:r>
           <w:r>
             <w:fldChar w:fldCharType="separate"/>
@@ -2351,9 +2461,9 @@
                 <w:szCs w:val="24"/>
                 <w:lang w:val="en-US" w:eastAsia="zh-CN" w:bidi="ar-SA"/>
               </w:rPr>
-              <w:id w:val="147459089"/>
+              <w:id w:val="147477065"/>
               <w:placeholder>
-                <w:docPart w:val="{072b30c2-bd86-489f-8525-4768fb79769e}"/>
+                <w:docPart w:val="{fcaa89c0-1b70-41de-8740-72dc5ddcd7f6}"/>
               </w:placeholder>
               <w15:color w:val="509DF3"/>
             </w:sdtPr>
@@ -2378,7 +2488,7 @@
           <w:r>
             <w:tab/>
           </w:r>
-          <w:bookmarkStart w:id="8" w:name="_Toc23187_WPSOffice_Level2Page"/>
+          <w:bookmarkStart w:id="8" w:name="_Toc18073_WPSOffice_Level2Page"/>
           <w:r>
             <w:t>5</w:t>
           </w:r>
@@ -2398,7 +2508,7 @@
             <w:fldChar w:fldCharType="begin"/>
           </w:r>
           <w:r>
-            <w:instrText xml:space="preserve"> HYPERLINK \l _Toc30674_WPSOffice_Level2 </w:instrText>
+            <w:instrText xml:space="preserve"> HYPERLINK \l _Toc2338_WPSOffice_Level2 </w:instrText>
           </w:r>
           <w:r>
             <w:fldChar w:fldCharType="separate"/>
@@ -2412,9 +2522,9 @@
                 <w:szCs w:val="24"/>
                 <w:lang w:val="en-US" w:eastAsia="zh-CN" w:bidi="ar-SA"/>
               </w:rPr>
-              <w:id w:val="147459089"/>
+              <w:id w:val="147477065"/>
               <w:placeholder>
-                <w:docPart w:val="{2f17f351-4c5a-4614-a82c-aa3b82002015}"/>
+                <w:docPart w:val="{796f37a1-8041-41d6-9c6e-9284a98540b8}"/>
               </w:placeholder>
               <w15:color w:val="509DF3"/>
             </w:sdtPr>
@@ -2439,7 +2549,7 @@
           <w:r>
             <w:tab/>
           </w:r>
-          <w:bookmarkStart w:id="9" w:name="_Toc30674_WPSOffice_Level2Page"/>
+          <w:bookmarkStart w:id="9" w:name="_Toc2338_WPSOffice_Level2Page"/>
           <w:r>
             <w:t>6</w:t>
           </w:r>
@@ -2459,7 +2569,7 @@
             <w:fldChar w:fldCharType="begin"/>
           </w:r>
           <w:r>
-            <w:instrText xml:space="preserve"> HYPERLINK \l _Toc28625_WPSOffice_Level2 </w:instrText>
+            <w:instrText xml:space="preserve"> HYPERLINK \l _Toc32744_WPSOffice_Level2 </w:instrText>
           </w:r>
           <w:r>
             <w:fldChar w:fldCharType="separate"/>
@@ -2473,9 +2583,9 @@
                 <w:szCs w:val="24"/>
                 <w:lang w:val="en-US" w:eastAsia="zh-CN" w:bidi="ar-SA"/>
               </w:rPr>
-              <w:id w:val="147459089"/>
+              <w:id w:val="147477065"/>
               <w:placeholder>
-                <w:docPart w:val="{3916d3a1-c13c-46f9-81df-02e32b4b2286}"/>
+                <w:docPart w:val="{06372fcb-3974-4486-9b40-c3d5b12c7b71}"/>
               </w:placeholder>
               <w15:color w:val="509DF3"/>
             </w:sdtPr>
@@ -2500,9 +2610,9 @@
           <w:r>
             <w:tab/>
           </w:r>
-          <w:bookmarkStart w:id="10" w:name="_Toc28625_WPSOffice_Level2Page"/>
+          <w:bookmarkStart w:id="10" w:name="_Toc32744_WPSOffice_Level2Page"/>
           <w:r>
-            <w:t>6</w:t>
+            <w:t>7</w:t>
           </w:r>
           <w:bookmarkEnd w:id="10"/>
           <w:r>
@@ -2520,7 +2630,7 @@
             <w:fldChar w:fldCharType="begin"/>
           </w:r>
           <w:r>
-            <w:instrText xml:space="preserve"> HYPERLINK \l _Toc18257_WPSOffice_Level2 </w:instrText>
+            <w:instrText xml:space="preserve"> HYPERLINK \l _Toc15977_WPSOffice_Level2 </w:instrText>
           </w:r>
           <w:r>
             <w:fldChar w:fldCharType="separate"/>
@@ -2534,9 +2644,9 @@
                 <w:szCs w:val="24"/>
                 <w:lang w:val="en-US" w:eastAsia="zh-CN" w:bidi="ar-SA"/>
               </w:rPr>
-              <w:id w:val="147459089"/>
+              <w:id w:val="147477065"/>
               <w:placeholder>
-                <w:docPart w:val="{b3dd4c63-fa0c-48c5-a4ae-3cd7c2f476c2}"/>
+                <w:docPart w:val="{325c0f70-c57a-44c3-81d0-0c2d1b4a0e28}"/>
               </w:placeholder>
               <w15:color w:val="509DF3"/>
             </w:sdtPr>
@@ -2561,7 +2671,7 @@
           <w:r>
             <w:tab/>
           </w:r>
-          <w:bookmarkStart w:id="11" w:name="_Toc18257_WPSOffice_Level2Page"/>
+          <w:bookmarkStart w:id="11" w:name="_Toc15977_WPSOffice_Level2Page"/>
           <w:r>
             <w:t>7</w:t>
           </w:r>
@@ -2581,7 +2691,7 @@
             <w:fldChar w:fldCharType="begin"/>
           </w:r>
           <w:r>
-            <w:instrText xml:space="preserve"> HYPERLINK \l _Toc13901_WPSOffice_Level2 </w:instrText>
+            <w:instrText xml:space="preserve"> HYPERLINK \l _Toc16538_WPSOffice_Level2 </w:instrText>
           </w:r>
           <w:r>
             <w:fldChar w:fldCharType="separate"/>
@@ -2595,9 +2705,9 @@
                 <w:szCs w:val="24"/>
                 <w:lang w:val="en-US" w:eastAsia="zh-CN" w:bidi="ar-SA"/>
               </w:rPr>
-              <w:id w:val="147459089"/>
+              <w:id w:val="147477065"/>
               <w:placeholder>
-                <w:docPart w:val="{743b89ba-a5bf-4761-88ca-24efef9ba77d}"/>
+                <w:docPart w:val="{320eee88-7417-4968-be3c-96d3c2464fc4}"/>
               </w:placeholder>
               <w15:color w:val="509DF3"/>
             </w:sdtPr>
@@ -2615,18 +2725,79 @@
                 <w:rPr>
                   <w:rFonts w:hint="eastAsia" w:ascii="Arial" w:hAnsi="Arial" w:eastAsia="黑体" w:cstheme="minorBidi"/>
                 </w:rPr>
-                <w:t>2.7评审计划</w:t>
+                <w:t>2.7业务计划进度安排</w:t>
               </w:r>
             </w:sdtContent>
           </w:sdt>
           <w:r>
             <w:tab/>
           </w:r>
-          <w:bookmarkStart w:id="12" w:name="_Toc13901_WPSOffice_Level2Page"/>
+          <w:bookmarkStart w:id="12" w:name="_Toc16538_WPSOffice_Level2Page"/>
           <w:r>
-            <w:t>7</w:t>
+            <w:t>8</w:t>
           </w:r>
           <w:bookmarkEnd w:id="12"/>
+          <w:r>
+            <w:fldChar w:fldCharType="end"/>
+          </w:r>
+        </w:p>
+        <w:p>
+          <w:pPr>
+            <w:pStyle w:val="11"/>
+            <w:tabs>
+              <w:tab w:val="right" w:leader="dot" w:pos="8306"/>
+            </w:tabs>
+          </w:pPr>
+          <w:r>
+            <w:fldChar w:fldCharType="begin"/>
+          </w:r>
+          <w:r>
+            <w:instrText xml:space="preserve"> HYPERLINK \l _Toc20058_WPSOffice_Level2 </w:instrText>
+          </w:r>
+          <w:r>
+            <w:fldChar w:fldCharType="separate"/>
+          </w:r>
+          <w:sdt>
+            <w:sdtPr>
+              <w:rPr>
+                <w:rFonts w:asciiTheme="minorHAnsi" w:hAnsiTheme="minorHAnsi" w:eastAsiaTheme="minorEastAsia" w:cstheme="minorBidi"/>
+                <w:kern w:val="2"/>
+                <w:sz w:val="21"/>
+                <w:szCs w:val="24"/>
+                <w:lang w:val="en-US" w:eastAsia="zh-CN" w:bidi="ar-SA"/>
+              </w:rPr>
+              <w:id w:val="147477065"/>
+              <w:placeholder>
+                <w:docPart w:val="{42cd224e-8cbf-4d5f-95e3-2dd5fe49426d}"/>
+              </w:placeholder>
+              <w15:color w:val="509DF3"/>
+            </w:sdtPr>
+            <w:sdtEndPr>
+              <w:rPr>
+                <w:rFonts w:asciiTheme="minorHAnsi" w:hAnsiTheme="minorHAnsi" w:eastAsiaTheme="minorEastAsia" w:cstheme="minorBidi"/>
+                <w:kern w:val="2"/>
+                <w:sz w:val="21"/>
+                <w:szCs w:val="24"/>
+                <w:lang w:val="en-US" w:eastAsia="zh-CN" w:bidi="ar-SA"/>
+              </w:rPr>
+            </w:sdtEndPr>
+            <w:sdtContent>
+              <w:r>
+                <w:rPr>
+                  <w:rFonts w:hint="eastAsia" w:ascii="Arial" w:hAnsi="Arial" w:eastAsia="黑体" w:cstheme="minorBidi"/>
+                </w:rPr>
+                <w:t>2.8评审计划</w:t>
+              </w:r>
+            </w:sdtContent>
+          </w:sdt>
+          <w:r>
+            <w:tab/>
+          </w:r>
+          <w:bookmarkStart w:id="13" w:name="_Toc20058_WPSOffice_Level2Page"/>
+          <w:r>
+            <w:t>8</w:t>
+          </w:r>
+          <w:bookmarkEnd w:id="13"/>
           <w:r>
             <w:fldChar w:fldCharType="end"/>
           </w:r>
@@ -2646,7 +2817,7 @@
             <w:fldChar w:fldCharType="begin"/>
           </w:r>
           <w:r>
-            <w:instrText xml:space="preserve"> HYPERLINK \l _Toc18724_WPSOffice_Level1 </w:instrText>
+            <w:instrText xml:space="preserve"> HYPERLINK \l _Toc6809_WPSOffice_Level1 </w:instrText>
           </w:r>
           <w:r>
             <w:rPr>
@@ -2666,9 +2837,9 @@
                 <w:szCs w:val="24"/>
                 <w:lang w:val="en-US" w:eastAsia="zh-CN" w:bidi="ar-SA"/>
               </w:rPr>
-              <w:id w:val="147459089"/>
+              <w:id w:val="147477065"/>
               <w:placeholder>
-                <w:docPart w:val="{4ba93de8-5603-4b89-8a2a-5fbbe7826c1d}"/>
+                <w:docPart w:val="{af96b8f9-fc7f-4fb2-99aa-5ff19768634c}"/>
               </w:placeholder>
               <w15:color w:val="509DF3"/>
             </w:sdtPr>
@@ -2701,7 +2872,7 @@
             </w:rPr>
             <w:tab/>
           </w:r>
-          <w:bookmarkStart w:id="13" w:name="_Toc18724_WPSOffice_Level1Page"/>
+          <w:bookmarkStart w:id="14" w:name="_Toc6809_WPSOffice_Level1Page"/>
           <w:r>
             <w:rPr>
               <w:b/>
@@ -2709,7 +2880,7 @@
             </w:rPr>
             <w:t>9</w:t>
           </w:r>
-          <w:bookmarkEnd w:id="13"/>
+          <w:bookmarkEnd w:id="14"/>
           <w:r>
             <w:rPr>
               <w:b/>
@@ -2729,7 +2900,7 @@
             <w:fldChar w:fldCharType="begin"/>
           </w:r>
           <w:r>
-            <w:instrText xml:space="preserve"> HYPERLINK \l _Toc11542_WPSOffice_Level2 </w:instrText>
+            <w:instrText xml:space="preserve"> HYPERLINK \l _Toc16339_WPSOffice_Level2 </w:instrText>
           </w:r>
           <w:r>
             <w:fldChar w:fldCharType="separate"/>
@@ -2743,9 +2914,9 @@
                 <w:szCs w:val="24"/>
                 <w:lang w:val="en-US" w:eastAsia="zh-CN" w:bidi="ar-SA"/>
               </w:rPr>
-              <w:id w:val="147459089"/>
+              <w:id w:val="147477065"/>
               <w:placeholder>
-                <w:docPart w:val="{2c7feff0-1329-49aa-a0b9-b842a2977c27}"/>
+                <w:docPart w:val="{14b1a797-e0a0-4f15-a638-bdca85b819c0}"/>
               </w:placeholder>
               <w15:color w:val="509DF3"/>
             </w:sdtPr>
@@ -2770,70 +2941,9 @@
           <w:r>
             <w:tab/>
           </w:r>
-          <w:bookmarkStart w:id="14" w:name="_Toc11542_WPSOffice_Level2Page"/>
+          <w:bookmarkStart w:id="15" w:name="_Toc16339_WPSOffice_Level2Page"/>
           <w:r>
             <w:t>9</w:t>
-          </w:r>
-          <w:bookmarkEnd w:id="14"/>
-          <w:r>
-            <w:fldChar w:fldCharType="end"/>
-          </w:r>
-        </w:p>
-        <w:p>
-          <w:pPr>
-            <w:pStyle w:val="11"/>
-            <w:tabs>
-              <w:tab w:val="right" w:leader="dot" w:pos="8306"/>
-            </w:tabs>
-          </w:pPr>
-          <w:r>
-            <w:fldChar w:fldCharType="begin"/>
-          </w:r>
-          <w:r>
-            <w:instrText xml:space="preserve"> HYPERLINK \l _Toc20720_WPSOffice_Level2 </w:instrText>
-          </w:r>
-          <w:r>
-            <w:fldChar w:fldCharType="separate"/>
-          </w:r>
-          <w:sdt>
-            <w:sdtPr>
-              <w:rPr>
-                <w:rFonts w:asciiTheme="minorHAnsi" w:hAnsiTheme="minorHAnsi" w:eastAsiaTheme="minorEastAsia" w:cstheme="minorBidi"/>
-                <w:kern w:val="2"/>
-                <w:sz w:val="21"/>
-                <w:szCs w:val="24"/>
-                <w:lang w:val="en-US" w:eastAsia="zh-CN" w:bidi="ar-SA"/>
-              </w:rPr>
-              <w:id w:val="147459089"/>
-              <w:placeholder>
-                <w:docPart w:val="{656346c4-47fd-4a35-866f-bb295c678fe5}"/>
-              </w:placeholder>
-              <w15:color w:val="509DF3"/>
-            </w:sdtPr>
-            <w:sdtEndPr>
-              <w:rPr>
-                <w:rFonts w:asciiTheme="minorHAnsi" w:hAnsiTheme="minorHAnsi" w:eastAsiaTheme="minorEastAsia" w:cstheme="minorBidi"/>
-                <w:kern w:val="2"/>
-                <w:sz w:val="21"/>
-                <w:szCs w:val="24"/>
-                <w:lang w:val="en-US" w:eastAsia="zh-CN" w:bidi="ar-SA"/>
-              </w:rPr>
-            </w:sdtEndPr>
-            <w:sdtContent>
-              <w:r>
-                <w:rPr>
-                  <w:rFonts w:hint="eastAsia" w:asciiTheme="minorHAnsi" w:hAnsiTheme="minorHAnsi" w:eastAsiaTheme="minorEastAsia" w:cstheme="minorBidi"/>
-                </w:rPr>
-                <w:t>3.2详细计划</w:t>
-              </w:r>
-            </w:sdtContent>
-          </w:sdt>
-          <w:r>
-            <w:tab/>
-          </w:r>
-          <w:bookmarkStart w:id="15" w:name="_Toc20720_WPSOffice_Level2Page"/>
-          <w:r>
-            <w:t>10</w:t>
           </w:r>
           <w:bookmarkEnd w:id="15"/>
           <w:r>
@@ -2851,7 +2961,7 @@
             <w:fldChar w:fldCharType="begin"/>
           </w:r>
           <w:r>
-            <w:instrText xml:space="preserve"> HYPERLINK \l _Toc4722_WPSOffice_Level2 </w:instrText>
+            <w:instrText xml:space="preserve"> HYPERLINK \l _Toc21547_WPSOffice_Level2 </w:instrText>
           </w:r>
           <w:r>
             <w:fldChar w:fldCharType="separate"/>
@@ -2865,9 +2975,9 @@
                 <w:szCs w:val="24"/>
                 <w:lang w:val="en-US" w:eastAsia="zh-CN" w:bidi="ar-SA"/>
               </w:rPr>
-              <w:id w:val="147459089"/>
+              <w:id w:val="147477065"/>
               <w:placeholder>
-                <w:docPart w:val="{a9b06f7b-38e7-4b00-bfc6-dcec8622b6e6}"/>
+                <w:docPart w:val="{5a947129-bd4a-460f-bf66-a26801524593}"/>
               </w:placeholder>
               <w15:color w:val="509DF3"/>
             </w:sdtPr>
@@ -2885,16 +2995,16 @@
                 <w:rPr>
                   <w:rFonts w:hint="eastAsia" w:asciiTheme="minorHAnsi" w:hAnsiTheme="minorHAnsi" w:eastAsiaTheme="minorEastAsia" w:cstheme="minorBidi"/>
                 </w:rPr>
-                <w:t>3.3 E-R图</w:t>
+                <w:t>3.2详细计划</w:t>
               </w:r>
             </w:sdtContent>
           </w:sdt>
           <w:r>
             <w:tab/>
           </w:r>
-          <w:bookmarkStart w:id="16" w:name="_Toc4722_WPSOffice_Level2Page"/>
+          <w:bookmarkStart w:id="16" w:name="_Toc21547_WPSOffice_Level2Page"/>
           <w:r>
-            <w:t>11</w:t>
+            <w:t>10</w:t>
           </w:r>
           <w:bookmarkEnd w:id="16"/>
           <w:r>
@@ -2912,7 +3022,7 @@
             <w:fldChar w:fldCharType="begin"/>
           </w:r>
           <w:r>
-            <w:instrText xml:space="preserve"> HYPERLINK \l _Toc13743_WPSOffice_Level2 </w:instrText>
+            <w:instrText xml:space="preserve"> HYPERLINK \l _Toc29194_WPSOffice_Level2 </w:instrText>
           </w:r>
           <w:r>
             <w:fldChar w:fldCharType="separate"/>
@@ -2926,9 +3036,9 @@
                 <w:szCs w:val="24"/>
                 <w:lang w:val="en-US" w:eastAsia="zh-CN" w:bidi="ar-SA"/>
               </w:rPr>
-              <w:id w:val="147459089"/>
+              <w:id w:val="147477065"/>
               <w:placeholder>
-                <w:docPart w:val="{3a2d026e-4b81-452f-a96a-93b44b6a2f0c}"/>
+                <w:docPart w:val="{217b7d4b-f694-4991-b0c7-5bc8fcc0c050}"/>
               </w:placeholder>
               <w15:color w:val="509DF3"/>
             </w:sdtPr>
@@ -2946,14 +3056,14 @@
                 <w:rPr>
                   <w:rFonts w:hint="eastAsia" w:asciiTheme="minorHAnsi" w:hAnsiTheme="minorHAnsi" w:eastAsiaTheme="minorEastAsia" w:cstheme="minorBidi"/>
                 </w:rPr>
-                <w:t>3.4工作量计划</w:t>
+                <w:t>3.3 E-R图</w:t>
               </w:r>
             </w:sdtContent>
           </w:sdt>
           <w:r>
             <w:tab/>
           </w:r>
-          <w:bookmarkStart w:id="17" w:name="_Toc13743_WPSOffice_Level2Page"/>
+          <w:bookmarkStart w:id="17" w:name="_Toc29194_WPSOffice_Level2Page"/>
           <w:r>
             <w:t>11</w:t>
           </w:r>
@@ -2973,7 +3083,7 @@
             <w:fldChar w:fldCharType="begin"/>
           </w:r>
           <w:r>
-            <w:instrText xml:space="preserve"> HYPERLINK \l _Toc2015_WPSOffice_Level2 </w:instrText>
+            <w:instrText xml:space="preserve"> HYPERLINK \l _Toc2092_WPSOffice_Level2 </w:instrText>
           </w:r>
           <w:r>
             <w:fldChar w:fldCharType="separate"/>
@@ -2987,9 +3097,9 @@
                 <w:szCs w:val="24"/>
                 <w:lang w:val="en-US" w:eastAsia="zh-CN" w:bidi="ar-SA"/>
               </w:rPr>
-              <w:id w:val="147459089"/>
+              <w:id w:val="147477065"/>
               <w:placeholder>
-                <w:docPart w:val="{bab0b988-ef2e-432d-b735-bc0c39fa6b16}"/>
+                <w:docPart w:val="{5765d23b-3287-4748-b12b-a8450302ead6}"/>
               </w:placeholder>
               <w15:color w:val="509DF3"/>
             </w:sdtPr>
@@ -3007,16 +3117,16 @@
                 <w:rPr>
                   <w:rFonts w:hint="eastAsia" w:asciiTheme="minorHAnsi" w:hAnsiTheme="minorHAnsi" w:eastAsiaTheme="minorEastAsia" w:cstheme="minorBidi"/>
                 </w:rPr>
-                <w:t>3.5开发环境</w:t>
+                <w:t>3.4工作量计划</w:t>
               </w:r>
             </w:sdtContent>
           </w:sdt>
           <w:r>
             <w:tab/>
           </w:r>
-          <w:bookmarkStart w:id="18" w:name="_Toc2015_WPSOffice_Level2Page"/>
+          <w:bookmarkStart w:id="18" w:name="_Toc2092_WPSOffice_Level2Page"/>
           <w:r>
-            <w:t>12</w:t>
+            <w:t>11</w:t>
           </w:r>
           <w:bookmarkEnd w:id="18"/>
           <w:r>
@@ -3034,7 +3144,7 @@
             <w:fldChar w:fldCharType="begin"/>
           </w:r>
           <w:r>
-            <w:instrText xml:space="preserve"> HYPERLINK \l _Toc17416_WPSOffice_Level2 </w:instrText>
+            <w:instrText xml:space="preserve"> HYPERLINK \l _Toc13622_WPSOffice_Level2 </w:instrText>
           </w:r>
           <w:r>
             <w:fldChar w:fldCharType="separate"/>
@@ -3048,9 +3158,70 @@
                 <w:szCs w:val="24"/>
                 <w:lang w:val="en-US" w:eastAsia="zh-CN" w:bidi="ar-SA"/>
               </w:rPr>
-              <w:id w:val="147459089"/>
+              <w:id w:val="147477065"/>
               <w:placeholder>
-                <w:docPart w:val="{55a5e9c7-c447-472f-bbc9-68179a5145dc}"/>
+                <w:docPart w:val="{8aec5512-56f1-4cdc-9712-af79c5d78c76}"/>
+              </w:placeholder>
+              <w15:color w:val="509DF3"/>
+            </w:sdtPr>
+            <w:sdtEndPr>
+              <w:rPr>
+                <w:rFonts w:asciiTheme="minorHAnsi" w:hAnsiTheme="minorHAnsi" w:eastAsiaTheme="minorEastAsia" w:cstheme="minorBidi"/>
+                <w:kern w:val="2"/>
+                <w:sz w:val="21"/>
+                <w:szCs w:val="24"/>
+                <w:lang w:val="en-US" w:eastAsia="zh-CN" w:bidi="ar-SA"/>
+              </w:rPr>
+            </w:sdtEndPr>
+            <w:sdtContent>
+              <w:r>
+                <w:rPr>
+                  <w:rFonts w:hint="eastAsia" w:asciiTheme="minorHAnsi" w:hAnsiTheme="minorHAnsi" w:eastAsiaTheme="minorEastAsia" w:cstheme="minorBidi"/>
+                </w:rPr>
+                <w:t>3.5开发环境</w:t>
+              </w:r>
+            </w:sdtContent>
+          </w:sdt>
+          <w:r>
+            <w:tab/>
+          </w:r>
+          <w:bookmarkStart w:id="19" w:name="_Toc13622_WPSOffice_Level2Page"/>
+          <w:r>
+            <w:t>12</w:t>
+          </w:r>
+          <w:bookmarkEnd w:id="19"/>
+          <w:r>
+            <w:fldChar w:fldCharType="end"/>
+          </w:r>
+        </w:p>
+        <w:p>
+          <w:pPr>
+            <w:pStyle w:val="11"/>
+            <w:tabs>
+              <w:tab w:val="right" w:leader="dot" w:pos="8306"/>
+            </w:tabs>
+          </w:pPr>
+          <w:r>
+            <w:fldChar w:fldCharType="begin"/>
+          </w:r>
+          <w:r>
+            <w:instrText xml:space="preserve"> HYPERLINK \l _Toc25529_WPSOffice_Level2 </w:instrText>
+          </w:r>
+          <w:r>
+            <w:fldChar w:fldCharType="separate"/>
+          </w:r>
+          <w:sdt>
+            <w:sdtPr>
+              <w:rPr>
+                <w:rFonts w:asciiTheme="minorHAnsi" w:hAnsiTheme="minorHAnsi" w:eastAsiaTheme="minorEastAsia" w:cstheme="minorBidi"/>
+                <w:kern w:val="2"/>
+                <w:sz w:val="21"/>
+                <w:szCs w:val="24"/>
+                <w:lang w:val="en-US" w:eastAsia="zh-CN" w:bidi="ar-SA"/>
+              </w:rPr>
+              <w:id w:val="147477065"/>
+              <w:placeholder>
+                <w:docPart w:val="{f52e0332-6c20-4b76-a885-675c26e37a75}"/>
               </w:placeholder>
               <w15:color w:val="509DF3"/>
             </w:sdtPr>
@@ -3075,11 +3246,11 @@
           <w:r>
             <w:tab/>
           </w:r>
-          <w:bookmarkStart w:id="19" w:name="_Toc17416_WPSOffice_Level2Page"/>
+          <w:bookmarkStart w:id="20" w:name="_Toc25529_WPSOffice_Level2Page"/>
           <w:r>
             <w:t>12</w:t>
           </w:r>
-          <w:bookmarkEnd w:id="19"/>
+          <w:bookmarkEnd w:id="20"/>
           <w:r>
             <w:fldChar w:fldCharType="end"/>
           </w:r>
@@ -3187,7 +3358,7 @@
           <w:lang w:val="en-US" w:eastAsia="zh-CN"/>
         </w:rPr>
       </w:pPr>
-      <w:bookmarkStart w:id="20" w:name="_Toc10610_WPSOffice_Level1"/>
+      <w:bookmarkStart w:id="21" w:name="_Toc491_WPSOffice_Level1"/>
       <w:r>
         <w:rPr>
           <w:rStyle w:val="9"/>
@@ -3196,7 +3367,7 @@
         </w:rPr>
         <w:t>引言</w:t>
       </w:r>
-      <w:bookmarkEnd w:id="20"/>
+      <w:bookmarkEnd w:id="21"/>
     </w:p>
     <w:p>
       <w:pPr>
@@ -3217,7 +3388,7 @@
           <w:lang w:val="en-US" w:eastAsia="zh-CN"/>
         </w:rPr>
       </w:pPr>
-      <w:bookmarkStart w:id="21" w:name="_Toc25067_WPSOffice_Level2"/>
+      <w:bookmarkStart w:id="22" w:name="_Toc9289_WPSOffice_Level2"/>
       <w:r>
         <w:rPr>
           <w:rStyle w:val="9"/>
@@ -3230,7 +3401,7 @@
         </w:rPr>
         <w:t>1.1编写目的</w:t>
       </w:r>
-      <w:bookmarkEnd w:id="21"/>
+      <w:bookmarkEnd w:id="22"/>
     </w:p>
     <w:p>
       <w:pPr>
@@ -3264,7 +3435,7 @@
           <w:lang w:val="en-US" w:eastAsia="zh-CN"/>
         </w:rPr>
       </w:pPr>
-      <w:bookmarkStart w:id="22" w:name="_Toc18724_WPSOffice_Level2"/>
+      <w:bookmarkStart w:id="23" w:name="_Toc6809_WPSOffice_Level2"/>
       <w:r>
         <w:rPr>
           <w:rFonts w:hint="eastAsia"/>
@@ -3272,7 +3443,7 @@
         </w:rPr>
         <w:t>1.2项目简介</w:t>
       </w:r>
-      <w:bookmarkEnd w:id="22"/>
+      <w:bookmarkEnd w:id="23"/>
     </w:p>
     <w:p>
       <w:pPr>
@@ -3305,7 +3476,7 @@
           <w:lang w:val="en-US" w:eastAsia="zh-CN"/>
         </w:rPr>
       </w:pPr>
-      <w:bookmarkStart w:id="23" w:name="_Toc25115_WPSOffice_Level2"/>
+      <w:bookmarkStart w:id="24" w:name="_Toc11523_WPSOffice_Level2"/>
       <w:r>
         <w:rPr>
           <w:rFonts w:hint="eastAsia"/>
@@ -3313,7 +3484,7 @@
         </w:rPr>
         <w:t>1.3参考资料</w:t>
       </w:r>
-      <w:bookmarkEnd w:id="23"/>
+      <w:bookmarkEnd w:id="24"/>
     </w:p>
     <w:p>
       <w:pPr>
@@ -3430,7 +3601,7 @@
           <w:lang w:val="en-US" w:eastAsia="zh-CN"/>
         </w:rPr>
       </w:pPr>
-      <w:bookmarkStart w:id="24" w:name="_Toc25067_WPSOffice_Level1"/>
+      <w:bookmarkStart w:id="25" w:name="_Toc9289_WPSOffice_Level1"/>
       <w:r>
         <w:rPr>
           <w:rStyle w:val="9"/>
@@ -3439,7 +3610,7 @@
         </w:rPr>
         <w:t>项目概述</w:t>
       </w:r>
-      <w:bookmarkEnd w:id="24"/>
+      <w:bookmarkEnd w:id="25"/>
     </w:p>
     <w:p>
       <w:pPr>
@@ -3455,10 +3626,10 @@
           <w:lang w:val="en-US" w:eastAsia="zh-CN"/>
         </w:rPr>
       </w:pPr>
-      <w:bookmarkStart w:id="25" w:name="_Toc10436_WPSOffice_Level2"/>
-      <w:bookmarkStart w:id="26" w:name="_Toc138462341"/>
+      <w:bookmarkStart w:id="26" w:name="_Toc12134_WPSOffice_Level2"/>
       <w:bookmarkStart w:id="27" w:name="_Toc52011815"/>
       <w:bookmarkStart w:id="28" w:name="_Toc216705910"/>
+      <w:bookmarkStart w:id="29" w:name="_Toc138462341"/>
       <w:r>
         <w:rPr>
           <w:rFonts w:hint="eastAsia"/>
@@ -3466,7 +3637,7 @@
         </w:rPr>
         <w:t>2.1工作内容</w:t>
       </w:r>
-      <w:bookmarkEnd w:id="25"/>
+      <w:bookmarkEnd w:id="26"/>
     </w:p>
     <w:p>
       <w:pPr>
@@ -3747,7 +3918,7 @@
           <w:rFonts w:hint="eastAsia"/>
         </w:rPr>
       </w:pPr>
-      <w:bookmarkStart w:id="29" w:name="_Toc26573_WPSOffice_Level2"/>
+      <w:bookmarkStart w:id="30" w:name="_Toc28236_WPSOffice_Level2"/>
       <w:r>
         <w:rPr>
           <w:rFonts w:hint="eastAsia"/>
@@ -3761,10 +3932,10 @@
         </w:rPr>
         <w:t>项目组织</w:t>
       </w:r>
-      <w:bookmarkEnd w:id="26"/>
       <w:bookmarkEnd w:id="27"/>
       <w:bookmarkEnd w:id="28"/>
       <w:bookmarkEnd w:id="29"/>
+      <w:bookmarkEnd w:id="30"/>
     </w:p>
     <w:p>
       <w:pPr>
@@ -4385,10 +4556,10 @@
           <w:lang w:val="en-US" w:eastAsia="zh-CN"/>
         </w:rPr>
       </w:pPr>
-      <w:bookmarkStart w:id="30" w:name="_Toc138462343"/>
-      <w:bookmarkStart w:id="31" w:name="_Toc216705912"/>
-      <w:bookmarkStart w:id="32" w:name="_Toc52011817"/>
-      <w:bookmarkStart w:id="33" w:name="_Toc23187_WPSOffice_Level2"/>
+      <w:bookmarkStart w:id="31" w:name="_Toc138462343"/>
+      <w:bookmarkStart w:id="32" w:name="_Toc216705912"/>
+      <w:bookmarkStart w:id="33" w:name="_Toc52011817"/>
+      <w:bookmarkStart w:id="34" w:name="_Toc18073_WPSOffice_Level2"/>
       <w:r>
         <w:rPr>
           <w:rFonts w:hint="eastAsia"/>
@@ -4396,9 +4567,9 @@
         </w:rPr>
         <w:t>2.</w:t>
       </w:r>
-      <w:bookmarkEnd w:id="30"/>
       <w:bookmarkEnd w:id="31"/>
       <w:bookmarkEnd w:id="32"/>
+      <w:bookmarkEnd w:id="33"/>
       <w:r>
         <w:rPr>
           <w:rFonts w:hint="eastAsia"/>
@@ -4406,7 +4577,7 @@
         </w:rPr>
         <w:t>3项目角色及职责</w:t>
       </w:r>
-      <w:bookmarkEnd w:id="33"/>
+      <w:bookmarkEnd w:id="34"/>
     </w:p>
     <w:p>
       <w:pPr>
@@ -5936,8 +6107,8 @@
           <w:rFonts w:hint="eastAsia"/>
         </w:rPr>
       </w:pPr>
-      <w:bookmarkStart w:id="34" w:name="_Toc138462348"/>
-      <w:bookmarkStart w:id="35" w:name="_Toc216705914"/>
+      <w:bookmarkStart w:id="35" w:name="_Toc138462348"/>
+      <w:bookmarkStart w:id="36" w:name="_Toc216705914"/>
     </w:p>
     <w:p>
       <w:pPr>
@@ -7145,7 +7316,7 @@
           <w:lang w:val="en-US" w:eastAsia="zh-CN"/>
         </w:rPr>
       </w:pPr>
-      <w:bookmarkStart w:id="36" w:name="_Toc30674_WPSOffice_Level2"/>
+      <w:bookmarkStart w:id="37" w:name="_Toc2338_WPSOffice_Level2"/>
       <w:r>
         <w:rPr>
           <w:rFonts w:hint="eastAsia"/>
@@ -7153,7 +7324,7 @@
         </w:rPr>
         <w:t>2.4任务与进度</w:t>
       </w:r>
-      <w:bookmarkEnd w:id="36"/>
+      <w:bookmarkEnd w:id="37"/>
     </w:p>
     <w:tbl>
       <w:tblPr>
@@ -7178,8 +7349,8 @@
       </w:tblPr>
       <w:tblGrid>
         <w:gridCol w:w="1744"/>
-        <w:gridCol w:w="1906"/>
-        <w:gridCol w:w="1713"/>
+        <w:gridCol w:w="2270"/>
+        <w:gridCol w:w="1349"/>
         <w:gridCol w:w="3152"/>
       </w:tblGrid>
       <w:tr>
@@ -7237,7 +7408,7 @@
         </w:tc>
         <w:tc>
           <w:tcPr>
-            <w:tcW w:w="1906" w:type="dxa"/>
+            <w:tcW w:w="2270" w:type="dxa"/>
             <w:shd w:val="clear" w:color="auto" w:fill="D9D9D9"/>
             <w:noWrap w:val="0"/>
             <w:vAlign w:val="top"/>
@@ -7269,7 +7440,7 @@
         </w:tc>
         <w:tc>
           <w:tcPr>
-            <w:tcW w:w="1713" w:type="dxa"/>
+            <w:tcW w:w="1349" w:type="dxa"/>
             <w:shd w:val="clear" w:color="auto" w:fill="D9D9D9"/>
             <w:noWrap w:val="0"/>
             <w:vAlign w:val="top"/>
@@ -7375,13 +7546,13 @@
                 <w:szCs w:val="36"/>
                 <w:lang w:val="en-US" w:eastAsia="zh-CN"/>
               </w:rPr>
-              <w:t>立项项目总体计划</w:t>
-            </w:r>
-          </w:p>
-        </w:tc>
-        <w:tc>
-          <w:tcPr>
-            <w:tcW w:w="1906" w:type="dxa"/>
+              <w:t>项目总体计划</w:t>
+            </w:r>
+          </w:p>
+        </w:tc>
+        <w:tc>
+          <w:tcPr>
+            <w:tcW w:w="2270" w:type="dxa"/>
             <w:noWrap w:val="0"/>
             <w:vAlign w:val="top"/>
           </w:tcPr>
@@ -7391,8 +7562,8 @@
               <w:rPr>
                 <w:rFonts w:hint="default" w:eastAsiaTheme="minorEastAsia"/>
                 <w:color w:val="000000"/>
-                <w:sz w:val="21"/>
-                <w:szCs w:val="32"/>
+                <w:sz w:val="22"/>
+                <w:szCs w:val="36"/>
                 <w:lang w:val="en-US" w:eastAsia="zh-CN"/>
               </w:rPr>
             </w:pPr>
@@ -7400,8 +7571,8 @@
               <w:rPr>
                 <w:rFonts w:hint="eastAsia"/>
                 <w:color w:val="000000"/>
-                <w:sz w:val="21"/>
-                <w:szCs w:val="32"/>
+                <w:sz w:val="22"/>
+                <w:szCs w:val="36"/>
                 <w:lang w:val="en-US" w:eastAsia="zh-CN"/>
               </w:rPr>
               <w:t>2019.3.20-2019.3.30</w:t>
@@ -7410,7 +7581,7 @@
         </w:tc>
         <w:tc>
           <w:tcPr>
-            <w:tcW w:w="1713" w:type="dxa"/>
+            <w:tcW w:w="1349" w:type="dxa"/>
             <w:noWrap w:val="0"/>
             <w:vAlign w:val="top"/>
           </w:tcPr>
@@ -7538,7 +7709,7 @@
         </w:tc>
         <w:tc>
           <w:tcPr>
-            <w:tcW w:w="1906" w:type="dxa"/>
+            <w:tcW w:w="2270" w:type="dxa"/>
             <w:noWrap w:val="0"/>
             <w:vAlign w:val="top"/>
           </w:tcPr>
@@ -7548,8 +7719,8 @@
               <w:rPr>
                 <w:rFonts w:hint="default"/>
                 <w:color w:val="000000"/>
-                <w:sz w:val="21"/>
-                <w:szCs w:val="32"/>
+                <w:sz w:val="22"/>
+                <w:szCs w:val="36"/>
                 <w:lang w:val="en-US"/>
               </w:rPr>
             </w:pPr>
@@ -7557,8 +7728,8 @@
               <w:rPr>
                 <w:rFonts w:hint="eastAsia"/>
                 <w:color w:val="000000"/>
-                <w:sz w:val="21"/>
-                <w:szCs w:val="32"/>
+                <w:sz w:val="22"/>
+                <w:szCs w:val="36"/>
                 <w:lang w:val="en-US" w:eastAsia="zh-CN"/>
               </w:rPr>
               <w:t>2019.4.1-2019.4.7</w:t>
@@ -7567,7 +7738,7 @@
         </w:tc>
         <w:tc>
           <w:tcPr>
-            <w:tcW w:w="1713" w:type="dxa"/>
+            <w:tcW w:w="1349" w:type="dxa"/>
             <w:noWrap w:val="0"/>
             <w:vAlign w:val="top"/>
           </w:tcPr>
@@ -7715,7 +7886,7 @@
         </w:tc>
         <w:tc>
           <w:tcPr>
-            <w:tcW w:w="1906" w:type="dxa"/>
+            <w:tcW w:w="2270" w:type="dxa"/>
             <w:noWrap w:val="0"/>
             <w:vAlign w:val="top"/>
           </w:tcPr>
@@ -7725,8 +7896,8 @@
               <w:rPr>
                 <w:rFonts w:hint="default" w:eastAsiaTheme="minorEastAsia"/>
                 <w:color w:val="000000"/>
-                <w:sz w:val="21"/>
-                <w:szCs w:val="32"/>
+                <w:sz w:val="22"/>
+                <w:szCs w:val="36"/>
                 <w:lang w:val="en-US" w:eastAsia="zh-CN"/>
               </w:rPr>
             </w:pPr>
@@ -7734,8 +7905,8 @@
               <w:rPr>
                 <w:rFonts w:hint="eastAsia"/>
                 <w:color w:val="000000"/>
-                <w:sz w:val="21"/>
-                <w:szCs w:val="32"/>
+                <w:sz w:val="22"/>
+                <w:szCs w:val="36"/>
                 <w:lang w:val="en-US" w:eastAsia="zh-CN"/>
               </w:rPr>
               <w:t>2019.4.8-2019.4.23</w:t>
@@ -7744,7 +7915,7 @@
         </w:tc>
         <w:tc>
           <w:tcPr>
-            <w:tcW w:w="1713" w:type="dxa"/>
+            <w:tcW w:w="1349" w:type="dxa"/>
             <w:noWrap w:val="0"/>
             <w:vAlign w:val="top"/>
           </w:tcPr>
@@ -7872,7 +8043,7 @@
         </w:tc>
         <w:tc>
           <w:tcPr>
-            <w:tcW w:w="1906" w:type="dxa"/>
+            <w:tcW w:w="2270" w:type="dxa"/>
             <w:noWrap w:val="0"/>
             <w:vAlign w:val="top"/>
           </w:tcPr>
@@ -7882,8 +8053,8 @@
               <w:rPr>
                 <w:rFonts w:hint="default" w:eastAsiaTheme="minorEastAsia"/>
                 <w:color w:val="000000"/>
-                <w:sz w:val="21"/>
-                <w:szCs w:val="32"/>
+                <w:sz w:val="22"/>
+                <w:szCs w:val="36"/>
                 <w:lang w:val="en-US" w:eastAsia="zh-CN"/>
               </w:rPr>
             </w:pPr>
@@ -7891,8 +8062,8 @@
               <w:rPr>
                 <w:rFonts w:hint="eastAsia"/>
                 <w:color w:val="000000"/>
-                <w:sz w:val="21"/>
-                <w:szCs w:val="32"/>
+                <w:sz w:val="22"/>
+                <w:szCs w:val="36"/>
                 <w:lang w:val="en-US" w:eastAsia="zh-CN"/>
               </w:rPr>
               <w:t>2019.4.23-2019-5.25</w:t>
@@ -7901,7 +8072,7 @@
         </w:tc>
         <w:tc>
           <w:tcPr>
-            <w:tcW w:w="1713" w:type="dxa"/>
+            <w:tcW w:w="1349" w:type="dxa"/>
             <w:noWrap w:val="0"/>
             <w:vAlign w:val="top"/>
           </w:tcPr>
@@ -8007,7 +8178,7 @@
         </w:tc>
         <w:tc>
           <w:tcPr>
-            <w:tcW w:w="1906" w:type="dxa"/>
+            <w:tcW w:w="2270" w:type="dxa"/>
             <w:noWrap w:val="0"/>
             <w:vAlign w:val="top"/>
           </w:tcPr>
@@ -8017,16 +8188,16 @@
               <w:rPr>
                 <w:rFonts w:hint="eastAsia"/>
                 <w:color w:val="000000"/>
-                <w:sz w:val="21"/>
-                <w:szCs w:val="32"/>
+                <w:sz w:val="22"/>
+                <w:szCs w:val="36"/>
               </w:rPr>
             </w:pPr>
             <w:r>
               <w:rPr>
                 <w:rFonts w:hint="eastAsia"/>
                 <w:color w:val="000000"/>
-                <w:sz w:val="21"/>
-                <w:szCs w:val="32"/>
+                <w:sz w:val="22"/>
+                <w:szCs w:val="36"/>
                 <w:lang w:val="en-US" w:eastAsia="zh-CN"/>
               </w:rPr>
               <w:t>2019.4.23-2019-5.25</w:t>
@@ -8035,7 +8206,7 @@
         </w:tc>
         <w:tc>
           <w:tcPr>
-            <w:tcW w:w="1713" w:type="dxa"/>
+            <w:tcW w:w="1349" w:type="dxa"/>
             <w:noWrap w:val="0"/>
             <w:vAlign w:val="top"/>
           </w:tcPr>
@@ -8141,7 +8312,65 @@
         </w:tc>
         <w:tc>
           <w:tcPr>
-            <w:tcW w:w="1906" w:type="dxa"/>
+            <w:tcW w:w="2270" w:type="dxa"/>
+            <w:noWrap w:val="0"/>
+            <w:vAlign w:val="top"/>
+          </w:tcPr>
+          <w:p>
+            <w:pPr>
+              <w:jc w:val="center"/>
+              <w:rPr>
+                <w:rFonts w:hint="default" w:eastAsiaTheme="minorEastAsia"/>
+                <w:color w:val="000000"/>
+                <w:sz w:val="22"/>
+                <w:szCs w:val="36"/>
+                <w:lang w:val="en-US" w:eastAsia="zh-CN"/>
+              </w:rPr>
+            </w:pPr>
+            <w:r>
+              <w:rPr>
+                <w:rFonts w:hint="eastAsia"/>
+                <w:color w:val="000000"/>
+                <w:sz w:val="22"/>
+                <w:szCs w:val="36"/>
+                <w:lang w:val="en-US" w:eastAsia="zh-CN"/>
+              </w:rPr>
+              <w:t>2019.5.25-2019.5.30</w:t>
+            </w:r>
+          </w:p>
+        </w:tc>
+        <w:tc>
+          <w:tcPr>
+            <w:tcW w:w="1349" w:type="dxa"/>
+            <w:noWrap w:val="0"/>
+            <w:vAlign w:val="top"/>
+          </w:tcPr>
+          <w:p>
+            <w:pPr>
+              <w:jc w:val="center"/>
+              <w:rPr>
+                <w:rFonts w:hint="eastAsia" w:eastAsiaTheme="minorEastAsia"/>
+                <w:color w:val="000000"/>
+                <w:sz w:val="21"/>
+                <w:szCs w:val="32"/>
+                <w:lang w:val="en-US" w:eastAsia="zh-CN"/>
+              </w:rPr>
+            </w:pPr>
+            <w:r>
+              <w:rPr>
+                <w:rFonts w:hint="eastAsia"/>
+                <w:color w:val="000000"/>
+                <w:sz w:val="21"/>
+                <w:szCs w:val="32"/>
+                <w:lang w:val="en-US" w:eastAsia="zh-CN"/>
+              </w:rPr>
+              <w:t>谢国欣</w:t>
+            </w:r>
+          </w:p>
+        </w:tc>
+        <w:tc>
+          <w:tcPr>
+            <w:tcW w:w="3152" w:type="dxa"/>
             <w:noWrap w:val="0"/>
             <w:vAlign w:val="top"/>
           </w:tcPr>
@@ -8164,21 +8393,40 @@
                 <w:szCs w:val="32"/>
                 <w:lang w:val="en-US" w:eastAsia="zh-CN"/>
               </w:rPr>
-              <w:t>2019.5.25-2019.5.30</w:t>
-            </w:r>
-          </w:p>
-        </w:tc>
-        <w:tc>
-          <w:tcPr>
-            <w:tcW w:w="1713" w:type="dxa"/>
-            <w:noWrap w:val="0"/>
-            <w:vAlign w:val="top"/>
-          </w:tcPr>
-          <w:p>
-            <w:pPr>
-              <w:jc w:val="center"/>
-              <w:rPr>
-                <w:rFonts w:hint="eastAsia" w:eastAsiaTheme="minorEastAsia"/>
+              <w:t>根据系统测试数据</w:t>
+            </w:r>
+          </w:p>
+        </w:tc>
+      </w:tr>
+      <w:tr>
+        <w:tblPrEx>
+          <w:tblBorders>
+            <w:top w:val="single" w:color="auto" w:sz="4" w:space="0"/>
+            <w:left w:val="single" w:color="auto" w:sz="4" w:space="0"/>
+            <w:bottom w:val="single" w:color="auto" w:sz="4" w:space="0"/>
+            <w:right w:val="single" w:color="auto" w:sz="4" w:space="0"/>
+            <w:insideH w:val="single" w:color="auto" w:sz="4" w:space="0"/>
+            <w:insideV w:val="single" w:color="auto" w:sz="4" w:space="0"/>
+          </w:tblBorders>
+          <w:tblLayout w:type="fixed"/>
+          <w:tblCellMar>
+            <w:top w:w="0" w:type="dxa"/>
+            <w:left w:w="108" w:type="dxa"/>
+            <w:bottom w:w="0" w:type="dxa"/>
+            <w:right w:w="108" w:type="dxa"/>
+          </w:tblCellMar>
+        </w:tblPrEx>
+        <w:tc>
+          <w:tcPr>
+            <w:tcW w:w="1744" w:type="dxa"/>
+            <w:noWrap w:val="0"/>
+            <w:vAlign w:val="top"/>
+          </w:tcPr>
+          <w:p>
+            <w:pPr>
+              <w:jc w:val="center"/>
+              <w:rPr>
+                <w:rFonts w:hint="default"/>
                 <w:color w:val="000000"/>
                 <w:sz w:val="21"/>
                 <w:szCs w:val="32"/>
@@ -8193,21 +8441,50 @@
                 <w:szCs w:val="32"/>
                 <w:lang w:val="en-US" w:eastAsia="zh-CN"/>
               </w:rPr>
-              <w:t>谢国欣</w:t>
-            </w:r>
-          </w:p>
-        </w:tc>
-        <w:tc>
-          <w:tcPr>
-            <w:tcW w:w="3152" w:type="dxa"/>
-            <w:noWrap w:val="0"/>
-            <w:vAlign w:val="top"/>
-          </w:tcPr>
-          <w:p>
-            <w:pPr>
-              <w:jc w:val="center"/>
-              <w:rPr>
-                <w:rFonts w:hint="default" w:eastAsiaTheme="minorEastAsia"/>
+              <w:t>立项</w:t>
+            </w:r>
+          </w:p>
+        </w:tc>
+        <w:tc>
+          <w:tcPr>
+            <w:tcW w:w="2270" w:type="dxa"/>
+            <w:noWrap w:val="0"/>
+            <w:vAlign w:val="top"/>
+          </w:tcPr>
+          <w:p>
+            <w:pPr>
+              <w:jc w:val="center"/>
+              <w:rPr>
+                <w:rFonts w:hint="default"/>
+                <w:color w:val="000000"/>
+                <w:sz w:val="22"/>
+                <w:szCs w:val="36"/>
+                <w:lang w:val="en-US" w:eastAsia="zh-CN"/>
+              </w:rPr>
+            </w:pPr>
+            <w:r>
+              <w:rPr>
+                <w:rFonts w:hint="eastAsia"/>
+                <w:color w:val="000000"/>
+                <w:sz w:val="22"/>
+                <w:szCs w:val="36"/>
+                <w:lang w:val="en-US" w:eastAsia="zh-CN"/>
+              </w:rPr>
+              <w:t>2019.6.10-2019.6.10</w:t>
+            </w:r>
+          </w:p>
+        </w:tc>
+        <w:tc>
+          <w:tcPr>
+            <w:tcW w:w="1349" w:type="dxa"/>
+            <w:noWrap w:val="0"/>
+            <w:vAlign w:val="top"/>
+          </w:tcPr>
+          <w:p>
+            <w:pPr>
+              <w:jc w:val="center"/>
+              <w:rPr>
+                <w:rFonts w:hint="default"/>
                 <w:color w:val="000000"/>
                 <w:sz w:val="21"/>
                 <w:szCs w:val="32"/>
@@ -8222,8 +8499,537 @@
                 <w:szCs w:val="32"/>
                 <w:lang w:val="en-US" w:eastAsia="zh-CN"/>
               </w:rPr>
-              <w:t>根据系统测试数据</w:t>
-            </w:r>
+              <w:t>张奔</w:t>
+            </w:r>
+          </w:p>
+        </w:tc>
+        <w:tc>
+          <w:tcPr>
+            <w:tcW w:w="3152" w:type="dxa"/>
+            <w:noWrap w:val="0"/>
+            <w:vAlign w:val="top"/>
+          </w:tcPr>
+          <w:p>
+            <w:pPr>
+              <w:jc w:val="center"/>
+              <w:rPr>
+                <w:rFonts w:hint="eastAsia"/>
+                <w:color w:val="000000"/>
+                <w:sz w:val="21"/>
+                <w:szCs w:val="32"/>
+                <w:lang w:val="en-US" w:eastAsia="zh-CN"/>
+              </w:rPr>
+            </w:pPr>
+          </w:p>
+        </w:tc>
+      </w:tr>
+      <w:tr>
+        <w:tblPrEx>
+          <w:tblBorders>
+            <w:top w:val="single" w:color="auto" w:sz="4" w:space="0"/>
+            <w:left w:val="single" w:color="auto" w:sz="4" w:space="0"/>
+            <w:bottom w:val="single" w:color="auto" w:sz="4" w:space="0"/>
+            <w:right w:val="single" w:color="auto" w:sz="4" w:space="0"/>
+            <w:insideH w:val="single" w:color="auto" w:sz="4" w:space="0"/>
+            <w:insideV w:val="single" w:color="auto" w:sz="4" w:space="0"/>
+          </w:tblBorders>
+          <w:tblLayout w:type="fixed"/>
+          <w:tblCellMar>
+            <w:top w:w="0" w:type="dxa"/>
+            <w:left w:w="108" w:type="dxa"/>
+            <w:bottom w:w="0" w:type="dxa"/>
+            <w:right w:w="108" w:type="dxa"/>
+          </w:tblCellMar>
+        </w:tblPrEx>
+        <w:tc>
+          <w:tcPr>
+            <w:tcW w:w="1744" w:type="dxa"/>
+            <w:noWrap w:val="0"/>
+            <w:vAlign w:val="top"/>
+          </w:tcPr>
+          <w:p>
+            <w:pPr>
+              <w:jc w:val="center"/>
+              <w:rPr>
+                <w:rFonts w:hint="default"/>
+                <w:color w:val="000000"/>
+                <w:sz w:val="21"/>
+                <w:szCs w:val="32"/>
+                <w:lang w:val="en-US" w:eastAsia="zh-CN"/>
+              </w:rPr>
+            </w:pPr>
+            <w:r>
+              <w:rPr>
+                <w:rFonts w:hint="eastAsia"/>
+                <w:color w:val="000000"/>
+                <w:sz w:val="21"/>
+                <w:szCs w:val="32"/>
+                <w:lang w:val="en-US" w:eastAsia="zh-CN"/>
+              </w:rPr>
+              <w:t>讨论业务</w:t>
+            </w:r>
+          </w:p>
+        </w:tc>
+        <w:tc>
+          <w:tcPr>
+            <w:tcW w:w="2270" w:type="dxa"/>
+            <w:noWrap w:val="0"/>
+            <w:vAlign w:val="top"/>
+          </w:tcPr>
+          <w:p>
+            <w:pPr>
+              <w:jc w:val="center"/>
+              <w:rPr>
+                <w:rFonts w:hint="default"/>
+                <w:color w:val="000000"/>
+                <w:sz w:val="22"/>
+                <w:szCs w:val="36"/>
+                <w:lang w:val="en-US" w:eastAsia="zh-CN"/>
+              </w:rPr>
+            </w:pPr>
+            <w:r>
+              <w:rPr>
+                <w:rFonts w:hint="eastAsia"/>
+                <w:color w:val="000000"/>
+                <w:sz w:val="22"/>
+                <w:szCs w:val="36"/>
+                <w:lang w:val="en-US" w:eastAsia="zh-CN"/>
+              </w:rPr>
+              <w:t>2019.6.11-2019.6.11</w:t>
+            </w:r>
+          </w:p>
+        </w:tc>
+        <w:tc>
+          <w:tcPr>
+            <w:tcW w:w="1349" w:type="dxa"/>
+            <w:noWrap w:val="0"/>
+            <w:vAlign w:val="top"/>
+          </w:tcPr>
+          <w:p>
+            <w:pPr>
+              <w:jc w:val="center"/>
+              <w:rPr>
+                <w:rFonts w:hint="default"/>
+                <w:color w:val="000000"/>
+                <w:sz w:val="21"/>
+                <w:szCs w:val="32"/>
+                <w:lang w:val="en-US" w:eastAsia="zh-CN"/>
+              </w:rPr>
+            </w:pPr>
+            <w:r>
+              <w:rPr>
+                <w:rFonts w:hint="eastAsia"/>
+                <w:color w:val="000000"/>
+                <w:sz w:val="21"/>
+                <w:szCs w:val="32"/>
+                <w:lang w:val="en-US" w:eastAsia="zh-CN"/>
+              </w:rPr>
+              <w:t>全员</w:t>
+            </w:r>
+          </w:p>
+        </w:tc>
+        <w:tc>
+          <w:tcPr>
+            <w:tcW w:w="3152" w:type="dxa"/>
+            <w:noWrap w:val="0"/>
+            <w:vAlign w:val="top"/>
+          </w:tcPr>
+          <w:p>
+            <w:pPr>
+              <w:jc w:val="center"/>
+              <w:rPr>
+                <w:rFonts w:hint="eastAsia"/>
+                <w:color w:val="000000"/>
+                <w:sz w:val="21"/>
+                <w:szCs w:val="32"/>
+                <w:lang w:val="en-US" w:eastAsia="zh-CN"/>
+              </w:rPr>
+            </w:pPr>
+            <w:r>
+              <w:rPr>
+                <w:rFonts w:hint="eastAsia"/>
+                <w:color w:val="000000"/>
+                <w:sz w:val="21"/>
+                <w:szCs w:val="32"/>
+                <w:lang w:val="en-US" w:eastAsia="zh-CN"/>
+              </w:rPr>
+              <w:t>完成《项目业务计划书》《需求分析报告》</w:t>
+            </w:r>
+          </w:p>
+        </w:tc>
+      </w:tr>
+      <w:tr>
+        <w:tblPrEx>
+          <w:tblBorders>
+            <w:top w:val="single" w:color="auto" w:sz="4" w:space="0"/>
+            <w:left w:val="single" w:color="auto" w:sz="4" w:space="0"/>
+            <w:bottom w:val="single" w:color="auto" w:sz="4" w:space="0"/>
+            <w:right w:val="single" w:color="auto" w:sz="4" w:space="0"/>
+            <w:insideH w:val="single" w:color="auto" w:sz="4" w:space="0"/>
+            <w:insideV w:val="single" w:color="auto" w:sz="4" w:space="0"/>
+          </w:tblBorders>
+          <w:tblLayout w:type="fixed"/>
+          <w:tblCellMar>
+            <w:top w:w="0" w:type="dxa"/>
+            <w:left w:w="108" w:type="dxa"/>
+            <w:bottom w:w="0" w:type="dxa"/>
+            <w:right w:w="108" w:type="dxa"/>
+          </w:tblCellMar>
+        </w:tblPrEx>
+        <w:tc>
+          <w:tcPr>
+            <w:tcW w:w="1744" w:type="dxa"/>
+            <w:noWrap w:val="0"/>
+            <w:vAlign w:val="top"/>
+          </w:tcPr>
+          <w:p>
+            <w:pPr>
+              <w:jc w:val="center"/>
+              <w:rPr>
+                <w:rFonts w:hint="default"/>
+                <w:color w:val="000000"/>
+                <w:sz w:val="21"/>
+                <w:szCs w:val="32"/>
+                <w:lang w:val="en-US" w:eastAsia="zh-CN"/>
+              </w:rPr>
+            </w:pPr>
+            <w:r>
+              <w:rPr>
+                <w:rFonts w:hint="eastAsia"/>
+                <w:color w:val="000000"/>
+                <w:sz w:val="21"/>
+                <w:szCs w:val="32"/>
+                <w:lang w:val="en-US" w:eastAsia="zh-CN"/>
+              </w:rPr>
+              <w:t>初步审查</w:t>
+            </w:r>
+          </w:p>
+        </w:tc>
+        <w:tc>
+          <w:tcPr>
+            <w:tcW w:w="2270" w:type="dxa"/>
+            <w:noWrap w:val="0"/>
+            <w:vAlign w:val="top"/>
+          </w:tcPr>
+          <w:p>
+            <w:pPr>
+              <w:jc w:val="center"/>
+              <w:rPr>
+                <w:rFonts w:hint="default"/>
+                <w:color w:val="000000"/>
+                <w:sz w:val="22"/>
+                <w:szCs w:val="36"/>
+                <w:lang w:val="en-US" w:eastAsia="zh-CN"/>
+              </w:rPr>
+            </w:pPr>
+            <w:r>
+              <w:rPr>
+                <w:rFonts w:hint="eastAsia"/>
+                <w:color w:val="000000"/>
+                <w:sz w:val="22"/>
+                <w:szCs w:val="36"/>
+                <w:lang w:val="en-US" w:eastAsia="zh-CN"/>
+              </w:rPr>
+              <w:t>2019.6.12-2019.6.12</w:t>
+            </w:r>
+          </w:p>
+        </w:tc>
+        <w:tc>
+          <w:tcPr>
+            <w:tcW w:w="1349" w:type="dxa"/>
+            <w:noWrap w:val="0"/>
+            <w:vAlign w:val="top"/>
+          </w:tcPr>
+          <w:p>
+            <w:pPr>
+              <w:jc w:val="center"/>
+              <w:rPr>
+                <w:rFonts w:hint="default"/>
+                <w:color w:val="000000"/>
+                <w:sz w:val="21"/>
+                <w:szCs w:val="32"/>
+                <w:lang w:val="en-US" w:eastAsia="zh-CN"/>
+              </w:rPr>
+            </w:pPr>
+            <w:r>
+              <w:rPr>
+                <w:rFonts w:hint="eastAsia"/>
+                <w:color w:val="000000"/>
+                <w:sz w:val="21"/>
+                <w:szCs w:val="32"/>
+                <w:lang w:val="en-US" w:eastAsia="zh-CN"/>
+              </w:rPr>
+              <w:t>全员</w:t>
+            </w:r>
+          </w:p>
+        </w:tc>
+        <w:tc>
+          <w:tcPr>
+            <w:tcW w:w="3152" w:type="dxa"/>
+            <w:noWrap w:val="0"/>
+            <w:vAlign w:val="top"/>
+          </w:tcPr>
+          <w:p>
+            <w:pPr>
+              <w:jc w:val="center"/>
+              <w:rPr>
+                <w:rFonts w:hint="eastAsia"/>
+                <w:color w:val="000000"/>
+                <w:sz w:val="21"/>
+                <w:szCs w:val="32"/>
+                <w:lang w:val="en-US" w:eastAsia="zh-CN"/>
+              </w:rPr>
+            </w:pPr>
+            <w:r>
+              <w:rPr>
+                <w:rFonts w:hint="eastAsia"/>
+                <w:color w:val="000000"/>
+                <w:sz w:val="21"/>
+                <w:szCs w:val="32"/>
+                <w:lang w:val="en-US" w:eastAsia="zh-CN"/>
+              </w:rPr>
+              <w:t>实现项目初步验收</w:t>
+            </w:r>
+          </w:p>
+        </w:tc>
+      </w:tr>
+      <w:tr>
+        <w:tblPrEx>
+          <w:tblBorders>
+            <w:top w:val="single" w:color="auto" w:sz="4" w:space="0"/>
+            <w:left w:val="single" w:color="auto" w:sz="4" w:space="0"/>
+            <w:bottom w:val="single" w:color="auto" w:sz="4" w:space="0"/>
+            <w:right w:val="single" w:color="auto" w:sz="4" w:space="0"/>
+            <w:insideH w:val="single" w:color="auto" w:sz="4" w:space="0"/>
+            <w:insideV w:val="single" w:color="auto" w:sz="4" w:space="0"/>
+          </w:tblBorders>
+          <w:tblLayout w:type="fixed"/>
+          <w:tblCellMar>
+            <w:top w:w="0" w:type="dxa"/>
+            <w:left w:w="108" w:type="dxa"/>
+            <w:bottom w:w="0" w:type="dxa"/>
+            <w:right w:w="108" w:type="dxa"/>
+          </w:tblCellMar>
+        </w:tblPrEx>
+        <w:tc>
+          <w:tcPr>
+            <w:tcW w:w="1744" w:type="dxa"/>
+            <w:noWrap w:val="0"/>
+            <w:vAlign w:val="top"/>
+          </w:tcPr>
+          <w:p>
+            <w:pPr>
+              <w:jc w:val="center"/>
+              <w:rPr>
+                <w:rFonts w:hint="eastAsia"/>
+                <w:color w:val="000000"/>
+                <w:sz w:val="21"/>
+                <w:szCs w:val="32"/>
+                <w:lang w:val="en-US" w:eastAsia="zh-CN"/>
+              </w:rPr>
+            </w:pPr>
+            <w:r>
+              <w:rPr>
+                <w:rFonts w:hint="eastAsia"/>
+                <w:color w:val="000000"/>
+                <w:sz w:val="21"/>
+                <w:szCs w:val="32"/>
+                <w:lang w:val="en-US" w:eastAsia="zh-CN"/>
+              </w:rPr>
+              <w:t>设计系统框架</w:t>
+            </w:r>
+          </w:p>
+        </w:tc>
+        <w:tc>
+          <w:tcPr>
+            <w:tcW w:w="2270" w:type="dxa"/>
+            <w:noWrap w:val="0"/>
+            <w:vAlign w:val="top"/>
+          </w:tcPr>
+          <w:p>
+            <w:pPr>
+              <w:jc w:val="center"/>
+              <w:rPr>
+                <w:rFonts w:hint="default"/>
+                <w:color w:val="000000"/>
+                <w:sz w:val="22"/>
+                <w:szCs w:val="36"/>
+                <w:lang w:val="en-US" w:eastAsia="zh-CN"/>
+              </w:rPr>
+            </w:pPr>
+            <w:r>
+              <w:rPr>
+                <w:rFonts w:hint="eastAsia"/>
+                <w:color w:val="000000"/>
+                <w:sz w:val="22"/>
+                <w:szCs w:val="36"/>
+                <w:lang w:val="en-US" w:eastAsia="zh-CN"/>
+              </w:rPr>
+              <w:t>2019.6.12-2019.6.17</w:t>
+            </w:r>
+          </w:p>
+        </w:tc>
+        <w:tc>
+          <w:tcPr>
+            <w:tcW w:w="1349" w:type="dxa"/>
+            <w:noWrap w:val="0"/>
+            <w:vAlign w:val="top"/>
+          </w:tcPr>
+          <w:p>
+            <w:pPr>
+              <w:jc w:val="center"/>
+              <w:rPr>
+                <w:rFonts w:hint="default"/>
+                <w:color w:val="000000"/>
+                <w:sz w:val="21"/>
+                <w:szCs w:val="32"/>
+                <w:lang w:val="en-US" w:eastAsia="zh-CN"/>
+              </w:rPr>
+            </w:pPr>
+            <w:r>
+              <w:rPr>
+                <w:rFonts w:hint="eastAsia"/>
+                <w:color w:val="000000"/>
+                <w:sz w:val="21"/>
+                <w:szCs w:val="32"/>
+                <w:lang w:val="en-US" w:eastAsia="zh-CN"/>
+              </w:rPr>
+              <w:t>肖森</w:t>
+            </w:r>
+          </w:p>
+        </w:tc>
+        <w:tc>
+          <w:tcPr>
+            <w:tcW w:w="3152" w:type="dxa"/>
+            <w:noWrap w:val="0"/>
+            <w:vAlign w:val="top"/>
+          </w:tcPr>
+          <w:p>
+            <w:pPr>
+              <w:jc w:val="center"/>
+              <w:rPr>
+                <w:rFonts w:hint="eastAsia"/>
+                <w:color w:val="000000"/>
+                <w:sz w:val="21"/>
+                <w:szCs w:val="32"/>
+                <w:lang w:val="en-US" w:eastAsia="zh-CN"/>
+              </w:rPr>
+            </w:pPr>
+          </w:p>
+        </w:tc>
+      </w:tr>
+      <w:tr>
+        <w:tblPrEx>
+          <w:tblBorders>
+            <w:top w:val="single" w:color="auto" w:sz="4" w:space="0"/>
+            <w:left w:val="single" w:color="auto" w:sz="4" w:space="0"/>
+            <w:bottom w:val="single" w:color="auto" w:sz="4" w:space="0"/>
+            <w:right w:val="single" w:color="auto" w:sz="4" w:space="0"/>
+            <w:insideH w:val="single" w:color="auto" w:sz="4" w:space="0"/>
+            <w:insideV w:val="single" w:color="auto" w:sz="4" w:space="0"/>
+          </w:tblBorders>
+          <w:tblLayout w:type="fixed"/>
+          <w:tblCellMar>
+            <w:top w:w="0" w:type="dxa"/>
+            <w:left w:w="108" w:type="dxa"/>
+            <w:bottom w:w="0" w:type="dxa"/>
+            <w:right w:w="108" w:type="dxa"/>
+          </w:tblCellMar>
+        </w:tblPrEx>
+        <w:tc>
+          <w:tcPr>
+            <w:tcW w:w="1744" w:type="dxa"/>
+            <w:noWrap w:val="0"/>
+            <w:vAlign w:val="top"/>
+          </w:tcPr>
+          <w:p>
+            <w:pPr>
+              <w:jc w:val="center"/>
+              <w:rPr>
+                <w:rFonts w:hint="eastAsia"/>
+                <w:color w:val="000000"/>
+                <w:sz w:val="21"/>
+                <w:szCs w:val="32"/>
+                <w:lang w:val="en-US" w:eastAsia="zh-CN"/>
+              </w:rPr>
+            </w:pPr>
+            <w:r>
+              <w:rPr>
+                <w:rFonts w:hint="eastAsia"/>
+                <w:color w:val="000000"/>
+                <w:sz w:val="21"/>
+                <w:szCs w:val="32"/>
+                <w:lang w:val="en-US" w:eastAsia="zh-CN"/>
+              </w:rPr>
+              <w:t>技术攻关</w:t>
+            </w:r>
+          </w:p>
+        </w:tc>
+        <w:tc>
+          <w:tcPr>
+            <w:tcW w:w="2270" w:type="dxa"/>
+            <w:noWrap w:val="0"/>
+            <w:vAlign w:val="top"/>
+          </w:tcPr>
+          <w:p>
+            <w:pPr>
+              <w:jc w:val="center"/>
+              <w:rPr>
+                <w:rFonts w:hint="default"/>
+                <w:color w:val="000000"/>
+                <w:sz w:val="22"/>
+                <w:szCs w:val="36"/>
+                <w:lang w:val="en-US" w:eastAsia="zh-CN"/>
+              </w:rPr>
+            </w:pPr>
+            <w:r>
+              <w:rPr>
+                <w:rFonts w:hint="eastAsia"/>
+                <w:color w:val="000000"/>
+                <w:sz w:val="22"/>
+                <w:szCs w:val="36"/>
+                <w:lang w:val="en-US" w:eastAsia="zh-CN"/>
+              </w:rPr>
+              <w:t>2019.6.12-2019.6.24</w:t>
+            </w:r>
+          </w:p>
+        </w:tc>
+        <w:tc>
+          <w:tcPr>
+            <w:tcW w:w="1349" w:type="dxa"/>
+            <w:noWrap w:val="0"/>
+            <w:vAlign w:val="top"/>
+          </w:tcPr>
+          <w:p>
+            <w:pPr>
+              <w:jc w:val="center"/>
+              <w:rPr>
+                <w:rFonts w:hint="eastAsia"/>
+                <w:color w:val="000000"/>
+                <w:sz w:val="21"/>
+                <w:szCs w:val="32"/>
+                <w:lang w:val="en-US" w:eastAsia="zh-CN"/>
+              </w:rPr>
+            </w:pPr>
+          </w:p>
+        </w:tc>
+        <w:tc>
+          <w:tcPr>
+            <w:tcW w:w="3152" w:type="dxa"/>
+            <w:noWrap w:val="0"/>
+            <w:vAlign w:val="top"/>
+          </w:tcPr>
+          <w:p>
+            <w:pPr>
+              <w:jc w:val="center"/>
+              <w:rPr>
+                <w:rFonts w:hint="eastAsia"/>
+                <w:color w:val="000000"/>
+                <w:sz w:val="21"/>
+                <w:szCs w:val="32"/>
+                <w:lang w:val="en-US" w:eastAsia="zh-CN"/>
+              </w:rPr>
+            </w:pPr>
           </w:p>
         </w:tc>
       </w:tr>
@@ -8249,7 +9055,7 @@
           <w:rFonts w:hint="eastAsia"/>
         </w:rPr>
       </w:pPr>
-      <w:bookmarkStart w:id="37" w:name="_Toc28625_WPSOffice_Level2"/>
+      <w:bookmarkStart w:id="38" w:name="_Toc32744_WPSOffice_Level2"/>
       <w:r>
         <w:rPr>
           <w:rFonts w:hint="eastAsia"/>
@@ -8263,9 +9069,9 @@
         </w:rPr>
         <w:t>项目开发过程</w:t>
       </w:r>
-      <w:bookmarkEnd w:id="34"/>
       <w:bookmarkEnd w:id="35"/>
-      <w:bookmarkEnd w:id="37"/>
+      <w:bookmarkEnd w:id="36"/>
+      <w:bookmarkEnd w:id="38"/>
     </w:p>
     <w:p>
       <w:pPr>
@@ -8630,8 +9436,8 @@
           <w:rFonts w:hint="eastAsia"/>
         </w:rPr>
       </w:pPr>
-      <w:bookmarkStart w:id="38" w:name="_Toc216705916"/>
       <w:bookmarkStart w:id="39" w:name="_Toc138462351"/>
+      <w:bookmarkStart w:id="40" w:name="_Toc216705916"/>
     </w:p>
     <w:p>
       <w:pPr>
@@ -8645,7 +9451,7 @@
           <w:rFonts w:hint="eastAsia"/>
         </w:rPr>
       </w:pPr>
-      <w:bookmarkStart w:id="40" w:name="_Toc18257_WPSOffice_Level2"/>
+      <w:bookmarkStart w:id="41" w:name="_Toc15977_WPSOffice_Level2"/>
       <w:r>
         <w:rPr>
           <w:rFonts w:hint="eastAsia"/>
@@ -8659,9 +9465,9 @@
         </w:rPr>
         <w:t>进度估算</w:t>
       </w:r>
-      <w:bookmarkEnd w:id="38"/>
       <w:bookmarkEnd w:id="39"/>
       <w:bookmarkEnd w:id="40"/>
+      <w:bookmarkEnd w:id="41"/>
     </w:p>
     <w:tbl>
       <w:tblPr>
@@ -9767,6 +10573,115 @@
           <w:lang w:val="en-US" w:eastAsia="zh-CN"/>
         </w:rPr>
       </w:pPr>
+      <w:bookmarkStart w:id="42" w:name="_Toc16538_WPSOffice_Level2"/>
+      <w:r>
+        <w:rPr>
+          <w:rFonts w:hint="eastAsia"/>
+          <w:lang w:val="en-US" w:eastAsia="zh-CN"/>
+        </w:rPr>
+        <w:t>2.7业务计划进度安排</w:t>
+      </w:r>
+      <w:bookmarkEnd w:id="42"/>
+    </w:p>
+    <w:p>
+      <w:pPr>
+        <w:rPr>
+          <w:rFonts w:hint="default"/>
+          <w:lang w:val="en-US" w:eastAsia="zh-CN"/>
+        </w:rPr>
+      </w:pPr>
+      <w:bookmarkStart w:id="51" w:name="_GoBack"/>
+      <w:r>
+        <w:rPr>
+          <w:rFonts w:ascii="宋体" w:hAnsi="宋体" w:eastAsia="宋体" w:cs="宋体"/>
+          <w:kern w:val="0"/>
+          <w:sz w:val="24"/>
+          <w:szCs w:val="24"/>
+          <w:lang w:val="en-US" w:eastAsia="zh-CN" w:bidi="ar"/>
+        </w:rPr>
+        <w:fldChar w:fldCharType="begin"/>
+      </w:r>
+      <w:r>
+        <w:rPr>
+          <w:rFonts w:ascii="宋体" w:hAnsi="宋体" w:eastAsia="宋体" w:cs="宋体"/>
+          <w:kern w:val="0"/>
+          <w:sz w:val="24"/>
+          <w:szCs w:val="24"/>
+          <w:lang w:val="en-US" w:eastAsia="zh-CN" w:bidi="ar"/>
+        </w:rPr>
+        <w:instrText xml:space="preserve">INCLUDEPICTURE \d "C:\\Users\\dell\\AppData\\Roaming\\Tencent\\Users\\506755508\\QQ\\WinTemp\\RichOle\\DBYZ[IT}A]9RI~%@JGY8P66.png" \* MERGEFORMATINET </w:instrText>
+      </w:r>
+      <w:r>
+        <w:rPr>
+          <w:rFonts w:ascii="宋体" w:hAnsi="宋体" w:eastAsia="宋体" w:cs="宋体"/>
+          <w:kern w:val="0"/>
+          <w:sz w:val="24"/>
+          <w:szCs w:val="24"/>
+          <w:lang w:val="en-US" w:eastAsia="zh-CN" w:bidi="ar"/>
+        </w:rPr>
+        <w:fldChar w:fldCharType="separate"/>
+      </w:r>
+      <w:r>
+        <w:rPr>
+          <w:rFonts w:ascii="宋体" w:hAnsi="宋体" w:eastAsia="宋体" w:cs="宋体"/>
+          <w:kern w:val="0"/>
+          <w:sz w:val="24"/>
+          <w:szCs w:val="24"/>
+          <w:lang w:val="en-US" w:eastAsia="zh-CN" w:bidi="ar"/>
+        </w:rPr>
+        <w:drawing>
+          <wp:inline distT="0" distB="0" distL="114300" distR="114300">
+            <wp:extent cx="7597775" cy="3104515"/>
+            <wp:effectExtent l="0" t="0" r="6985" b="4445"/>
+            <wp:docPr id="15" name="图片 1" descr="IMG_256"/>
+            <wp:cNvGraphicFramePr>
+              <a:graphicFrameLocks xmlns:a="http://schemas.openxmlformats.org/drawingml/2006/main" noChangeAspect="1"/>
+            </wp:cNvGraphicFramePr>
+            <a:graphic xmlns:a="http://schemas.openxmlformats.org/drawingml/2006/main">
+              <a:graphicData uri="http://schemas.openxmlformats.org/drawingml/2006/picture">
+                <pic:pic xmlns:pic="http://schemas.openxmlformats.org/drawingml/2006/picture">
+                  <pic:nvPicPr>
+                    <pic:cNvPr id="15" name="图片 1" descr="IMG_256"/>
+                    <pic:cNvPicPr>
+                      <a:picLocks noChangeAspect="1"/>
+                    </pic:cNvPicPr>
+                  </pic:nvPicPr>
+                  <pic:blipFill>
+                    <a:blip r:embed="rId5"/>
+                    <a:stretch>
+                      <a:fillRect/>
+                    </a:stretch>
+                  </pic:blipFill>
+                  <pic:spPr>
+                    <a:xfrm>
+                      <a:off x="0" y="0"/>
+                      <a:ext cx="7597775" cy="3104515"/>
+                    </a:xfrm>
+                    <a:prstGeom prst="rect">
+                      <a:avLst/>
+                    </a:prstGeom>
+                    <a:noFill/>
+                    <a:ln>
+                      <a:noFill/>
+                    </a:ln>
+                  </pic:spPr>
+                </pic:pic>
+              </a:graphicData>
+            </a:graphic>
+          </wp:inline>
+        </w:drawing>
+      </w:r>
+      <w:r>
+        <w:rPr>
+          <w:rFonts w:ascii="宋体" w:hAnsi="宋体" w:eastAsia="宋体" w:cs="宋体"/>
+          <w:kern w:val="0"/>
+          <w:sz w:val="24"/>
+          <w:szCs w:val="24"/>
+          <w:lang w:val="en-US" w:eastAsia="zh-CN" w:bidi="ar"/>
+        </w:rPr>
+        <w:fldChar w:fldCharType="end"/>
+      </w:r>
+      <w:bookmarkEnd w:id="51"/>
     </w:p>
     <w:p>
       <w:pPr>
@@ -9780,15 +10695,15 @@
           <w:rFonts w:hint="eastAsia"/>
         </w:rPr>
       </w:pPr>
-      <w:bookmarkStart w:id="41" w:name="_Toc13901_WPSOffice_Level2"/>
+      <w:bookmarkStart w:id="43" w:name="_Toc20058_WPSOffice_Level2"/>
       <w:r>
         <w:rPr>
           <w:rFonts w:hint="eastAsia"/>
           <w:lang w:val="en-US" w:eastAsia="zh-CN"/>
         </w:rPr>
-        <w:t>2.7评审计划</w:t>
+        <w:t>2.8评审计划</w:t>
       </w:r>
-      <w:bookmarkEnd w:id="41"/>
+      <w:bookmarkEnd w:id="43"/>
     </w:p>
     <w:p>
       <w:pPr>
@@ -11514,7 +12429,7 @@
           <w:lang w:val="en-US" w:eastAsia="zh-CN"/>
         </w:rPr>
       </w:pPr>
-      <w:bookmarkStart w:id="42" w:name="_Toc18724_WPSOffice_Level1"/>
+      <w:bookmarkStart w:id="44" w:name="_Toc6809_WPSOffice_Level1"/>
       <w:r>
         <w:rPr>
           <w:rFonts w:hint="eastAsia"/>
@@ -11522,7 +12437,7 @@
         </w:rPr>
         <w:t>项目开发计划</w:t>
       </w:r>
-      <w:bookmarkEnd w:id="42"/>
+      <w:bookmarkEnd w:id="44"/>
       <w:r>
         <w:rPr>
           <w:rFonts w:hint="eastAsia"/>
@@ -11545,7 +12460,7 @@
           <w:lang w:val="en-US" w:eastAsia="zh-CN"/>
         </w:rPr>
       </w:pPr>
-      <w:bookmarkStart w:id="43" w:name="_Toc11542_WPSOffice_Level2"/>
+      <w:bookmarkStart w:id="45" w:name="_Toc16339_WPSOffice_Level2"/>
       <w:r>
         <w:rPr>
           <w:rFonts w:hint="eastAsia"/>
@@ -11553,7 +12468,7 @@
         </w:rPr>
         <w:t>3.1项目分解</w:t>
       </w:r>
-      <w:bookmarkEnd w:id="43"/>
+      <w:bookmarkEnd w:id="45"/>
     </w:p>
     <w:p>
       <w:pPr>
@@ -11585,7 +12500,7 @@
                     </pic:cNvPicPr>
                   </pic:nvPicPr>
                   <pic:blipFill>
-                    <a:blip r:embed="rId5"/>
+                    <a:blip r:embed="rId6"/>
                     <a:stretch>
                       <a:fillRect/>
                     </a:stretch>
@@ -11622,6 +12537,12 @@
     </w:p>
     <w:p>
       <w:pPr>
+        <w:pStyle w:val="4"/>
+        <w:numPr>
+          <w:ilvl w:val="2"/>
+          <w:numId w:val="0"/>
+        </w:numPr>
+        <w:ind w:leftChars="0"/>
         <w:rPr>
           <w:rFonts w:hint="eastAsia"/>
           <w:lang w:val="en-US" w:eastAsia="zh-CN"/>
@@ -11641,43 +12562,15 @@
           <w:lang w:val="en-US" w:eastAsia="zh-CN"/>
         </w:rPr>
       </w:pPr>
-    </w:p>
-    <w:p>
-      <w:pPr>
-        <w:pStyle w:val="4"/>
-        <w:numPr>
-          <w:ilvl w:val="2"/>
-          <w:numId w:val="0"/>
-        </w:numPr>
-        <w:ind w:leftChars="0"/>
+      <w:bookmarkStart w:id="46" w:name="_Toc21547_WPSOffice_Level2"/>
+      <w:r>
         <w:rPr>
           <w:rFonts w:hint="eastAsia"/>
           <w:lang w:val="en-US" w:eastAsia="zh-CN"/>
         </w:rPr>
-      </w:pPr>
-    </w:p>
-    <w:p>
-      <w:pPr>
-        <w:pStyle w:val="4"/>
-        <w:numPr>
-          <w:ilvl w:val="2"/>
-          <w:numId w:val="0"/>
-        </w:numPr>
-        <w:ind w:leftChars="0"/>
-        <w:rPr>
-          <w:rFonts w:hint="eastAsia"/>
-          <w:lang w:val="en-US" w:eastAsia="zh-CN"/>
-        </w:rPr>
-      </w:pPr>
-      <w:bookmarkStart w:id="44" w:name="_Toc20720_WPSOffice_Level2"/>
-      <w:r>
-        <w:rPr>
-          <w:rFonts w:hint="eastAsia"/>
-          <w:lang w:val="en-US" w:eastAsia="zh-CN"/>
-        </w:rPr>
         <w:t>3.2详细计划</w:t>
       </w:r>
-      <w:bookmarkEnd w:id="44"/>
+      <w:bookmarkEnd w:id="46"/>
     </w:p>
     <w:p>
       <w:pPr>
@@ -17019,7 +17912,7 @@
           <w:lang w:val="en-US" w:eastAsia="zh-CN"/>
         </w:rPr>
       </w:pPr>
-      <w:bookmarkStart w:id="45" w:name="_Toc4722_WPSOffice_Level2"/>
+      <w:bookmarkStart w:id="47" w:name="_Toc29194_WPSOffice_Level2"/>
       <w:r>
         <w:rPr>
           <w:rFonts w:hint="eastAsia"/>
@@ -17027,7 +17920,7 @@
         </w:rPr>
         <w:t>3.3 E-R图</w:t>
       </w:r>
-      <w:bookmarkEnd w:id="45"/>
+      <w:bookmarkEnd w:id="47"/>
     </w:p>
     <w:p>
       <w:pPr>
@@ -17059,7 +17952,7 @@
                     </pic:cNvPicPr>
                   </pic:nvPicPr>
                   <pic:blipFill>
-                    <a:blip r:embed="rId6"/>
+                    <a:blip r:embed="rId7"/>
                     <a:stretch>
                       <a:fillRect/>
                     </a:stretch>
@@ -17094,7 +17987,7 @@
           <w:lang w:val="en-US" w:eastAsia="zh-CN"/>
         </w:rPr>
       </w:pPr>
-      <w:bookmarkStart w:id="46" w:name="_Toc13743_WPSOffice_Level2"/>
+      <w:bookmarkStart w:id="48" w:name="_Toc2092_WPSOffice_Level2"/>
       <w:r>
         <w:rPr>
           <w:rFonts w:hint="eastAsia"/>
@@ -17102,7 +17995,7 @@
         </w:rPr>
         <w:t>3.4工作量计划</w:t>
       </w:r>
-      <w:bookmarkEnd w:id="46"/>
+      <w:bookmarkEnd w:id="48"/>
     </w:p>
     <w:p>
       <w:pPr>
@@ -18004,7 +18897,7 @@
           <w:lang w:val="en-US" w:eastAsia="zh-CN"/>
         </w:rPr>
       </w:pPr>
-      <w:bookmarkStart w:id="47" w:name="_Toc2015_WPSOffice_Level2"/>
+      <w:bookmarkStart w:id="49" w:name="_Toc13622_WPSOffice_Level2"/>
       <w:r>
         <w:rPr>
           <w:rFonts w:hint="eastAsia"/>
@@ -18012,7 +18905,7 @@
         </w:rPr>
         <w:t>3.5开发环境</w:t>
       </w:r>
-      <w:bookmarkEnd w:id="47"/>
+      <w:bookmarkEnd w:id="49"/>
     </w:p>
     <w:p>
       <w:pPr>
@@ -18912,7 +19805,7 @@
           <w:lang w:val="en-US" w:eastAsia="zh-CN"/>
         </w:rPr>
       </w:pPr>
-      <w:bookmarkStart w:id="48" w:name="_Toc17416_WPSOffice_Level2"/>
+      <w:bookmarkStart w:id="50" w:name="_Toc25529_WPSOffice_Level2"/>
       <w:r>
         <w:rPr>
           <w:rFonts w:hint="eastAsia"/>
@@ -18920,7 +19813,7 @@
         </w:rPr>
         <w:t>3.6测试环境</w:t>
       </w:r>
-      <w:bookmarkEnd w:id="48"/>
+      <w:bookmarkEnd w:id="50"/>
     </w:p>
     <w:p>
       <w:pPr>
@@ -19917,6 +20810,14 @@
       <w:szCs w:val="20"/>
     </w:rPr>
   </w:style>
+  <w:style w:type="paragraph" w:customStyle="1" w:styleId="12">
+    <w:name w:val="Normal0"/>
+    <w:uiPriority w:val="7"/>
+    <w:rPr>
+      <w:rFonts w:ascii="Times New Roman" w:hAnsi="Times New Roman" w:eastAsia="宋体" w:cs="Times New Roman"/>
+      <w:lang w:val="en-US" w:eastAsia="en-US" w:bidi="ar-SA"/>
+    </w:rPr>
+  </w:style>
 </w:styles>
 </file>
 
@@ -19925,7 +20826,7 @@
   <w:docParts>
     <w:docPart>
       <w:docPartPr>
-        <w:name w:val="{3135745c-bbed-4b84-a611-e81aa61871cb}"/>
+        <w:name w:val="{e69eefc1-ec6b-494a-b3e6-905a891ae946}"/>
         <w:style w:val=""/>
         <w:category>
           <w:name w:val="常规"/>
@@ -19938,7 +20839,7 @@
           <w:behavior w:val="content"/>
         </w:behaviors>
         <w:description w:val=""/>
-        <w:guid w:val="{3135745c-bbed-4b84-a611-e81aa61871cb}"/>
+        <w:guid w:val="{e69eefc1-ec6b-494a-b3e6-905a891ae946}"/>
       </w:docPartPr>
       <w:docPartBody>
         <w:p>
@@ -19953,7 +20854,7 @@
     </w:docPart>
     <w:docPart>
       <w:docPartPr>
-        <w:name w:val="{8f6a1b41-a59a-4daa-a1e9-449e08e24c64}"/>
+        <w:name w:val="{6ba07709-c9a9-41a4-a73a-afa723e41be0}"/>
         <w:style w:val=""/>
         <w:category>
           <w:name w:val="常规"/>
@@ -19966,7 +20867,7 @@
           <w:behavior w:val="content"/>
         </w:behaviors>
         <w:description w:val=""/>
-        <w:guid w:val="{8f6a1b41-a59a-4daa-a1e9-449e08e24c64}"/>
+        <w:guid w:val="{6ba07709-c9a9-41a4-a73a-afa723e41be0}"/>
       </w:docPartPr>
       <w:docPartBody>
         <w:p>
@@ -19981,7 +20882,7 @@
     </w:docPart>
     <w:docPart>
       <w:docPartPr>
-        <w:name w:val="{05dfaa75-9bec-44f9-81cd-0d1416ce4cbd}"/>
+        <w:name w:val="{d7128546-1358-45cd-a11e-d5bd560b1e72}"/>
         <w:style w:val=""/>
         <w:category>
           <w:name w:val="常规"/>
@@ -19994,7 +20895,7 @@
           <w:behavior w:val="content"/>
         </w:behaviors>
         <w:description w:val=""/>
-        <w:guid w:val="{05dfaa75-9bec-44f9-81cd-0d1416ce4cbd}"/>
+        <w:guid w:val="{d7128546-1358-45cd-a11e-d5bd560b1e72}"/>
       </w:docPartPr>
       <w:docPartBody>
         <w:p>
@@ -20009,7 +20910,7 @@
     </w:docPart>
     <w:docPart>
       <w:docPartPr>
-        <w:name w:val="{2b691013-4aa9-4248-8734-c31174ed98f4}"/>
+        <w:name w:val="{d0caa4ba-e101-45f7-a813-d491ec2db24b}"/>
         <w:style w:val=""/>
         <w:category>
           <w:name w:val="常规"/>
@@ -20022,7 +20923,7 @@
           <w:behavior w:val="content"/>
         </w:behaviors>
         <w:description w:val=""/>
-        <w:guid w:val="{2b691013-4aa9-4248-8734-c31174ed98f4}"/>
+        <w:guid w:val="{d0caa4ba-e101-45f7-a813-d491ec2db24b}"/>
       </w:docPartPr>
       <w:docPartBody>
         <w:p>
@@ -20037,7 +20938,7 @@
     </w:docPart>
     <w:docPart>
       <w:docPartPr>
-        <w:name w:val="{69d561ed-8f32-43e2-8ccf-c7e7985e2ed4}"/>
+        <w:name w:val="{0582a33e-913b-4303-a56b-66ea8d5951c6}"/>
         <w:style w:val=""/>
         <w:category>
           <w:name w:val="常规"/>
@@ -20050,7 +20951,7 @@
           <w:behavior w:val="content"/>
         </w:behaviors>
         <w:description w:val=""/>
-        <w:guid w:val="{69d561ed-8f32-43e2-8ccf-c7e7985e2ed4}"/>
+        <w:guid w:val="{0582a33e-913b-4303-a56b-66ea8d5951c6}"/>
       </w:docPartPr>
       <w:docPartBody>
         <w:p>
@@ -20065,7 +20966,7 @@
     </w:docPart>
     <w:docPart>
       <w:docPartPr>
-        <w:name w:val="{8d94ff0e-bb4e-48e8-99cf-c9683fb848b9}"/>
+        <w:name w:val="{e7f93b82-ac9e-4c8d-b9aa-bce87d7dd346}"/>
         <w:style w:val=""/>
         <w:category>
           <w:name w:val="常规"/>
@@ -20078,7 +20979,7 @@
           <w:behavior w:val="content"/>
         </w:behaviors>
         <w:description w:val=""/>
-        <w:guid w:val="{8d94ff0e-bb4e-48e8-99cf-c9683fb848b9}"/>
+        <w:guid w:val="{e7f93b82-ac9e-4c8d-b9aa-bce87d7dd346}"/>
       </w:docPartPr>
       <w:docPartBody>
         <w:p>
@@ -20093,7 +20994,7 @@
     </w:docPart>
     <w:docPart>
       <w:docPartPr>
-        <w:name w:val="{fe6d9b59-db90-4989-ae8d-f5029fa16154}"/>
+        <w:name w:val="{0b148dec-71b2-4d89-98c9-510e3cb4f103}"/>
         <w:style w:val=""/>
         <w:category>
           <w:name w:val="常规"/>
@@ -20106,7 +21007,7 @@
           <w:behavior w:val="content"/>
         </w:behaviors>
         <w:description w:val=""/>
-        <w:guid w:val="{fe6d9b59-db90-4989-ae8d-f5029fa16154}"/>
+        <w:guid w:val="{0b148dec-71b2-4d89-98c9-510e3cb4f103}"/>
       </w:docPartPr>
       <w:docPartBody>
         <w:p>
@@ -20121,7 +21022,7 @@
     </w:docPart>
     <w:docPart>
       <w:docPartPr>
-        <w:name w:val="{072b30c2-bd86-489f-8525-4768fb79769e}"/>
+        <w:name w:val="{fcaa89c0-1b70-41de-8740-72dc5ddcd7f6}"/>
         <w:style w:val=""/>
         <w:category>
           <w:name w:val="常规"/>
@@ -20134,7 +21035,7 @@
           <w:behavior w:val="content"/>
         </w:behaviors>
         <w:description w:val=""/>
-        <w:guid w:val="{072b30c2-bd86-489f-8525-4768fb79769e}"/>
+        <w:guid w:val="{fcaa89c0-1b70-41de-8740-72dc5ddcd7f6}"/>
       </w:docPartPr>
       <w:docPartBody>
         <w:p>
@@ -20149,7 +21050,7 @@
     </w:docPart>
     <w:docPart>
       <w:docPartPr>
-        <w:name w:val="{2f17f351-4c5a-4614-a82c-aa3b82002015}"/>
+        <w:name w:val="{796f37a1-8041-41d6-9c6e-9284a98540b8}"/>
         <w:style w:val=""/>
         <w:category>
           <w:name w:val="常规"/>
@@ -20162,7 +21063,7 @@
           <w:behavior w:val="content"/>
         </w:behaviors>
         <w:description w:val=""/>
-        <w:guid w:val="{2f17f351-4c5a-4614-a82c-aa3b82002015}"/>
+        <w:guid w:val="{796f37a1-8041-41d6-9c6e-9284a98540b8}"/>
       </w:docPartPr>
       <w:docPartBody>
         <w:p>
@@ -20177,7 +21078,7 @@
     </w:docPart>
     <w:docPart>
       <w:docPartPr>
-        <w:name w:val="{3916d3a1-c13c-46f9-81df-02e32b4b2286}"/>
+        <w:name w:val="{06372fcb-3974-4486-9b40-c3d5b12c7b71}"/>
         <w:style w:val=""/>
         <w:category>
           <w:name w:val="常规"/>
@@ -20190,7 +21091,7 @@
           <w:behavior w:val="content"/>
         </w:behaviors>
         <w:description w:val=""/>
-        <w:guid w:val="{3916d3a1-c13c-46f9-81df-02e32b4b2286}"/>
+        <w:guid w:val="{06372fcb-3974-4486-9b40-c3d5b12c7b71}"/>
       </w:docPartPr>
       <w:docPartBody>
         <w:p>
@@ -20205,7 +21106,7 @@
     </w:docPart>
     <w:docPart>
       <w:docPartPr>
-        <w:name w:val="{b3dd4c63-fa0c-48c5-a4ae-3cd7c2f476c2}"/>
+        <w:name w:val="{325c0f70-c57a-44c3-81d0-0c2d1b4a0e28}"/>
         <w:style w:val=""/>
         <w:category>
           <w:name w:val="常规"/>
@@ -20218,7 +21119,7 @@
           <w:behavior w:val="content"/>
         </w:behaviors>
         <w:description w:val=""/>
-        <w:guid w:val="{b3dd4c63-fa0c-48c5-a4ae-3cd7c2f476c2}"/>
+        <w:guid w:val="{325c0f70-c57a-44c3-81d0-0c2d1b4a0e28}"/>
       </w:docPartPr>
       <w:docPartBody>
         <w:p>
@@ -20233,7 +21134,7 @@
     </w:docPart>
     <w:docPart>
       <w:docPartPr>
-        <w:name w:val="{743b89ba-a5bf-4761-88ca-24efef9ba77d}"/>
+        <w:name w:val="{320eee88-7417-4968-be3c-96d3c2464fc4}"/>
         <w:style w:val=""/>
         <w:category>
           <w:name w:val="常规"/>
@@ -20246,7 +21147,7 @@
           <w:behavior w:val="content"/>
         </w:behaviors>
         <w:description w:val=""/>
-        <w:guid w:val="{743b89ba-a5bf-4761-88ca-24efef9ba77d}"/>
+        <w:guid w:val="{320eee88-7417-4968-be3c-96d3c2464fc4}"/>
       </w:docPartPr>
       <w:docPartBody>
         <w:p>
@@ -20261,7 +21162,7 @@
     </w:docPart>
     <w:docPart>
       <w:docPartPr>
-        <w:name w:val="{4ba93de8-5603-4b89-8a2a-5fbbe7826c1d}"/>
+        <w:name w:val="{42cd224e-8cbf-4d5f-95e3-2dd5fe49426d}"/>
         <w:style w:val=""/>
         <w:category>
           <w:name w:val="常规"/>
@@ -20274,7 +21175,7 @@
           <w:behavior w:val="content"/>
         </w:behaviors>
         <w:description w:val=""/>
-        <w:guid w:val="{4ba93de8-5603-4b89-8a2a-5fbbe7826c1d}"/>
+        <w:guid w:val="{42cd224e-8cbf-4d5f-95e3-2dd5fe49426d}"/>
       </w:docPartPr>
       <w:docPartBody>
         <w:p>
@@ -20289,7 +21190,7 @@
     </w:docPart>
     <w:docPart>
       <w:docPartPr>
-        <w:name w:val="{2c7feff0-1329-49aa-a0b9-b842a2977c27}"/>
+        <w:name w:val="{af96b8f9-fc7f-4fb2-99aa-5ff19768634c}"/>
         <w:style w:val=""/>
         <w:category>
           <w:name w:val="常规"/>
@@ -20302,7 +21203,7 @@
           <w:behavior w:val="content"/>
         </w:behaviors>
         <w:description w:val=""/>
-        <w:guid w:val="{2c7feff0-1329-49aa-a0b9-b842a2977c27}"/>
+        <w:guid w:val="{af96b8f9-fc7f-4fb2-99aa-5ff19768634c}"/>
       </w:docPartPr>
       <w:docPartBody>
         <w:p>
@@ -20317,7 +21218,7 @@
     </w:docPart>
     <w:docPart>
       <w:docPartPr>
-        <w:name w:val="{656346c4-47fd-4a35-866f-bb295c678fe5}"/>
+        <w:name w:val="{14b1a797-e0a0-4f15-a638-bdca85b819c0}"/>
         <w:style w:val=""/>
         <w:category>
           <w:name w:val="常规"/>
@@ -20330,7 +21231,7 @@
           <w:behavior w:val="content"/>
         </w:behaviors>
         <w:description w:val=""/>
-        <w:guid w:val="{656346c4-47fd-4a35-866f-bb295c678fe5}"/>
+        <w:guid w:val="{14b1a797-e0a0-4f15-a638-bdca85b819c0}"/>
       </w:docPartPr>
       <w:docPartBody>
         <w:p>
@@ -20345,7 +21246,7 @@
     </w:docPart>
     <w:docPart>
       <w:docPartPr>
-        <w:name w:val="{a9b06f7b-38e7-4b00-bfc6-dcec8622b6e6}"/>
+        <w:name w:val="{5a947129-bd4a-460f-bf66-a26801524593}"/>
         <w:style w:val=""/>
         <w:category>
           <w:name w:val="常规"/>
@@ -20358,7 +21259,7 @@
           <w:behavior w:val="content"/>
         </w:behaviors>
         <w:description w:val=""/>
-        <w:guid w:val="{a9b06f7b-38e7-4b00-bfc6-dcec8622b6e6}"/>
+        <w:guid w:val="{5a947129-bd4a-460f-bf66-a26801524593}"/>
       </w:docPartPr>
       <w:docPartBody>
         <w:p>
@@ -20373,7 +21274,7 @@
     </w:docPart>
     <w:docPart>
       <w:docPartPr>
-        <w:name w:val="{3a2d026e-4b81-452f-a96a-93b44b6a2f0c}"/>
+        <w:name w:val="{217b7d4b-f694-4991-b0c7-5bc8fcc0c050}"/>
         <w:style w:val=""/>
         <w:category>
           <w:name w:val="常规"/>
@@ -20386,7 +21287,7 @@
           <w:behavior w:val="content"/>
         </w:behaviors>
         <w:description w:val=""/>
-        <w:guid w:val="{3a2d026e-4b81-452f-a96a-93b44b6a2f0c}"/>
+        <w:guid w:val="{217b7d4b-f694-4991-b0c7-5bc8fcc0c050}"/>
       </w:docPartPr>
       <w:docPartBody>
         <w:p>
@@ -20401,7 +21302,7 @@
     </w:docPart>
     <w:docPart>
       <w:docPartPr>
-        <w:name w:val="{bab0b988-ef2e-432d-b735-bc0c39fa6b16}"/>
+        <w:name w:val="{5765d23b-3287-4748-b12b-a8450302ead6}"/>
         <w:style w:val=""/>
         <w:category>
           <w:name w:val="常规"/>
@@ -20414,7 +21315,7 @@
           <w:behavior w:val="content"/>
         </w:behaviors>
         <w:description w:val=""/>
-        <w:guid w:val="{bab0b988-ef2e-432d-b735-bc0c39fa6b16}"/>
+        <w:guid w:val="{5765d23b-3287-4748-b12b-a8450302ead6}"/>
       </w:docPartPr>
       <w:docPartBody>
         <w:p>
@@ -20429,7 +21330,7 @@
     </w:docPart>
     <w:docPart>
       <w:docPartPr>
-        <w:name w:val="{55a5e9c7-c447-472f-bbc9-68179a5145dc}"/>
+        <w:name w:val="{8aec5512-56f1-4cdc-9712-af79c5d78c76}"/>
         <w:style w:val=""/>
         <w:category>
           <w:name w:val="常规"/>
@@ -20442,7 +21343,35 @@
           <w:behavior w:val="content"/>
         </w:behaviors>
         <w:description w:val=""/>
-        <w:guid w:val="{55a5e9c7-c447-472f-bbc9-68179a5145dc}"/>
+        <w:guid w:val="{8aec5512-56f1-4cdc-9712-af79c5d78c76}"/>
+      </w:docPartPr>
+      <w:docPartBody>
+        <w:p>
+          <w:r>
+            <w:rPr>
+              <w:color w:val="808080"/>
+            </w:rPr>
+            <w:t>单击此处输入文字。</w:t>
+          </w:r>
+        </w:p>
+      </w:docPartBody>
+    </w:docPart>
+    <w:docPart>
+      <w:docPartPr>
+        <w:name w:val="{f52e0332-6c20-4b76-a885-675c26e37a75}"/>
+        <w:style w:val=""/>
+        <w:category>
+          <w:name w:val="常规"/>
+          <w:gallery w:val="placeholder"/>
+        </w:category>
+        <w:types>
+          <w:type w:val="bbPlcHdr"/>
+        </w:types>
+        <w:behaviors>
+          <w:behavior w:val="content"/>
+        </w:behaviors>
+        <w:description w:val=""/>
+        <w:guid w:val="{f52e0332-6c20-4b76-a885-675c26e37a75}"/>
       </w:docPartPr>
       <w:docPartBody>
         <w:p>
